--- a/examples/readme.docx
+++ b/examples/readme.docx
@@ -565,7 +565,7 @@
       </w:r>
     </w:p>
     <w:bookmarkEnd w:id="26"/>
-    <w:bookmarkStart w:id="31" w:name="基础使用"/>
+    <w:bookmarkStart w:id="32" w:name="基础使用"/>
     <w:p>
       <w:pPr>
         <w:pStyle w:val="2"/>
@@ -580,7 +580,7 @@
         <w:t xml:space="preserve">基础使用</w:t>
       </w:r>
     </w:p>
-    <w:bookmarkStart w:id="27" w:name="渲染"/>
+    <w:bookmarkStart w:id="28" w:name="渲染"/>
     <w:p>
       <w:pPr>
         <w:pStyle w:val="3"/>
@@ -751,12 +751,14 @@
       <w:r>
         <w:t xml:space="preserve"> </w:t>
       </w:r>
-      <w:r>
-        <w:rPr>
-          <w:rStyle w:val="VerbatimChar"/>
-        </w:rPr>
-        <w:t xml:space="preserve">examples/</w:t>
-      </w:r>
+      <w:hyperlink r:id="rId27">
+        <w:r>
+          <w:rPr>
+            <w:rStyle w:val="VerbatimChar"/>
+          </w:rPr>
+          <w:t xml:space="preserve">examples/</w:t>
+        </w:r>
+      </w:hyperlink>
       <w:r>
         <w:t xml:space="preserve"> </w:t>
       </w:r>
@@ -767,8 +769,8 @@
         <w:t xml:space="preserve">目录下查看．其中或包含可选支持内容，请安装相应依赖或删除对应内容后渲染．</w:t>
       </w:r>
     </w:p>
-    <w:bookmarkEnd w:id="27"/>
-    <w:bookmarkStart w:id="30" w:name="写作"/>
+    <w:bookmarkEnd w:id="28"/>
+    <w:bookmarkStart w:id="31" w:name="写作"/>
     <w:p>
       <w:pPr>
         <w:pStyle w:val="3"/>
@@ -808,7 +810,7 @@
       <w:r>
         <w:t xml:space="preserve"> </w:t>
       </w:r>
-      <w:hyperlink r:id="rId28">
+      <w:hyperlink r:id="rId29">
         <w:r>
           <w:rPr>
             <w:rStyle w:val="ae"/>
@@ -825,7 +827,7 @@
       <w:r>
         <w:t xml:space="preserve"> </w:t>
       </w:r>
-      <w:hyperlink r:id="rId29">
+      <w:hyperlink r:id="rId30">
         <w:r>
           <w:rPr>
             <w:rStyle w:val="ae"/>
@@ -966,9 +968,9 @@
         <w:t xml:space="preserve">调整语言．该选项会影响文档的格式和渲染方式。</w:t>
       </w:r>
     </w:p>
-    <w:bookmarkEnd w:id="30"/>
     <w:bookmarkEnd w:id="31"/>
-    <w:bookmarkStart w:id="32" w:name="更新"/>
+    <w:bookmarkEnd w:id="32"/>
+    <w:bookmarkStart w:id="33" w:name="更新"/>
     <w:p>
       <w:pPr>
         <w:pStyle w:val="2"/>
@@ -1227,8 +1229,8 @@
         <w:t xml:space="preserve">合并．本仓库更新很不稳定，建议每次合并都手动处理．</w:t>
       </w:r>
     </w:p>
-    <w:bookmarkEnd w:id="32"/>
-    <w:bookmarkStart w:id="79" w:name="sec-optional"/>
+    <w:bookmarkEnd w:id="33"/>
+    <w:bookmarkStart w:id="82" w:name="sec-optional"/>
     <w:p>
       <w:pPr>
         <w:pStyle w:val="2"/>
@@ -1243,7 +1245,7 @@
         <w:t xml:space="preserve">可选项安装与使用</w:t>
       </w:r>
     </w:p>
-    <w:bookmarkStart w:id="36" w:name="latex-pdf-beamer-输出"/>
+    <w:bookmarkStart w:id="37" w:name="latex-pdf-beamer-输出"/>
     <w:p>
       <w:pPr>
         <w:pStyle w:val="3"/>
@@ -1420,7 +1422,7 @@
       <w:r>
         <w:t xml:space="preserve"> </w:t>
       </w:r>
-      <w:hyperlink r:id="rId33">
+      <w:hyperlink r:id="rId34">
         <w:r>
           <w:rPr>
             <w:rStyle w:val="ae"/>
@@ -1442,7 +1444,7 @@
         <w:t xml:space="preserve">．</w:t>
       </w:r>
     </w:p>
-    <w:bookmarkStart w:id="34" w:name="安装"/>
+    <w:bookmarkStart w:id="35" w:name="安装"/>
     <w:p>
       <w:pPr>
         <w:pStyle w:val="4"/>
@@ -1501,8 +1503,8 @@
         <w:t xml:space="preserve">安装．</w:t>
       </w:r>
     </w:p>
-    <w:bookmarkEnd w:id="34"/>
-    <w:bookmarkStart w:id="35" w:name="使用"/>
+    <w:bookmarkEnd w:id="35"/>
+    <w:bookmarkStart w:id="36" w:name="使用"/>
     <w:p>
       <w:pPr>
         <w:pStyle w:val="4"/>
@@ -1585,9 +1587,9 @@
         <w:t xml:space="preserve">文件．</w:t>
       </w:r>
     </w:p>
-    <w:bookmarkEnd w:id="35"/>
     <w:bookmarkEnd w:id="36"/>
-    <w:bookmarkStart w:id="44" w:name="computation-功能"/>
+    <w:bookmarkEnd w:id="37"/>
+    <w:bookmarkStart w:id="45" w:name="computation-功能"/>
     <w:p>
       <w:pPr>
         <w:pStyle w:val="3"/>
@@ -1621,7 +1623,7 @@
         </w:rPr>
         <w:t xml:space="preserve">代码就可以动态生成数据图表．</w:t>
       </w:r>
-      <w:hyperlink r:id="rId37">
+      <w:hyperlink r:id="rId38">
         <w:r>
           <w:rPr>
             <w:rStyle w:val="ae"/>
@@ -1637,7 +1639,7 @@
         </w:r>
       </w:hyperlink>
     </w:p>
-    <w:bookmarkStart w:id="38" w:name="安装-1"/>
+    <w:bookmarkStart w:id="39" w:name="安装-1"/>
     <w:p>
       <w:pPr>
         <w:pStyle w:val="4"/>
@@ -1718,8 +1720,8 @@
         <w:t xml:space="preserve">列明的所需模块</w:t>
       </w:r>
     </w:p>
-    <w:bookmarkEnd w:id="38"/>
-    <w:bookmarkStart w:id="43" w:name="使用-1"/>
+    <w:bookmarkEnd w:id="39"/>
+    <w:bookmarkStart w:id="44" w:name="使用-1"/>
     <w:p>
       <w:pPr>
         <w:pStyle w:val="4"/>
@@ -2144,7 +2146,7 @@
       <w:tr>
         <w:tc>
           <w:tcPr/>
-          <w:bookmarkStart w:id="42" w:name="fig-polar"/>
+          <w:bookmarkStart w:id="43" w:name="fig-polar"/>
           <w:p>
             <w:pPr>
               <w:pStyle w:val="Compact"/>
@@ -2155,18 +2157,18 @@
                 <wp:inline>
                   <wp:extent cx="3571875" cy="3476625"/>
                   <wp:effectExtent b="0" l="0" r="0" t="0"/>
-                  <wp:docPr descr="" title="" id="40" name="Picture"/>
+                  <wp:docPr descr="" title="" id="41" name="Picture"/>
                   <a:graphic>
                     <a:graphicData uri="http://schemas.openxmlformats.org/drawingml/2006/picture">
                       <pic:pic>
                         <pic:nvPicPr>
-                          <pic:cNvPr descr="readme_files/figure-docx/fig-polar-output-1.png" id="41" name="Picture"/>
+                          <pic:cNvPr descr="readme_files/figure-docx/fig-polar-output-1.png" id="42" name="Picture"/>
                           <pic:cNvPicPr>
                             <a:picLocks noChangeArrowheads="1" noChangeAspect="1"/>
                           </pic:cNvPicPr>
                         </pic:nvPicPr>
                         <pic:blipFill>
-                          <a:blip r:embed="rId39"/>
+                          <a:blip r:embed="rId40"/>
                           <a:stretch>
                             <a:fillRect/>
                           </a:stretch>
@@ -2212,13 +2214,13 @@
               <w:t xml:space="preserve"> 1: A line plot on a polar axis</w:t>
             </w:r>
           </w:p>
-          <w:bookmarkEnd w:id="42"/>
+          <w:bookmarkEnd w:id="43"/>
         </w:tc>
       </w:tr>
     </w:tbl>
-    <w:bookmarkEnd w:id="43"/>
     <w:bookmarkEnd w:id="44"/>
-    <w:bookmarkStart w:id="66" w:name="表格"/>
+    <w:bookmarkEnd w:id="45"/>
+    <w:bookmarkStart w:id="68" w:name="表格"/>
     <w:p>
       <w:pPr>
         <w:pStyle w:val="3"/>
@@ -2233,7 +2235,7 @@
         <w:t xml:space="preserve">表格</w:t>
       </w:r>
     </w:p>
-    <w:bookmarkStart w:id="45" w:name="传统-markdown-表格"/>
+    <w:bookmarkStart w:id="46" w:name="传统-markdown-表格"/>
     <w:p>
       <w:pPr>
         <w:pStyle w:val="4"/>
@@ -2562,8 +2564,8 @@
         </w:tc>
       </w:tr>
     </w:tbl>
-    <w:bookmarkEnd w:id="45"/>
-    <w:bookmarkStart w:id="46" w:name="markdown-grid-style-tables"/>
+    <w:bookmarkEnd w:id="46"/>
+    <w:bookmarkStart w:id="47" w:name="markdown-grid-style-tables"/>
     <w:p>
       <w:pPr>
         <w:pStyle w:val="4"/>
@@ -2806,8 +2808,8 @@
         </w:tc>
       </w:tr>
     </w:tbl>
-    <w:bookmarkEnd w:id="46"/>
-    <w:bookmarkStart w:id="48" w:name="rst-style-list-tables"/>
+    <w:bookmarkEnd w:id="47"/>
+    <w:bookmarkStart w:id="50" w:name="rst-style-list-tables"/>
     <w:p>
       <w:pPr>
         <w:pStyle w:val="4"/>
@@ -2829,7 +2831,7 @@
       <w:r>
         <w:t xml:space="preserve"> </w:t>
       </w:r>
-      <w:hyperlink r:id="rId47">
+      <w:hyperlink r:id="rId48">
         <w:r>
           <w:rPr>
             <w:rStyle w:val="ae"/>
@@ -2966,8 +2968,36 @@
         </w:tc>
       </w:tr>
     </w:tbl>
-    <w:bookmarkEnd w:id="48"/>
-    <w:bookmarkStart w:id="63" w:name="computation-based-tables"/>
+    <w:p>
+      <w:pPr>
+        <w:pStyle w:val="a0"/>
+      </w:pPr>
+      <w:r>
+        <w:rPr>
+          <w:rFonts w:hint="eastAsia"/>
+        </w:rPr>
+        <w:t xml:space="preserve">亦见</w:t>
+      </w:r>
+      <w:r>
+        <w:t xml:space="preserve"> </w:t>
+      </w:r>
+      <w:hyperlink r:id="rId49">
+        <w:r>
+          <w:rPr>
+            <w:rStyle w:val="VerbatimChar"/>
+          </w:rPr>
+          <w:t xml:space="preserve">examples/timetable.qmd</w:t>
+        </w:r>
+      </w:hyperlink>
+      <w:r>
+        <w:rPr>
+          <w:rFonts w:hint="eastAsia"/>
+        </w:rPr>
+        <w:t xml:space="preserve">．</w:t>
+      </w:r>
+    </w:p>
+    <w:bookmarkEnd w:id="50"/>
+    <w:bookmarkStart w:id="65" w:name="computation-based-tables"/>
     <w:p>
       <w:pPr>
         <w:pStyle w:val="4"/>
@@ -4980,7 +5010,7 @@
         <w:t xml:space="preserve">])))</w:t>
       </w:r>
     </w:p>
-    <w:bookmarkStart w:id="53" w:name="tbl-light-on"/>
+    <w:bookmarkStart w:id="55" w:name="tbl-light-on"/>
     <w:tbl>
       <w:tblPr>
         <w:tblStyle w:val="Table"/>
@@ -5018,8 +5048,8 @@
             <w:tr>
               <w:tc>
                 <w:tcPr/>
-                <w:bookmarkStart w:id="50" w:name="tbl-light-on-1"/>
-                <w:bookmarkStart w:id="49" w:name="tbl-light-on-1"/>
+                <w:bookmarkStart w:id="52" w:name="tbl-light-on-1"/>
+                <w:bookmarkStart w:id="51" w:name="tbl-light-on-1"/>
                 <w:tbl>
                   <w:tblPr>
                     <w:tblStyle w:val="Table"/>
@@ -6117,7 +6147,7 @@
                     </w:tc>
                   </w:tr>
                 </w:tbl>
-                <w:bookmarkEnd w:id="49"/>
+                <w:bookmarkEnd w:id="51"/>
                 <w:p>
                   <w:pPr>
                     <w:jc w:val="center"/>
@@ -6137,7 +6167,7 @@
                     <w:t xml:space="preserve">（粗）</w:t>
                   </w:r>
                 </w:p>
-                <w:bookmarkEnd w:id="50"/>
+                <w:bookmarkEnd w:id="52"/>
               </w:tc>
             </w:tr>
           </w:tbl>
@@ -6168,8 +6198,8 @@
             <w:tr>
               <w:tc>
                 <w:tcPr/>
-                <w:bookmarkStart w:id="52" w:name="tbl-light-on-2"/>
-                <w:bookmarkStart w:id="51" w:name="tbl-light-on-2"/>
+                <w:bookmarkStart w:id="54" w:name="tbl-light-on-2"/>
+                <w:bookmarkStart w:id="53" w:name="tbl-light-on-2"/>
                 <w:tbl>
                   <w:tblPr>
                     <w:tblStyle w:val="Table"/>
@@ -7267,7 +7297,7 @@
                     </w:tc>
                   </w:tr>
                 </w:tbl>
-                <w:bookmarkEnd w:id="51"/>
+                <w:bookmarkEnd w:id="53"/>
                 <w:p>
                   <w:pPr>
                     <w:jc w:val="center"/>
@@ -7287,7 +7317,7 @@
                     <w:t xml:space="preserve">（细）</w:t>
                   </w:r>
                 </w:p>
-                <w:bookmarkEnd w:id="52"/>
+                <w:bookmarkEnd w:id="54"/>
               </w:tc>
             </w:tr>
           </w:tbl>
@@ -7319,7 +7349,7 @@
         <w:t xml:space="preserve">太阳能电池的负载特性</w:t>
       </w:r>
     </w:p>
-    <w:bookmarkEnd w:id="53"/>
+    <w:bookmarkEnd w:id="55"/>
     <w:p>
       <w:pPr>
         <w:pStyle w:val="a0"/>
@@ -7774,7 +7804,7 @@
         <w:t xml:space="preserve">plt.show()</w:t>
       </w:r>
     </w:p>
-    <w:bookmarkStart w:id="62" w:name="fig-light-on"/>
+    <w:bookmarkStart w:id="64" w:name="fig-light-on"/>
     <w:tbl>
       <w:tblPr>
         <w:tblStyle w:val="Table"/>
@@ -7802,7 +7832,7 @@
             <w:tr>
               <w:tc>
                 <w:tcPr/>
-                <w:bookmarkStart w:id="57" w:name="fig-light-on-1"/>
+                <w:bookmarkStart w:id="59" w:name="fig-light-on-1"/>
                 <w:p>
                   <w:pPr>
                     <w:pStyle w:val="Compact"/>
@@ -7814,18 +7844,18 @@
                       <wp:inline>
                         <wp:extent cx="2971800" cy="2397702"/>
                         <wp:effectExtent b="0" l="0" r="0" t="0"/>
-                        <wp:docPr descr="" title="" id="55" name="Picture"/>
+                        <wp:docPr descr="" title="" id="57" name="Picture"/>
                         <a:graphic>
                           <a:graphicData uri="http://schemas.openxmlformats.org/drawingml/2006/picture">
                             <pic:pic>
                               <pic:nvPicPr>
-                                <pic:cNvPr descr="readme_files/figure-docx/fig-light-on-output-1.png" id="56" name="Picture"/>
+                                <pic:cNvPr descr="readme_files/figure-docx/fig-light-on-output-1.png" id="58" name="Picture"/>
                                 <pic:cNvPicPr>
                                   <a:picLocks noChangeArrowheads="1" noChangeAspect="1"/>
                                 </pic:cNvPicPr>
                               </pic:nvPicPr>
                               <pic:blipFill>
-                                <a:blip r:embed="rId54"/>
+                                <a:blip r:embed="rId56"/>
                                 <a:stretch>
                                   <a:fillRect/>
                                 </a:stretch>
@@ -7872,7 +7902,7 @@
                     <w:t xml:space="preserve">输出电流与电压关系曲线</w:t>
                   </w:r>
                 </w:p>
-                <w:bookmarkEnd w:id="57"/>
+                <w:bookmarkEnd w:id="59"/>
               </w:tc>
             </w:tr>
           </w:tbl>
@@ -7893,7 +7923,7 @@
             <w:tr>
               <w:tc>
                 <w:tcPr/>
-                <w:bookmarkStart w:id="61" w:name="fig-light-on-2"/>
+                <w:bookmarkStart w:id="63" w:name="fig-light-on-2"/>
                 <w:p>
                   <w:pPr>
                     <w:pStyle w:val="Compact"/>
@@ -7905,18 +7935,18 @@
                       <wp:inline>
                         <wp:extent cx="2971800" cy="2328894"/>
                         <wp:effectExtent b="0" l="0" r="0" t="0"/>
-                        <wp:docPr descr="" title="" id="59" name="Picture"/>
+                        <wp:docPr descr="" title="" id="61" name="Picture"/>
                         <a:graphic>
                           <a:graphicData uri="http://schemas.openxmlformats.org/drawingml/2006/picture">
                             <pic:pic>
                               <pic:nvPicPr>
-                                <pic:cNvPr descr="readme_files/figure-docx/fig-light-on-output-2.png" id="60" name="Picture"/>
+                                <pic:cNvPr descr="readme_files/figure-docx/fig-light-on-output-2.png" id="62" name="Picture"/>
                                 <pic:cNvPicPr>
                                   <a:picLocks noChangeArrowheads="1" noChangeAspect="1"/>
                                 </pic:cNvPicPr>
                               </pic:nvPicPr>
                               <pic:blipFill>
-                                <a:blip r:embed="rId58"/>
+                                <a:blip r:embed="rId60"/>
                                 <a:stretch>
                                   <a:fillRect/>
                                 </a:stretch>
@@ -7963,7 +7993,7 @@
                     <w:t xml:space="preserve">输出功率与负载电阻关系曲线</w:t>
                   </w:r>
                 </w:p>
-                <w:bookmarkEnd w:id="61"/>
+                <w:bookmarkEnd w:id="63"/>
               </w:tc>
             </w:tr>
           </w:tbl>
@@ -7995,9 +8025,9 @@
         <w:t xml:space="preserve">太阳能电池的负载特性</w:t>
       </w:r>
     </w:p>
-    <w:bookmarkEnd w:id="62"/>
-    <w:bookmarkEnd w:id="63"/>
-    <w:bookmarkStart w:id="65" w:name="交叉引用"/>
+    <w:bookmarkEnd w:id="64"/>
+    <w:bookmarkEnd w:id="65"/>
+    <w:bookmarkStart w:id="67" w:name="交叉引用"/>
     <w:p>
       <w:pPr>
         <w:pStyle w:val="4"/>
@@ -8060,7 +8090,7 @@
       <w:tr>
         <w:tc>
           <w:tcPr/>
-          <w:bookmarkStart w:id="64" w:name="tbl-table-example"/>
+          <w:bookmarkStart w:id="66" w:name="tbl-table-example"/>
           <w:tbl>
             <w:tblPr>
               <w:tblStyle w:val="Table"/>
@@ -8332,13 +8362,13 @@
               <w:t xml:space="preserve"> 2: A Table</w:t>
             </w:r>
           </w:p>
-          <w:bookmarkEnd w:id="64"/>
+          <w:bookmarkEnd w:id="66"/>
         </w:tc>
       </w:tr>
     </w:tbl>
-    <w:bookmarkEnd w:id="65"/>
-    <w:bookmarkEnd w:id="66"/>
-    <w:bookmarkStart w:id="70" w:name="diagram-流程图mermaidgraphviz-等"/>
+    <w:bookmarkEnd w:id="67"/>
+    <w:bookmarkEnd w:id="68"/>
+    <w:bookmarkStart w:id="72" w:name="diagram-流程图mermaidgraphviz-等"/>
     <w:p>
       <w:pPr>
         <w:pStyle w:val="3"/>
@@ -8366,7 +8396,7 @@
       <w:pPr>
         <w:pStyle w:val="FirstParagraph"/>
       </w:pPr>
-      <w:hyperlink r:id="rId67">
+      <w:hyperlink r:id="rId69">
         <w:r>
           <w:rPr>
             <w:rStyle w:val="ae"/>
@@ -8382,7 +8412,7 @@
         </w:r>
       </w:hyperlink>
     </w:p>
-    <w:bookmarkStart w:id="69" w:name="安装-2"/>
+    <w:bookmarkStart w:id="71" w:name="安装-2"/>
     <w:p>
       <w:pPr>
         <w:pStyle w:val="4"/>
@@ -8467,7 +8497,7 @@
       <w:r>
         <w:t xml:space="preserve"> </w:t>
       </w:r>
-      <w:hyperlink r:id="rId68">
+      <w:hyperlink r:id="rId70">
         <w:r>
           <w:rPr>
             <w:rStyle w:val="ae"/>
@@ -8476,9 +8506,9 @@
         </w:r>
       </w:hyperlink>
     </w:p>
-    <w:bookmarkEnd w:id="69"/>
-    <w:bookmarkEnd w:id="70"/>
-    <w:bookmarkStart w:id="75" w:name="tikz-tikz-cd-quiver-交换图"/>
+    <w:bookmarkEnd w:id="71"/>
+    <w:bookmarkEnd w:id="72"/>
+    <w:bookmarkStart w:id="78" w:name="tikz-tikz-cd-quiver-交换图"/>
     <w:p>
       <w:pPr>
         <w:pStyle w:val="3"/>
@@ -8506,12 +8536,14 @@
       <w:r>
         <w:t xml:space="preserve"> </w:t>
       </w:r>
-      <w:r>
-        <w:rPr>
-          <w:rStyle w:val="VerbatimChar"/>
-        </w:rPr>
-        <w:t xml:space="preserve">_assets/tikz.lua</w:t>
-      </w:r>
+      <w:hyperlink r:id="rId73">
+        <w:r>
+          <w:rPr>
+            <w:rStyle w:val="VerbatimChar"/>
+          </w:rPr>
+          <w:t xml:space="preserve">_assets/tikz.lua</w:t>
+        </w:r>
+      </w:hyperlink>
       <w:r>
         <w:t xml:space="preserve"> </w:t>
       </w:r>
@@ -8522,7 +8554,7 @@
         <w:t xml:space="preserve">实现．</w:t>
       </w:r>
     </w:p>
-    <w:bookmarkStart w:id="73" w:name="安装-3"/>
+    <w:bookmarkStart w:id="76" w:name="安装-3"/>
     <w:p>
       <w:pPr>
         <w:pStyle w:val="4"/>
@@ -8883,7 +8915,7 @@
       <w:r>
         <w:t xml:space="preserve"> </w:t>
       </w:r>
-      <w:hyperlink r:id="rId71">
+      <w:hyperlink r:id="rId74">
         <w:r>
           <w:rPr>
             <w:rStyle w:val="ae"/>
@@ -8989,7 +9021,7 @@
       <w:r>
         <w:t xml:space="preserve"> </w:t>
       </w:r>
-      <w:hyperlink r:id="rId72">
+      <w:hyperlink r:id="rId75">
         <w:r>
           <w:rPr>
             <w:rStyle w:val="ae"/>
@@ -8998,8 +9030,8 @@
         </w:r>
       </w:hyperlink>
     </w:p>
-    <w:bookmarkEnd w:id="73"/>
-    <w:bookmarkStart w:id="74" w:name="使用-2"/>
+    <w:bookmarkEnd w:id="76"/>
+    <w:bookmarkStart w:id="77" w:name="使用-2"/>
     <w:p>
       <w:pPr>
         <w:pStyle w:val="4"/>
@@ -9201,9 +9233,9 @@
         <w:t xml:space="preserve">标记．</w:t>
       </w:r>
     </w:p>
-    <w:bookmarkEnd w:id="74"/>
-    <w:bookmarkEnd w:id="75"/>
-    <w:bookmarkStart w:id="78" w:name="github-actions-github-pages-网站生成"/>
+    <w:bookmarkEnd w:id="77"/>
+    <w:bookmarkEnd w:id="78"/>
+    <w:bookmarkStart w:id="81" w:name="github-actions-github-pages-网站生成"/>
     <w:p>
       <w:pPr>
         <w:pStyle w:val="3"/>
@@ -9247,7 +9279,7 @@
         <w:t xml:space="preserve">站点．</w:t>
       </w:r>
     </w:p>
-    <w:bookmarkStart w:id="76" w:name="安装-4"/>
+    <w:bookmarkStart w:id="79" w:name="安装-4"/>
     <w:p>
       <w:pPr>
         <w:pStyle w:val="4"/>
@@ -9453,8 +9485,8 @@
         <w:t xml:space="preserve">（清除环境变量）</w:t>
       </w:r>
     </w:p>
-    <w:bookmarkEnd w:id="76"/>
-    <w:bookmarkStart w:id="77" w:name="使用-3"/>
+    <w:bookmarkEnd w:id="79"/>
+    <w:bookmarkStart w:id="80" w:name="使用-3"/>
     <w:p>
       <w:pPr>
         <w:pStyle w:val="4"/>
@@ -9495,10 +9527,10 @@
         <w:t xml:space="preserve">自动完成的网站生成．</w:t>
       </w:r>
     </w:p>
-    <w:bookmarkEnd w:id="77"/>
-    <w:bookmarkEnd w:id="78"/>
-    <w:bookmarkEnd w:id="79"/>
-    <w:bookmarkStart w:id="90" w:name="样式自定义"/>
+    <w:bookmarkEnd w:id="80"/>
+    <w:bookmarkEnd w:id="81"/>
+    <w:bookmarkEnd w:id="82"/>
+    <w:bookmarkStart w:id="94" w:name="样式自定义"/>
     <w:p>
       <w:pPr>
         <w:pStyle w:val="2"/>
@@ -9533,7 +9565,7 @@
         <w:t xml:space="preserve">文档头可以自定义部分默认样式．</w:t>
       </w:r>
     </w:p>
-    <w:bookmarkStart w:id="80" w:name="我要改字号"/>
+    <w:bookmarkStart w:id="83" w:name="我要改字号"/>
     <w:p>
       <w:pPr>
         <w:pStyle w:val="3"/>
@@ -9660,8 +9692,8 @@
         <w:t xml:space="preserve"> 12pt</w:t>
       </w:r>
     </w:p>
-    <w:bookmarkEnd w:id="80"/>
-    <w:bookmarkStart w:id="81" w:name="我要-不想要目录"/>
+    <w:bookmarkEnd w:id="83"/>
+    <w:bookmarkStart w:id="84" w:name="我要-不想要目录"/>
     <w:p>
       <w:pPr>
         <w:pStyle w:val="3"/>
@@ -9740,8 +9772,8 @@
         <w:t xml:space="preserve">特定格式下均生效．</w:t>
       </w:r>
     </w:p>
-    <w:bookmarkEnd w:id="81"/>
-    <w:bookmarkStart w:id="82" w:name="我不想给-section-编号-我要改-section-编号格式"/>
+    <w:bookmarkEnd w:id="84"/>
+    <w:bookmarkStart w:id="85" w:name="我不想给-section-编号-我要改-section-编号格式"/>
     <w:p>
       <w:pPr>
         <w:pStyle w:val="3"/>
@@ -9871,8 +9903,8 @@
         <w:t xml:space="preserve">特定格式下均生效．</w:t>
       </w:r>
     </w:p>
-    <w:bookmarkEnd w:id="82"/>
-    <w:bookmarkStart w:id="84" w:name="我不想给定理编号-我要改定理编号格式"/>
+    <w:bookmarkEnd w:id="85"/>
+    <w:bookmarkStart w:id="87" w:name="我不想给定理编号-我要改定理编号格式"/>
     <w:p>
       <w:pPr>
         <w:pStyle w:val="3"/>
@@ -9912,7 +9944,7 @@
       <w:r>
         <w:t xml:space="preserve"> </w:t>
       </w:r>
-      <w:hyperlink r:id="rId83">
+      <w:hyperlink r:id="rId86">
         <w:r>
           <w:rPr>
             <w:rStyle w:val="ae"/>
@@ -10076,8 +10108,8 @@
         <w:t xml:space="preserve"> # 开启后不同类型的定理将共享编号</w:t>
       </w:r>
     </w:p>
-    <w:bookmarkEnd w:id="84"/>
-    <w:bookmarkStart w:id="85" w:name="我要改引用格式"/>
+    <w:bookmarkEnd w:id="87"/>
+    <w:bookmarkStart w:id="88" w:name="我要改引用格式"/>
     <w:p>
       <w:pPr>
         <w:pStyle w:val="3"/>
@@ -10178,8 +10210,8 @@
         <w:t xml:space="preserve">文件．</w:t>
       </w:r>
     </w:p>
-    <w:bookmarkEnd w:id="85"/>
-    <w:bookmarkStart w:id="87" w:name="我要更丰富的-callout-定理包裹样式"/>
+    <w:bookmarkEnd w:id="88"/>
+    <w:bookmarkStart w:id="90" w:name="我要更丰富的-callout-定理包裹样式"/>
     <w:p>
       <w:pPr>
         <w:pStyle w:val="3"/>
@@ -10216,7 +10248,7 @@
       <w:r>
         <w:t xml:space="preserve"> </w:t>
       </w:r>
-      <w:hyperlink r:id="rId86">
+      <w:hyperlink r:id="rId89">
         <w:r>
           <w:rPr>
             <w:rStyle w:val="ae"/>
@@ -10234,8 +10266,8 @@
         <w:t xml:space="preserve">学习配置方法．</w:t>
       </w:r>
     </w:p>
-    <w:bookmarkEnd w:id="87"/>
-    <w:bookmarkStart w:id="88" w:name="我要改-beamer-幻灯片的颜色"/>
+    <w:bookmarkEnd w:id="90"/>
+    <w:bookmarkStart w:id="91" w:name="我要改-beamer-幻灯片的颜色"/>
     <w:p>
       <w:pPr>
         <w:pStyle w:val="3"/>
@@ -10564,8 +10596,8 @@
         <w:t xml:space="preserve"> # 链接颜色</w:t>
       </w:r>
     </w:p>
-    <w:bookmarkEnd w:id="88"/>
-    <w:bookmarkStart w:id="89" w:name="pdf-beamer-宏包不够用我要自己导入"/>
+    <w:bookmarkEnd w:id="91"/>
+    <w:bookmarkStart w:id="93" w:name="pdf-beamer-宏包不够用我要自己导入"/>
     <w:p>
       <w:pPr>
         <w:pStyle w:val="3"/>
@@ -10609,6 +10641,84 @@
         <w:rPr>
           <w:rStyle w:val="FunctionTok"/>
         </w:rPr>
+        <w:t xml:space="preserve">html</w:t>
+      </w:r>
+      <w:r>
+        <w:rPr>
+          <w:rStyle w:val="KeywordTok"/>
+        </w:rPr>
+        <w:t xml:space="preserve">:</w:t>
+      </w:r>
+      <w:r>
+        <w:br/>
+      </w:r>
+      <w:r>
+        <w:rPr>
+          <w:rStyle w:val="AttributeTok"/>
+        </w:rPr>
+        <w:t xml:space="preserve">    </w:t>
+      </w:r>
+      <w:r>
+        <w:rPr>
+          <w:rStyle w:val="FunctionTok"/>
+        </w:rPr>
+        <w:t xml:space="preserve">include-in-header</w:t>
+      </w:r>
+      <w:r>
+        <w:rPr>
+          <w:rStyle w:val="KeywordTok"/>
+        </w:rPr>
+        <w:t xml:space="preserve">:</w:t>
+      </w:r>
+      <w:r>
+        <w:rPr>
+          <w:rStyle w:val="AttributeTok"/>
+        </w:rPr>
+        <w:t xml:space="preserve"> </w:t>
+      </w:r>
+      <w:r>
+        <w:br/>
+      </w:r>
+      <w:r>
+        <w:rPr>
+          <w:rStyle w:val="FunctionTok"/>
+        </w:rPr>
+        <w:t xml:space="preserve">      text</w:t>
+      </w:r>
+      <w:r>
+        <w:rPr>
+          <w:rStyle w:val="KeywordTok"/>
+        </w:rPr>
+        <w:t xml:space="preserve">: </w:t>
+      </w:r>
+      <w:r>
+        <w:rPr>
+          <w:rStyle w:val="CharTok"/>
+        </w:rPr>
+        <w:t xml:space="preserve">|</w:t>
+      </w:r>
+      <w:r>
+        <w:br/>
+      </w:r>
+      <w:r>
+        <w:rPr>
+          <w:rStyle w:val="NormalTok"/>
+        </w:rPr>
+        <w:t xml:space="preserve">        \(\require{physics}\)</w:t>
+      </w:r>
+      <w:r>
+        <w:br/>
+      </w:r>
+      <w:r>
+        <w:rPr>
+          <w:rStyle w:val="AttributeTok"/>
+        </w:rPr>
+        <w:t xml:space="preserve">  </w:t>
+      </w:r>
+      <w:r>
+        <w:rPr>
+          <w:rStyle w:val="FunctionTok"/>
+        </w:rPr>
         <w:t xml:space="preserve">pdf</w:t>
       </w:r>
       <w:r>
@@ -10643,27 +10753,30 @@
       </w:r>
       <w:r>
         <w:rPr>
-          <w:rStyle w:val="AttributeTok"/>
-        </w:rPr>
-        <w:t xml:space="preserve">      </w:t>
-      </w:r>
-      <w:r>
-        <w:rPr>
           <w:rStyle w:val="FunctionTok"/>
         </w:rPr>
-        <w:t xml:space="preserve">text</w:t>
+        <w:t xml:space="preserve">      text</w:t>
       </w:r>
       <w:r>
         <w:rPr>
           <w:rStyle w:val="KeywordTok"/>
         </w:rPr>
-        <w:t xml:space="preserve">:</w:t>
-      </w:r>
-      <w:r>
-        <w:rPr>
-          <w:rStyle w:val="AttributeTok"/>
-        </w:rPr>
-        <w:t xml:space="preserve"> \usepackage{euscript}</w:t>
+        <w:t xml:space="preserve">: </w:t>
+      </w:r>
+      <w:r>
+        <w:rPr>
+          <w:rStyle w:val="CharTok"/>
+        </w:rPr>
+        <w:t xml:space="preserve">|</w:t>
+      </w:r>
+      <w:r>
+        <w:br/>
+      </w:r>
+      <w:r>
+        <w:rPr>
+          <w:rStyle w:val="NormalTok"/>
+        </w:rPr>
+        <w:t xml:space="preserve">        \usepackage{physics}</w:t>
       </w:r>
     </w:p>
     <w:p>
@@ -10674,12 +10787,29 @@
         <w:rPr>
           <w:rFonts w:hint="eastAsia"/>
         </w:rPr>
-        <w:t xml:space="preserve">暂时不支持其它格式下的宏包导入．</w:t>
+        <w:t xml:space="preserve">亦见</w:t>
+      </w:r>
+      <w:r>
+        <w:t xml:space="preserve"> </w:t>
+      </w:r>
+      <w:hyperlink r:id="rId92">
+        <w:r>
+          <w:rPr>
+            <w:rStyle w:val="VerbatimChar"/>
+          </w:rPr>
+          <w:t xml:space="preserve">examples/extra.qmd</w:t>
+        </w:r>
+      </w:hyperlink>
+      <w:r>
+        <w:rPr>
+          <w:rFonts w:hint="eastAsia"/>
+        </w:rPr>
+        <w:t xml:space="preserve">．暂时不支持其它格式下的宏包导入．</w:t>
       </w:r>
     </w:p>
-    <w:bookmarkEnd w:id="89"/>
-    <w:bookmarkEnd w:id="90"/>
-    <w:bookmarkStart w:id="107" w:name="qa"/>
+    <w:bookmarkEnd w:id="93"/>
+    <w:bookmarkEnd w:id="94"/>
+    <w:bookmarkStart w:id="111" w:name="qa"/>
     <w:p>
       <w:pPr>
         <w:pStyle w:val="2"/>
@@ -10688,7 +10818,7 @@
         <w:t xml:space="preserve">7 Q&amp;A</w:t>
       </w:r>
     </w:p>
-    <w:bookmarkStart w:id="94" w:name="一般性的"/>
+    <w:bookmarkStart w:id="98" w:name="一般性的"/>
     <w:p>
       <w:pPr>
         <w:pStyle w:val="3"/>
@@ -10703,7 +10833,7 @@
         <w:t xml:space="preserve">一般性的</w:t>
       </w:r>
     </w:p>
-    <w:bookmarkStart w:id="91" w:name="示例文件编译不了"/>
+    <w:bookmarkStart w:id="95" w:name="示例文件编译不了"/>
     <w:p>
       <w:pPr>
         <w:pStyle w:val="4"/>
@@ -10726,8 +10856,8 @@
         <w:t xml:space="preserve">示例文件包含了部分可选支持内容，如未安装相应依赖，请删除对应内容后渲染．</w:t>
       </w:r>
     </w:p>
-    <w:bookmarkEnd w:id="91"/>
-    <w:bookmarkStart w:id="92" w:name="我不懂-computer-science你能不能讲人话"/>
+    <w:bookmarkEnd w:id="95"/>
+    <w:bookmarkStart w:id="96" w:name="我不懂-computer-science你能不能讲人话"/>
     <w:p>
       <w:pPr>
         <w:pStyle w:val="4"/>
@@ -10843,8 +10973,8 @@
         <w:t xml:space="preserve">扔进对话框，提出您的具体需求并获得人话解答．</w:t>
       </w:r>
     </w:p>
-    <w:bookmarkEnd w:id="92"/>
-    <w:bookmarkStart w:id="93" w:name="我想要-xxx-功能-我要自己魔改"/>
+    <w:bookmarkEnd w:id="96"/>
+    <w:bookmarkStart w:id="97" w:name="我想要-xxx-功能-我要自己魔改"/>
     <w:p>
       <w:pPr>
         <w:pStyle w:val="4"/>
@@ -11015,9 +11145,9 @@
         <w:t xml:space="preserve">Request．</w:t>
       </w:r>
     </w:p>
-    <w:bookmarkEnd w:id="93"/>
-    <w:bookmarkEnd w:id="94"/>
-    <w:bookmarkStart w:id="102" w:name="写作相关"/>
+    <w:bookmarkEnd w:id="97"/>
+    <w:bookmarkEnd w:id="98"/>
+    <w:bookmarkStart w:id="106" w:name="写作相关"/>
     <w:p>
       <w:pPr>
         <w:pStyle w:val="3"/>
@@ -11032,7 +11162,7 @@
         <w:t xml:space="preserve">写作相关</w:t>
       </w:r>
     </w:p>
-    <w:bookmarkStart w:id="96" w:name="标题应该用多少个"/>
+    <w:bookmarkStart w:id="100" w:name="标题应该用多少个"/>
     <w:p>
       <w:pPr>
         <w:pStyle w:val="4"/>
@@ -11069,7 +11199,7 @@
         </w:rPr>
         <w:t xml:space="preserve">一般文档建议从二级标题开始编号（</w:t>
       </w:r>
-      <w:hyperlink r:id="rId95">
+      <w:hyperlink r:id="rId99">
         <w:r>
           <w:rPr>
             <w:rStyle w:val="ae"/>
@@ -11121,8 +11251,8 @@
         <w:t xml:space="preserve">文档．</w:t>
       </w:r>
     </w:p>
-    <w:bookmarkEnd w:id="96"/>
-    <w:bookmarkStart w:id="98" w:name="分页符"/>
+    <w:bookmarkEnd w:id="100"/>
+    <w:bookmarkStart w:id="102" w:name="分页符"/>
     <w:p>
       <w:pPr>
         <w:pStyle w:val="4"/>
@@ -11144,7 +11274,7 @@
         </w:rPr>
         <w:t xml:space="preserve">．见</w:t>
       </w:r>
-      <w:hyperlink r:id="rId97">
+      <w:hyperlink r:id="rId101">
         <w:r>
           <w:rPr>
             <w:rStyle w:val="ae"/>
@@ -11160,8 +11290,8 @@
         <w:t xml:space="preserve">．</w:t>
       </w:r>
     </w:p>
-    <w:bookmarkEnd w:id="98"/>
-    <w:bookmarkStart w:id="99" w:name="yaml-文档头里的字符串到底打不打引号"/>
+    <w:bookmarkEnd w:id="102"/>
+    <w:bookmarkStart w:id="103" w:name="yaml-文档头里的字符串到底打不打引号"/>
     <w:p>
       <w:pPr>
         <w:pStyle w:val="4"/>
@@ -11202,8 +11332,8 @@
         <w:t xml:space="preserve">）．</w:t>
       </w:r>
     </w:p>
-    <w:bookmarkEnd w:id="99"/>
-    <w:bookmarkStart w:id="101" w:name="用-包裹行内公式的正确格式"/>
+    <w:bookmarkEnd w:id="103"/>
+    <w:bookmarkStart w:id="105" w:name="用-包裹行内公式的正确格式"/>
     <w:p>
       <w:pPr>
         <w:pStyle w:val="4"/>
@@ -11286,7 +11416,7 @@
       <w:r>
         <w:t xml:space="preserve"> </w:t>
       </w:r>
-      <w:hyperlink r:id="rId100">
+      <w:hyperlink r:id="rId104">
         <w:r>
           <w:rPr>
             <w:rStyle w:val="ae"/>
@@ -11308,9 +11438,9 @@
         <w:t xml:space="preserve">．</w:t>
       </w:r>
     </w:p>
-    <w:bookmarkEnd w:id="101"/>
-    <w:bookmarkEnd w:id="102"/>
-    <w:bookmarkStart w:id="106" w:name="输出相关"/>
+    <w:bookmarkEnd w:id="105"/>
+    <w:bookmarkEnd w:id="106"/>
+    <w:bookmarkStart w:id="110" w:name="输出相关"/>
     <w:p>
       <w:pPr>
         <w:pStyle w:val="3"/>
@@ -11325,7 +11455,7 @@
         <w:t xml:space="preserve">输出相关</w:t>
       </w:r>
     </w:p>
-    <w:bookmarkStart w:id="103" w:name="写好的-beamer-也想输出一份文稿版本的-pdf"/>
+    <w:bookmarkStart w:id="107" w:name="写好的-beamer-也想输出一份文稿版本的-pdf"/>
     <w:p>
       <w:pPr>
         <w:pStyle w:val="4"/>
@@ -11384,8 +11514,8 @@
         <w:t xml:space="preserve">输出文稿版本．</w:t>
       </w:r>
     </w:p>
-    <w:bookmarkEnd w:id="103"/>
-    <w:bookmarkStart w:id="105" w:name="我要输出到知乎"/>
+    <w:bookmarkEnd w:id="107"/>
+    <w:bookmarkStart w:id="109" w:name="我要输出到知乎"/>
     <w:p>
       <w:pPr>
         <w:pStyle w:val="4"/>
@@ -11419,7 +11549,7 @@
       <w:r>
         <w:t xml:space="preserve"> </w:t>
       </w:r>
-      <w:hyperlink r:id="rId104">
+      <w:hyperlink r:id="rId108">
         <w:r>
           <w:rPr>
             <w:rStyle w:val="ae"/>
@@ -11437,9 +11567,9 @@
         <w:t xml:space="preserve">的在线编辑器转知乎格式．</w:t>
       </w:r>
     </w:p>
-    <w:bookmarkEnd w:id="105"/>
-    <w:bookmarkEnd w:id="106"/>
-    <w:bookmarkEnd w:id="107"/>
+    <w:bookmarkEnd w:id="109"/>
+    <w:bookmarkEnd w:id="110"/>
+    <w:bookmarkEnd w:id="111"/>
     <w:sectPr>
       <w:pgSz w:h="15840" w:w="12240"/>
       <w:pgMar w:bottom="1440" w:footer="720" w:gutter="0" w:header="720" w:left="1800" w:right="1800" w:top="1440"/>

--- a/examples/readme.docx
+++ b/examples/readme.docx
@@ -10374,25 +10374,7 @@
         <w:rPr>
           <w:rStyle w:val="AttributeTok"/>
         </w:rPr>
-        <w:t xml:space="preserve"> </w:t>
-      </w:r>
-      <w:r>
-        <w:rPr>
-          <w:rStyle w:val="StringTok"/>
-        </w:rPr>
-        <w:t xml:space="preserve">"</w:t>
-      </w:r>
-      <w:r>
-        <w:rPr>
-          <w:rStyle w:val="SpecialCharTok"/>
-        </w:rPr>
-        <w:t xml:space="preserve">\\</w:t>
-      </w:r>
-      <w:r>
-        <w:rPr>
-          <w:rStyle w:val="StringTok"/>
-        </w:rPr>
-        <w:t xml:space="preserve">definecolor{blueblk}{HTML}{1874D0}"</w:t>
+        <w:t xml:space="preserve"> \definecolor{blueblk}{HTML}{1874D0}</w:t>
       </w:r>
       <w:r>
         <w:rPr>
@@ -10425,13 +10407,7 @@
         <w:rPr>
           <w:rStyle w:val="AttributeTok"/>
         </w:rPr>
-        <w:t xml:space="preserve"> </w:t>
-      </w:r>
-      <w:r>
-        <w:rPr>
-          <w:rStyle w:val="StringTok"/>
-        </w:rPr>
-        <w:t xml:space="preserve">"green!40!black"</w:t>
+        <w:t xml:space="preserve"> green!40!black</w:t>
       </w:r>
       <w:r>
         <w:rPr>
@@ -10464,13 +10440,7 @@
         <w:rPr>
           <w:rStyle w:val="AttributeTok"/>
         </w:rPr>
-        <w:t xml:space="preserve"> </w:t>
-      </w:r>
-      <w:r>
-        <w:rPr>
-          <w:rStyle w:val="StringTok"/>
-        </w:rPr>
-        <w:t xml:space="preserve">"green!32!black"</w:t>
+        <w:t xml:space="preserve"> green!32!black</w:t>
       </w:r>
       <w:r>
         <w:rPr>
@@ -10503,13 +10473,7 @@
         <w:rPr>
           <w:rStyle w:val="AttributeTok"/>
         </w:rPr>
-        <w:t xml:space="preserve"> </w:t>
-      </w:r>
-      <w:r>
-        <w:rPr>
-          <w:rStyle w:val="StringTok"/>
-        </w:rPr>
-        <w:t xml:space="preserve">"blueblk!50!black"</w:t>
+        <w:t xml:space="preserve"> blueblk!50!black</w:t>
       </w:r>
       <w:r>
         <w:rPr>
@@ -10542,13 +10506,7 @@
         <w:rPr>
           <w:rStyle w:val="AttributeTok"/>
         </w:rPr>
-        <w:t xml:space="preserve"> </w:t>
-      </w:r>
-      <w:r>
-        <w:rPr>
-          <w:rStyle w:val="StringTok"/>
-        </w:rPr>
-        <w:t xml:space="preserve">"white!15!black"</w:t>
+        <w:t xml:space="preserve"> white!15!black</w:t>
       </w:r>
       <w:r>
         <w:rPr>
@@ -10581,13 +10539,7 @@
         <w:rPr>
           <w:rStyle w:val="AttributeTok"/>
         </w:rPr>
-        <w:t xml:space="preserve"> </w:t>
-      </w:r>
-      <w:r>
-        <w:rPr>
-          <w:rStyle w:val="StringTok"/>
-        </w:rPr>
-        <w:t xml:space="preserve">"lime!85!black"</w:t>
+        <w:t xml:space="preserve"> lime!85!black</w:t>
       </w:r>
       <w:r>
         <w:rPr>

--- a/examples/readme.docx
+++ b/examples/readme.docx
@@ -8621,7 +8621,7 @@
         <w:rPr>
           <w:rFonts w:hint="eastAsia"/>
         </w:rPr>
-        <w:t xml:space="preserve">中，且已安装需要使用的</w:t>
+        <w:t xml:space="preserve">中，且提前安装需要使用的</w:t>
       </w:r>
       <w:r>
         <w:t xml:space="preserve"> LaTeX </w:t>
@@ -8630,16 +8630,7 @@
         <w:rPr>
           <w:rFonts w:hint="eastAsia"/>
         </w:rPr>
-        <w:t xml:space="preserve">宏包（目前</w:t>
-      </w:r>
-      <w:r>
-        <w:t xml:space="preserve"> TikZ </w:t>
-      </w:r>
-      <w:r>
-        <w:rPr>
-          <w:rFonts w:hint="eastAsia"/>
-        </w:rPr>
-        <w:t xml:space="preserve">中使用的宏包无法在渲染过程中自动安装）．</w:t>
+        <w:t xml:space="preserve">宏包：</w:t>
       </w:r>
     </w:p>
     <w:p>
@@ -8653,7 +8644,164 @@
         <w:rPr>
           <w:rFonts w:hint="eastAsia"/>
         </w:rPr>
-        <w:t xml:space="preserve">例如，使用</w:t>
+        <w:t xml:space="preserve">安装用于</w:t>
+      </w:r>
+      <w:r>
+        <w:t xml:space="preserve"> TikZ </w:t>
+      </w:r>
+      <w:r>
+        <w:rPr>
+          <w:rFonts w:hint="eastAsia"/>
+        </w:rPr>
+        <w:t xml:space="preserve">渲染的</w:t>
+      </w:r>
+      <w:r>
+        <w:t xml:space="preserve"> LaTeX </w:t>
+      </w:r>
+      <w:r>
+        <w:rPr>
+          <w:rFonts w:hint="eastAsia"/>
+        </w:rPr>
+        <w:t xml:space="preserve">宏包：</w:t>
+      </w:r>
+    </w:p>
+    <w:p>
+      <w:pPr>
+        <w:numPr>
+          <w:ilvl w:val="0"/>
+          <w:numId w:val="1000"/>
+        </w:numPr>
+      </w:pPr>
+      <w:r>
+        <w:rPr>
+          <w:rFonts w:hint="eastAsia"/>
+        </w:rPr>
+        <w:t xml:space="preserve">新建任意空白</w:t>
+      </w:r>
+      <w:r>
+        <w:t xml:space="preserve"> Quarto </w:t>
+      </w:r>
+      <w:r>
+        <w:rPr>
+          <w:rFonts w:hint="eastAsia"/>
+        </w:rPr>
+        <w:t xml:space="preserve">文档</w:t>
+      </w:r>
+      <w:r>
+        <w:t xml:space="preserve"> </w:t>
+      </w:r>
+      <w:r>
+        <w:rPr>
+          <w:rStyle w:val="VerbatimChar"/>
+        </w:rPr>
+        <w:t xml:space="preserve">temp.qmd</w:t>
+      </w:r>
+      <w:r>
+        <w:t xml:space="preserve"> </w:t>
+      </w:r>
+      <w:r>
+        <w:rPr>
+          <w:rFonts w:hint="eastAsia"/>
+        </w:rPr>
+        <w:t xml:space="preserve">并执行</w:t>
+      </w:r>
+    </w:p>
+    <w:p>
+      <w:pPr>
+        <w:numPr>
+          <w:ilvl w:val="0"/>
+          <w:numId w:val="1000"/>
+        </w:numPr>
+      </w:pPr>
+      <w:r>
+        <w:rPr>
+          <w:rStyle w:val="VerbatimChar"/>
+        </w:rPr>
+        <w:t xml:space="preserve">quarto render temp.qmd --to=pdf --template=_assets/suntemp-tikz.tex</w:t>
+      </w:r>
+    </w:p>
+    <w:p>
+      <w:pPr>
+        <w:numPr>
+          <w:ilvl w:val="0"/>
+          <w:numId w:val="1000"/>
+        </w:numPr>
+      </w:pPr>
+      <w:r>
+        <w:rPr>
+          <w:rFonts w:hint="eastAsia"/>
+        </w:rPr>
+        <w:t xml:space="preserve">随后删除</w:t>
+      </w:r>
+      <w:r>
+        <w:t xml:space="preserve"> </w:t>
+      </w:r>
+      <w:r>
+        <w:rPr>
+          <w:rStyle w:val="VerbatimChar"/>
+        </w:rPr>
+        <w:t xml:space="preserve">temp.qmd</w:t>
+      </w:r>
+      <w:r>
+        <w:rPr>
+          <w:rFonts w:hint="eastAsia"/>
+        </w:rPr>
+        <w:t xml:space="preserve">．</w:t>
+      </w:r>
+    </w:p>
+    <w:p>
+      <w:pPr>
+        <w:numPr>
+          <w:ilvl w:val="0"/>
+          <w:numId w:val="1000"/>
+        </w:numPr>
+      </w:pPr>
+      <w:r>
+        <w:rPr>
+          <w:rFonts w:hint="eastAsia"/>
+        </w:rPr>
+        <w:t xml:space="preserve">如果后续渲染时仍然提示缺少宏包，请手动安装，例如手动安装</w:t>
+      </w:r>
+      <w:r>
+        <w:t xml:space="preserve"> </w:t>
+      </w:r>
+      <w:r>
+        <w:rPr>
+          <w:rStyle w:val="VerbatimChar"/>
+        </w:rPr>
+        <w:t xml:space="preserve">standalone</w:t>
+      </w:r>
+      <w:r>
+        <w:t xml:space="preserve"> </w:t>
+      </w:r>
+      <w:r>
+        <w:rPr>
+          <w:rFonts w:hint="eastAsia"/>
+        </w:rPr>
+        <w:t xml:space="preserve">宏包：执行</w:t>
+      </w:r>
+      <w:r>
+        <w:t xml:space="preserve"> </w:t>
+      </w:r>
+      <w:r>
+        <w:rPr>
+          <w:rStyle w:val="VerbatimChar"/>
+        </w:rPr>
+        <w:t xml:space="preserve">tlmgr install standalone</w:t>
+      </w:r>
+    </w:p>
+    <w:p>
+      <w:pPr>
+        <w:numPr>
+          <w:ilvl w:val="0"/>
+          <w:numId w:val="1009"/>
+        </w:numPr>
+      </w:pPr>
+      <w:r>
+        <w:rPr>
+          <w:rFonts w:hint="eastAsia"/>
+        </w:rPr>
+        <w:t xml:space="preserve">使用</w:t>
       </w:r>
       <w:r>
         <w:t xml:space="preserve"> Quarto </w:t>
@@ -8701,78 +8849,6 @@
         <w:rPr>
           <w:rFonts w:hint="eastAsia"/>
         </w:rPr>
-        <w:t xml:space="preserve">先输出一次示例</w:t>
-      </w:r>
-      <w:r>
-        <w:t xml:space="preserve"> PDF </w:t>
-      </w:r>
-      <w:r>
-        <w:rPr>
-          <w:rFonts w:hint="eastAsia"/>
-        </w:rPr>
-        <w:t xml:space="preserve">自动补全大部分所需宏包．</w:t>
-      </w:r>
-    </w:p>
-    <w:p>
-      <w:pPr>
-        <w:pStyle w:val="Compact"/>
-        <w:numPr>
-          <w:ilvl w:val="1"/>
-          <w:numId w:val="1010"/>
-        </w:numPr>
-      </w:pPr>
-      <w:r>
-        <w:rPr>
-          <w:rFonts w:hint="eastAsia"/>
-        </w:rPr>
-        <w:t xml:space="preserve">手动安装</w:t>
-      </w:r>
-      <w:r>
-        <w:t xml:space="preserve"> </w:t>
-      </w:r>
-      <w:r>
-        <w:rPr>
-          <w:rStyle w:val="VerbatimChar"/>
-        </w:rPr>
-        <w:t xml:space="preserve">standalone</w:t>
-      </w:r>
-      <w:r>
-        <w:t xml:space="preserve"> </w:t>
-      </w:r>
-      <w:r>
-        <w:rPr>
-          <w:rFonts w:hint="eastAsia"/>
-        </w:rPr>
-        <w:t xml:space="preserve">宏包：执行</w:t>
-      </w:r>
-      <w:r>
-        <w:t xml:space="preserve"> </w:t>
-      </w:r>
-      <w:r>
-        <w:rPr>
-          <w:rStyle w:val="VerbatimChar"/>
-        </w:rPr>
-        <w:t xml:space="preserve">tlmgr install standalone</w:t>
-      </w:r>
-      <w:r>
-        <w:rPr>
-          <w:rFonts w:hint="eastAsia"/>
-        </w:rPr>
-        <w:t xml:space="preserve">．</w:t>
-      </w:r>
-    </w:p>
-    <w:p>
-      <w:pPr>
-        <w:pStyle w:val="Compact"/>
-        <w:numPr>
-          <w:ilvl w:val="1"/>
-          <w:numId w:val="1010"/>
-        </w:numPr>
-      </w:pPr>
-      <w:r>
-        <w:rPr>
-          <w:rFonts w:hint="eastAsia"/>
-        </w:rPr>
         <w:t xml:space="preserve">执行</w:t>
       </w:r>
       <w:r>
@@ -8841,7 +8917,7 @@
         <w:rPr>
           <w:rFonts w:hint="eastAsia"/>
         </w:rPr>
-        <w:t xml:space="preserve">如何安装</w:t>
+        <w:t xml:space="preserve">安装</w:t>
       </w:r>
       <w:r>
         <w:t xml:space="preserve"> </w:t>

--- a/examples/readme.docx
+++ b/examples/readme.docx
@@ -10184,6 +10184,35 @@
         <w:t xml:space="preserve"> # 开启后不同类型的定理将共享编号</w:t>
       </w:r>
     </w:p>
+    <w:p>
+      <w:pPr>
+        <w:pStyle w:val="FirstParagraph"/>
+      </w:pPr>
+      <w:r>
+        <w:rPr>
+          <w:rFonts w:hint="eastAsia"/>
+        </w:rPr>
+        <w:t xml:space="preserve">注意使用</w:t>
+      </w:r>
+      <w:r>
+        <w:t xml:space="preserve"> ´numbered-within´ </w:t>
+      </w:r>
+      <w:r>
+        <w:rPr>
+          <w:rFonts w:hint="eastAsia"/>
+        </w:rPr>
+        <w:t xml:space="preserve">前请先开启</w:t>
+      </w:r>
+      <w:r>
+        <w:t xml:space="preserve"> </w:t>
+      </w:r>
+      <w:r>
+        <w:rPr>
+          <w:rFonts w:hint="eastAsia"/>
+        </w:rPr>
+        <w:t xml:space="preserve">´number-sections´．</w:t>
+      </w:r>
+    </w:p>
     <w:bookmarkEnd w:id="87"/>
     <w:bookmarkStart w:id="88" w:name="我要改引用格式"/>
     <w:p>

--- a/examples/readme.docx
+++ b/examples/readme.docx
@@ -94,6 +94,20 @@
           <w:rFonts w:hint="eastAsia"/>
         </w:rPr>
         <w:t xml:space="preserve">核心功能</w:t>
+      </w:r>
+    </w:p>
+    <w:p>
+      <w:pPr>
+        <w:pStyle w:val="FirstParagraph"/>
+      </w:pPr>
+      <w:r>
+        <w:t xml:space="preserve">Quarto </w:t>
+      </w:r>
+      <w:r>
+        <w:rPr>
+          <w:rFonts w:hint="eastAsia"/>
+        </w:rPr>
+        <w:t xml:space="preserve">基础功能：</w:t>
       </w:r>
     </w:p>
     <w:p>
@@ -192,6 +206,35 @@
         <w:numPr>
           <w:ilvl w:val="0"/>
           <w:numId w:val="1001"/>
+        </w:numPr>
+      </w:pPr>
+      <w:r>
+        <w:t xml:space="preserve">Mermaid、Graphviz </w:t>
+      </w:r>
+      <w:r>
+        <w:rPr>
+          <w:rFonts w:hint="eastAsia"/>
+        </w:rPr>
+        <w:t xml:space="preserve">流程图绘制（Diagram）</w:t>
+      </w:r>
+    </w:p>
+    <w:p>
+      <w:pPr>
+        <w:pStyle w:val="FirstParagraph"/>
+      </w:pPr>
+      <w:r>
+        <w:rPr>
+          <w:rFonts w:hint="eastAsia"/>
+        </w:rPr>
+        <w:t xml:space="preserve">额外支持：</w:t>
+      </w:r>
+    </w:p>
+    <w:p>
+      <w:pPr>
+        <w:pStyle w:val="Compact"/>
+        <w:numPr>
+          <w:ilvl w:val="0"/>
+          <w:numId w:val="1002"/>
         </w:numPr>
       </w:pPr>
       <w:r>
@@ -240,17 +283,20 @@
         <w:pStyle w:val="Compact"/>
         <w:numPr>
           <w:ilvl w:val="0"/>
-          <w:numId w:val="1001"/>
+          <w:numId w:val="1002"/>
         </w:numPr>
       </w:pPr>
       <w:r>
-        <w:t xml:space="preserve">Mermaid、Graphviz </w:t>
-      </w:r>
-      <w:r>
-        <w:rPr>
-          <w:rFonts w:hint="eastAsia"/>
-        </w:rPr>
-        <w:t xml:space="preserve">流程图绘制（Diagram）</w:t>
+        <w:t xml:space="preserve">Lean </w:t>
+      </w:r>
+      <w:r>
+        <w:rPr>
+          <w:rFonts w:hint="eastAsia"/>
+        </w:rPr>
+        <w:t xml:space="preserve">代码高亮与源码导入转</w:t>
+      </w:r>
+      <w:r>
+        <w:t xml:space="preserve"> Markdown</w:t>
       </w:r>
     </w:p>
     <w:p>
@@ -258,26 +304,11 @@
         <w:pStyle w:val="Compact"/>
         <w:numPr>
           <w:ilvl w:val="0"/>
-          <w:numId w:val="1001"/>
+          <w:numId w:val="1002"/>
         </w:numPr>
       </w:pPr>
       <w:r>
-        <w:t xml:space="preserve">Github Actions </w:t>
-      </w:r>
-      <w:r>
-        <w:rPr>
-          <w:rFonts w:hint="eastAsia"/>
-        </w:rPr>
-        <w:t xml:space="preserve">自动生成</w:t>
-      </w:r>
-      <w:r>
-        <w:t xml:space="preserve"> Demo </w:t>
-      </w:r>
-      <w:r>
-        <w:rPr>
-          <w:rFonts w:hint="eastAsia"/>
-        </w:rPr>
-        <w:t xml:space="preserve">站点</w:t>
+        <w:t xml:space="preserve">RST-style list tables</w:t>
       </w:r>
     </w:p>
     <w:p>
@@ -285,11 +316,26 @@
         <w:pStyle w:val="Compact"/>
         <w:numPr>
           <w:ilvl w:val="0"/>
-          <w:numId w:val="1001"/>
+          <w:numId w:val="1002"/>
         </w:numPr>
       </w:pPr>
       <w:r>
-        <w:t xml:space="preserve">…</w:t>
+        <w:t xml:space="preserve">Github Actions </w:t>
+      </w:r>
+      <w:r>
+        <w:rPr>
+          <w:rFonts w:hint="eastAsia"/>
+        </w:rPr>
+        <w:t xml:space="preserve">自动生成</w:t>
+      </w:r>
+      <w:r>
+        <w:t xml:space="preserve"> Demo </w:t>
+      </w:r>
+      <w:r>
+        <w:rPr>
+          <w:rFonts w:hint="eastAsia"/>
+        </w:rPr>
+        <w:t xml:space="preserve">站点</w:t>
       </w:r>
     </w:p>
     <w:p>
@@ -341,7 +387,7 @@
       <w:pPr>
         <w:numPr>
           <w:ilvl w:val="0"/>
-          <w:numId w:val="1002"/>
+          <w:numId w:val="1003"/>
         </w:numPr>
       </w:pPr>
       <w:r>
@@ -391,7 +437,7 @@
         <w:pStyle w:val="Compact"/>
         <w:numPr>
           <w:ilvl w:val="1"/>
-          <w:numId w:val="1003"/>
+          <w:numId w:val="1004"/>
         </w:numPr>
       </w:pPr>
       <w:r>
@@ -448,7 +494,7 @@
       <w:pPr>
         <w:numPr>
           <w:ilvl w:val="0"/>
-          <w:numId w:val="1002"/>
+          <w:numId w:val="1003"/>
         </w:numPr>
       </w:pPr>
       <w:r>
@@ -480,7 +526,7 @@
       <w:pPr>
         <w:numPr>
           <w:ilvl w:val="0"/>
-          <w:numId w:val="1002"/>
+          <w:numId w:val="1003"/>
         </w:numPr>
       </w:pPr>
       <w:r>
@@ -626,7 +672,7 @@
         <w:pStyle w:val="Compact"/>
         <w:numPr>
           <w:ilvl w:val="0"/>
-          <w:numId w:val="1004"/>
+          <w:numId w:val="1005"/>
         </w:numPr>
       </w:pPr>
       <w:r>
@@ -1177,7 +1223,7 @@
         <w:pStyle w:val="Compact"/>
         <w:numPr>
           <w:ilvl w:val="0"/>
-          <w:numId w:val="1005"/>
+          <w:numId w:val="1006"/>
         </w:numPr>
       </w:pPr>
       <w:r>
@@ -1201,7 +1247,7 @@
         <w:pStyle w:val="Compact"/>
         <w:numPr>
           <w:ilvl w:val="0"/>
-          <w:numId w:val="1005"/>
+          <w:numId w:val="1006"/>
         </w:numPr>
       </w:pPr>
       <w:r>
@@ -1230,7 +1276,7 @@
       </w:r>
     </w:p>
     <w:bookmarkEnd w:id="33"/>
-    <w:bookmarkStart w:id="82" w:name="sec-optional"/>
+    <w:bookmarkStart w:id="85" w:name="sec-optional"/>
     <w:p>
       <w:pPr>
         <w:pStyle w:val="2"/>
@@ -1541,7 +1587,7 @@
         <w:pStyle w:val="Compact"/>
         <w:numPr>
           <w:ilvl w:val="0"/>
-          <w:numId w:val="1006"/>
+          <w:numId w:val="1007"/>
         </w:numPr>
       </w:pPr>
       <w:r>
@@ -1656,7 +1702,7 @@
         <w:pStyle w:val="Compact"/>
         <w:numPr>
           <w:ilvl w:val="0"/>
-          <w:numId w:val="1007"/>
+          <w:numId w:val="1008"/>
         </w:numPr>
       </w:pPr>
       <w:r>
@@ -1674,7 +1720,7 @@
         <w:pStyle w:val="Compact"/>
         <w:numPr>
           <w:ilvl w:val="0"/>
-          <w:numId w:val="1007"/>
+          <w:numId w:val="1008"/>
         </w:numPr>
       </w:pPr>
       <w:r>
@@ -8467,7 +8513,7 @@
         <w:pStyle w:val="Compact"/>
         <w:numPr>
           <w:ilvl w:val="0"/>
-          <w:numId w:val="1008"/>
+          <w:numId w:val="1009"/>
         </w:numPr>
       </w:pPr>
       <w:r>
@@ -8637,7 +8683,7 @@
       <w:pPr>
         <w:numPr>
           <w:ilvl w:val="0"/>
-          <w:numId w:val="1009"/>
+          <w:numId w:val="1010"/>
         </w:numPr>
       </w:pPr>
       <w:r>
@@ -8794,54 +8840,6 @@
       <w:pPr>
         <w:numPr>
           <w:ilvl w:val="0"/>
-          <w:numId w:val="1009"/>
-        </w:numPr>
-      </w:pPr>
-      <w:r>
-        <w:rPr>
-          <w:rFonts w:hint="eastAsia"/>
-        </w:rPr>
-        <w:t xml:space="preserve">使用</w:t>
-      </w:r>
-      <w:r>
-        <w:t xml:space="preserve"> Quarto </w:t>
-      </w:r>
-      <w:r>
-        <w:rPr>
-          <w:rFonts w:hint="eastAsia"/>
-        </w:rPr>
-        <w:t xml:space="preserve">自带的</w:t>
-      </w:r>
-      <w:r>
-        <w:t xml:space="preserve"> TinyTeX </w:t>
-      </w:r>
-      <w:r>
-        <w:rPr>
-          <w:rFonts w:hint="eastAsia"/>
-        </w:rPr>
-        <w:t xml:space="preserve">安装</w:t>
-      </w:r>
-      <w:r>
-        <w:t xml:space="preserve"> </w:t>
-      </w:r>
-      <w:r>
-        <w:rPr>
-          <w:rStyle w:val="VerbatimChar"/>
-        </w:rPr>
-        <w:t xml:space="preserve">dvisvgm</w:t>
-      </w:r>
-      <w:r>
-        <w:rPr>
-          <w:rFonts w:hint="eastAsia"/>
-        </w:rPr>
-        <w:t xml:space="preserve">：</w:t>
-      </w:r>
-    </w:p>
-    <w:p>
-      <w:pPr>
-        <w:pStyle w:val="Compact"/>
-        <w:numPr>
-          <w:ilvl w:val="1"/>
           <w:numId w:val="1010"/>
         </w:numPr>
       </w:pPr>
@@ -8849,7 +8847,25 @@
         <w:rPr>
           <w:rFonts w:hint="eastAsia"/>
         </w:rPr>
-        <w:t xml:space="preserve">执行</w:t>
+        <w:t xml:space="preserve">使用</w:t>
+      </w:r>
+      <w:r>
+        <w:t xml:space="preserve"> Quarto </w:t>
+      </w:r>
+      <w:r>
+        <w:rPr>
+          <w:rFonts w:hint="eastAsia"/>
+        </w:rPr>
+        <w:t xml:space="preserve">自带的</w:t>
+      </w:r>
+      <w:r>
+        <w:t xml:space="preserve"> TinyTeX </w:t>
+      </w:r>
+      <w:r>
+        <w:rPr>
+          <w:rFonts w:hint="eastAsia"/>
+        </w:rPr>
+        <w:t xml:space="preserve">安装</w:t>
       </w:r>
       <w:r>
         <w:t xml:space="preserve"> </w:t>
@@ -8858,75 +8874,7 @@
         <w:rPr>
           <w:rStyle w:val="VerbatimChar"/>
         </w:rPr>
-        <w:t xml:space="preserve">tlmgr install dvisvgm</w:t>
-      </w:r>
-      <w:r>
-        <w:t xml:space="preserve"> </w:t>
-      </w:r>
-      <w:r>
-        <w:rPr>
-          <w:rFonts w:hint="eastAsia"/>
-        </w:rPr>
-        <w:t xml:space="preserve">和</w:t>
-      </w:r>
-      <w:r>
-        <w:t xml:space="preserve"> </w:t>
-      </w:r>
-      <w:r>
-        <w:rPr>
-          <w:rStyle w:val="VerbatimChar"/>
-        </w:rPr>
-        <w:t xml:space="preserve">tlmgr path add</w:t>
-      </w:r>
-      <w:r>
-        <w:t xml:space="preserve"> </w:t>
-      </w:r>
-      <w:r>
-        <w:rPr>
-          <w:rFonts w:hint="eastAsia"/>
-        </w:rPr>
-        <w:t xml:space="preserve">下载</w:t>
-      </w:r>
-      <w:r>
-        <w:t xml:space="preserve"> dvisvgm </w:t>
-      </w:r>
-      <w:r>
-        <w:rPr>
-          <w:rFonts w:hint="eastAsia"/>
-        </w:rPr>
-        <w:t xml:space="preserve">并添加至</w:t>
-      </w:r>
-      <w:r>
-        <w:t xml:space="preserve"> </w:t>
-      </w:r>
-      <w:r>
-        <w:rPr>
-          <w:rFonts w:hint="eastAsia"/>
-        </w:rPr>
-        <w:t xml:space="preserve">PATH．</w:t>
-      </w:r>
-    </w:p>
-    <w:p>
-      <w:pPr>
-        <w:numPr>
-          <w:ilvl w:val="0"/>
-          <w:numId w:val="1009"/>
-        </w:numPr>
-      </w:pPr>
-      <w:r>
-        <w:rPr>
-          <w:rFonts w:hint="eastAsia"/>
-        </w:rPr>
-        <w:t xml:space="preserve">安装</w:t>
-      </w:r>
-      <w:r>
-        <w:t xml:space="preserve"> </w:t>
-      </w:r>
-      <w:r>
-        <w:rPr>
-          <w:rStyle w:val="VerbatimChar"/>
-        </w:rPr>
-        <w:t xml:space="preserve">mutool</w:t>
+        <w:t xml:space="preserve">dvisvgm</w:t>
       </w:r>
       <w:r>
         <w:rPr>
@@ -8947,16 +8895,7 @@
         <w:rPr>
           <w:rFonts w:hint="eastAsia"/>
         </w:rPr>
-        <w:t xml:space="preserve">（Linux</w:t>
-      </w:r>
-      <w:r>
-        <w:t xml:space="preserve"> / </w:t>
-      </w:r>
-      <w:r>
-        <w:rPr>
-          <w:rFonts w:hint="eastAsia"/>
-        </w:rPr>
-        <w:t xml:space="preserve">WSL）执行</w:t>
+        <w:t xml:space="preserve">执行</w:t>
       </w:r>
       <w:r>
         <w:t xml:space="preserve"> </w:t>
@@ -8965,13 +8904,81 @@
         <w:rPr>
           <w:rStyle w:val="VerbatimChar"/>
         </w:rPr>
-        <w:t xml:space="preserve">sudo apt install mupdf-tools</w:t>
-      </w:r>
-      <w:r>
-        <w:rPr>
-          <w:rFonts w:hint="eastAsia"/>
-        </w:rPr>
-        <w:t xml:space="preserve">．</w:t>
+        <w:t xml:space="preserve">tlmgr install dvisvgm</w:t>
+      </w:r>
+      <w:r>
+        <w:t xml:space="preserve"> </w:t>
+      </w:r>
+      <w:r>
+        <w:rPr>
+          <w:rFonts w:hint="eastAsia"/>
+        </w:rPr>
+        <w:t xml:space="preserve">和</w:t>
+      </w:r>
+      <w:r>
+        <w:t xml:space="preserve"> </w:t>
+      </w:r>
+      <w:r>
+        <w:rPr>
+          <w:rStyle w:val="VerbatimChar"/>
+        </w:rPr>
+        <w:t xml:space="preserve">tlmgr path add</w:t>
+      </w:r>
+      <w:r>
+        <w:t xml:space="preserve"> </w:t>
+      </w:r>
+      <w:r>
+        <w:rPr>
+          <w:rFonts w:hint="eastAsia"/>
+        </w:rPr>
+        <w:t xml:space="preserve">下载</w:t>
+      </w:r>
+      <w:r>
+        <w:t xml:space="preserve"> dvisvgm </w:t>
+      </w:r>
+      <w:r>
+        <w:rPr>
+          <w:rFonts w:hint="eastAsia"/>
+        </w:rPr>
+        <w:t xml:space="preserve">并添加至</w:t>
+      </w:r>
+      <w:r>
+        <w:t xml:space="preserve"> </w:t>
+      </w:r>
+      <w:r>
+        <w:rPr>
+          <w:rFonts w:hint="eastAsia"/>
+        </w:rPr>
+        <w:t xml:space="preserve">PATH．</w:t>
+      </w:r>
+    </w:p>
+    <w:p>
+      <w:pPr>
+        <w:numPr>
+          <w:ilvl w:val="0"/>
+          <w:numId w:val="1010"/>
+        </w:numPr>
+      </w:pPr>
+      <w:r>
+        <w:rPr>
+          <w:rFonts w:hint="eastAsia"/>
+        </w:rPr>
+        <w:t xml:space="preserve">安装</w:t>
+      </w:r>
+      <w:r>
+        <w:t xml:space="preserve"> </w:t>
+      </w:r>
+      <w:r>
+        <w:rPr>
+          <w:rStyle w:val="VerbatimChar"/>
+        </w:rPr>
+        <w:t xml:space="preserve">mutool</w:t>
+      </w:r>
+      <w:r>
+        <w:rPr>
+          <w:rFonts w:hint="eastAsia"/>
+        </w:rPr>
+        <w:t xml:space="preserve">：</w:t>
       </w:r>
     </w:p>
     <w:p>
@@ -8979,7 +8986,46 @@
         <w:pStyle w:val="Compact"/>
         <w:numPr>
           <w:ilvl w:val="1"/>
-          <w:numId w:val="1011"/>
+          <w:numId w:val="1012"/>
+        </w:numPr>
+      </w:pPr>
+      <w:r>
+        <w:rPr>
+          <w:rFonts w:hint="eastAsia"/>
+        </w:rPr>
+        <w:t xml:space="preserve">（Linux</w:t>
+      </w:r>
+      <w:r>
+        <w:t xml:space="preserve"> / </w:t>
+      </w:r>
+      <w:r>
+        <w:rPr>
+          <w:rFonts w:hint="eastAsia"/>
+        </w:rPr>
+        <w:t xml:space="preserve">WSL）执行</w:t>
+      </w:r>
+      <w:r>
+        <w:t xml:space="preserve"> </w:t>
+      </w:r>
+      <w:r>
+        <w:rPr>
+          <w:rStyle w:val="VerbatimChar"/>
+        </w:rPr>
+        <w:t xml:space="preserve">sudo apt install mupdf-tools</w:t>
+      </w:r>
+      <w:r>
+        <w:rPr>
+          <w:rFonts w:hint="eastAsia"/>
+        </w:rPr>
+        <w:t xml:space="preserve">．</w:t>
+      </w:r>
+    </w:p>
+    <w:p>
+      <w:pPr>
+        <w:pStyle w:val="Compact"/>
+        <w:numPr>
+          <w:ilvl w:val="1"/>
+          <w:numId w:val="1012"/>
         </w:numPr>
       </w:pPr>
       <w:r>
@@ -9311,13 +9357,199 @@
     </w:p>
     <w:bookmarkEnd w:id="77"/>
     <w:bookmarkEnd w:id="78"/>
-    <w:bookmarkStart w:id="81" w:name="github-actions-github-pages-网站生成"/>
+    <w:bookmarkStart w:id="81" w:name="preview-lean-代码高亮与带注释源码导入"/>
     <w:p>
       <w:pPr>
         <w:pStyle w:val="3"/>
       </w:pPr>
       <w:r>
-        <w:t xml:space="preserve">5.6 Github Actions + Github Pages </w:t>
+        <w:t xml:space="preserve">5.6 (Preview) Lean </w:t>
+      </w:r>
+      <w:r>
+        <w:rPr>
+          <w:rFonts w:hint="eastAsia"/>
+        </w:rPr>
+        <w:t xml:space="preserve">代码高亮与带注释源码导入</w:t>
+      </w:r>
+    </w:p>
+    <w:p>
+      <w:pPr>
+        <w:pStyle w:val="FirstParagraph"/>
+      </w:pPr>
+      <w:hyperlink r:id="rId79">
+        <w:r>
+          <w:rPr>
+            <w:rStyle w:val="VerbatimChar"/>
+          </w:rPr>
+          <w:t xml:space="preserve">assets/lean.xml</w:t>
+        </w:r>
+      </w:hyperlink>
+      <w:r>
+        <w:t xml:space="preserve"> </w:t>
+      </w:r>
+      <w:r>
+        <w:rPr>
+          <w:rFonts w:hint="eastAsia"/>
+        </w:rPr>
+        <w:t xml:space="preserve">用于</w:t>
+      </w:r>
+      <w:r>
+        <w:t xml:space="preserve"> Pandoc </w:t>
+      </w:r>
+      <w:r>
+        <w:rPr>
+          <w:rFonts w:hint="eastAsia"/>
+        </w:rPr>
+        <w:t xml:space="preserve">的</w:t>
+      </w:r>
+      <w:r>
+        <w:t xml:space="preserve"> Lean </w:t>
+      </w:r>
+      <w:r>
+        <w:rPr>
+          <w:rFonts w:hint="eastAsia"/>
+        </w:rPr>
+        <w:t xml:space="preserve">代码高亮．直接使用</w:t>
+      </w:r>
+      <w:r>
+        <w:t xml:space="preserve"> </w:t>
+      </w:r>
+      <w:r>
+        <w:rPr>
+          <w:rStyle w:val="VerbatimChar"/>
+        </w:rPr>
+        <w:t xml:space="preserve">lean</w:t>
+      </w:r>
+      <w:r>
+        <w:t xml:space="preserve"> </w:t>
+      </w:r>
+      <w:r>
+        <w:rPr>
+          <w:rFonts w:hint="eastAsia"/>
+        </w:rPr>
+        <w:t xml:space="preserve">作为代码块的语言标记即可．</w:t>
+      </w:r>
+    </w:p>
+    <w:p>
+      <w:pPr>
+        <w:pStyle w:val="a0"/>
+      </w:pPr>
+      <w:hyperlink r:id="rId80">
+        <w:r>
+          <w:rPr>
+            <w:rStyle w:val="VerbatimChar"/>
+          </w:rPr>
+          <w:t xml:space="preserve">_assets/lean-include.lua</w:t>
+        </w:r>
+      </w:hyperlink>
+      <w:r>
+        <w:t xml:space="preserve"> </w:t>
+      </w:r>
+      <w:r>
+        <w:t xml:space="preserve">shortcode </w:t>
+      </w:r>
+      <w:r>
+        <w:rPr>
+          <w:rFonts w:hint="eastAsia"/>
+        </w:rPr>
+        <w:t xml:space="preserve">用于直接将带有注释的</w:t>
+      </w:r>
+      <w:r>
+        <w:t xml:space="preserve"> Lean </w:t>
+      </w:r>
+      <w:r>
+        <w:rPr>
+          <w:rFonts w:hint="eastAsia"/>
+        </w:rPr>
+        <w:t xml:space="preserve">代码导入转换为</w:t>
+      </w:r>
+      <w:r>
+        <w:t xml:space="preserve"> </w:t>
+      </w:r>
+      <w:r>
+        <w:rPr>
+          <w:rFonts w:hint="eastAsia"/>
+        </w:rPr>
+        <w:t xml:space="preserve">Markdown．使用如下格式即可导入：</w:t>
+      </w:r>
+    </w:p>
+    <w:p>
+      <w:pPr>
+        <w:pStyle w:val="SourceCode"/>
+      </w:pPr>
+      <w:r>
+        <w:rPr>
+          <w:rStyle w:val="VerbatimChar"/>
+        </w:rPr>
+        <w:t xml:space="preserve">{{&lt; lean-include path/to/your_file.lean &gt;}}</w:t>
+      </w:r>
+    </w:p>
+    <w:p>
+      <w:pPr>
+        <w:pStyle w:val="FirstParagraph"/>
+      </w:pPr>
+      <w:r>
+        <w:rPr>
+          <w:rFonts w:hint="eastAsia"/>
+          <w:i/>
+          <w:iCs/>
+        </w:rPr>
+        <w:t xml:space="preserve">注记</w:t>
+      </w:r>
+      <w:r>
+        <w:t xml:space="preserve">. </w:t>
+      </w:r>
+      <w:r>
+        <w:rPr>
+          <w:rFonts w:hint="eastAsia"/>
+        </w:rPr>
+        <w:t xml:space="preserve">该功能仍在</w:t>
+      </w:r>
+      <w:r>
+        <w:t xml:space="preserve"> Preview </w:t>
+      </w:r>
+      <w:r>
+        <w:rPr>
+          <w:rFonts w:hint="eastAsia"/>
+        </w:rPr>
+        <w:t xml:space="preserve">阶段，目前</w:t>
+      </w:r>
+      <w:r>
+        <w:t xml:space="preserve"> HTML </w:t>
+      </w:r>
+      <w:r>
+        <w:rPr>
+          <w:rFonts w:hint="eastAsia"/>
+        </w:rPr>
+        <w:t xml:space="preserve">的目录导航和</w:t>
+      </w:r>
+      <w:r>
+        <w:t xml:space="preserve"> PDF </w:t>
+      </w:r>
+      <w:r>
+        <w:rPr>
+          <w:rFonts w:hint="eastAsia"/>
+        </w:rPr>
+        <w:t xml:space="preserve">格式的</w:t>
+      </w:r>
+      <w:r>
+        <w:t xml:space="preserve"> unicode </w:t>
+      </w:r>
+      <w:r>
+        <w:rPr>
+          <w:rFonts w:hint="eastAsia"/>
+        </w:rPr>
+        <w:t xml:space="preserve">支持存在问题．</w:t>
+      </w:r>
+    </w:p>
+    <w:bookmarkEnd w:id="81"/>
+    <w:bookmarkStart w:id="84" w:name="github-actions-github-pages-网站生成"/>
+    <w:p>
+      <w:pPr>
+        <w:pStyle w:val="3"/>
+      </w:pPr>
+      <w:r>
+        <w:t xml:space="preserve">5.7 Github Actions + Github Pages </w:t>
       </w:r>
       <w:r>
         <w:rPr>
@@ -9355,7 +9587,7 @@
         <w:t xml:space="preserve">站点．</w:t>
       </w:r>
     </w:p>
-    <w:bookmarkStart w:id="79" w:name="安装-4"/>
+    <w:bookmarkStart w:id="82" w:name="安装-4"/>
     <w:p>
       <w:pPr>
         <w:pStyle w:val="4"/>
@@ -9401,7 +9633,7 @@
         <w:pStyle w:val="Compact"/>
         <w:numPr>
           <w:ilvl w:val="0"/>
-          <w:numId w:val="1012"/>
+          <w:numId w:val="1013"/>
         </w:numPr>
       </w:pPr>
       <w:r>
@@ -9470,7 +9702,7 @@
         <w:pStyle w:val="Compact"/>
         <w:numPr>
           <w:ilvl w:val="1"/>
-          <w:numId w:val="1013"/>
+          <w:numId w:val="1014"/>
         </w:numPr>
       </w:pPr>
       <w:r>
@@ -9485,7 +9717,7 @@
         <w:pStyle w:val="Compact"/>
         <w:numPr>
           <w:ilvl w:val="0"/>
-          <w:numId w:val="1012"/>
+          <w:numId w:val="1013"/>
         </w:numPr>
       </w:pPr>
       <w:r>
@@ -9527,7 +9759,7 @@
         <w:pStyle w:val="Compact"/>
         <w:numPr>
           <w:ilvl w:val="0"/>
-          <w:numId w:val="1012"/>
+          <w:numId w:val="1013"/>
         </w:numPr>
       </w:pPr>
       <w:r>
@@ -9551,7 +9783,7 @@
         <w:pStyle w:val="Compact"/>
         <w:numPr>
           <w:ilvl w:val="0"/>
-          <w:numId w:val="1012"/>
+          <w:numId w:val="1013"/>
         </w:numPr>
       </w:pPr>
       <w:r>
@@ -9561,8 +9793,8 @@
         <w:t xml:space="preserve">（清除环境变量）</w:t>
       </w:r>
     </w:p>
-    <w:bookmarkEnd w:id="79"/>
-    <w:bookmarkStart w:id="80" w:name="使用-3"/>
+    <w:bookmarkEnd w:id="82"/>
+    <w:bookmarkStart w:id="83" w:name="使用-3"/>
     <w:p>
       <w:pPr>
         <w:pStyle w:val="4"/>
@@ -9603,10 +9835,10 @@
         <w:t xml:space="preserve">自动完成的网站生成．</w:t>
       </w:r>
     </w:p>
-    <w:bookmarkEnd w:id="80"/>
-    <w:bookmarkEnd w:id="81"/>
-    <w:bookmarkEnd w:id="82"/>
-    <w:bookmarkStart w:id="94" w:name="样式自定义"/>
+    <w:bookmarkEnd w:id="83"/>
+    <w:bookmarkEnd w:id="84"/>
+    <w:bookmarkEnd w:id="85"/>
+    <w:bookmarkStart w:id="97" w:name="样式自定义"/>
     <w:p>
       <w:pPr>
         <w:pStyle w:val="2"/>
@@ -9641,7 +9873,7 @@
         <w:t xml:space="preserve">文档头可以自定义部分默认样式．</w:t>
       </w:r>
     </w:p>
-    <w:bookmarkStart w:id="83" w:name="我要改字号"/>
+    <w:bookmarkStart w:id="86" w:name="我要改字号"/>
     <w:p>
       <w:pPr>
         <w:pStyle w:val="3"/>
@@ -9768,8 +10000,8 @@
         <w:t xml:space="preserve"> 12pt</w:t>
       </w:r>
     </w:p>
-    <w:bookmarkEnd w:id="83"/>
-    <w:bookmarkStart w:id="84" w:name="我要-不想要目录"/>
+    <w:bookmarkEnd w:id="86"/>
+    <w:bookmarkStart w:id="87" w:name="我要-不想要目录"/>
     <w:p>
       <w:pPr>
         <w:pStyle w:val="3"/>
@@ -9848,8 +10080,8 @@
         <w:t xml:space="preserve">特定格式下均生效．</w:t>
       </w:r>
     </w:p>
-    <w:bookmarkEnd w:id="84"/>
-    <w:bookmarkStart w:id="85" w:name="我不想给-section-编号-我要改-section-编号格式"/>
+    <w:bookmarkEnd w:id="87"/>
+    <w:bookmarkStart w:id="88" w:name="我不想给-section-编号-我要改-section-编号格式"/>
     <w:p>
       <w:pPr>
         <w:pStyle w:val="3"/>
@@ -9979,8 +10211,8 @@
         <w:t xml:space="preserve">特定格式下均生效．</w:t>
       </w:r>
     </w:p>
-    <w:bookmarkEnd w:id="85"/>
-    <w:bookmarkStart w:id="87" w:name="我不想给定理编号-我要改定理编号格式"/>
+    <w:bookmarkEnd w:id="88"/>
+    <w:bookmarkStart w:id="90" w:name="我不想给定理编号-我要改定理编号格式"/>
     <w:p>
       <w:pPr>
         <w:pStyle w:val="3"/>
@@ -10020,7 +10252,7 @@
       <w:r>
         <w:t xml:space="preserve"> </w:t>
       </w:r>
-      <w:hyperlink r:id="rId86">
+      <w:hyperlink r:id="rId89">
         <w:r>
           <w:rPr>
             <w:rStyle w:val="ae"/>
@@ -10213,8 +10445,8 @@
         <w:t xml:space="preserve">´number-sections´．</w:t>
       </w:r>
     </w:p>
-    <w:bookmarkEnd w:id="87"/>
-    <w:bookmarkStart w:id="88" w:name="我要改引用格式"/>
+    <w:bookmarkEnd w:id="90"/>
+    <w:bookmarkStart w:id="91" w:name="我要改引用格式"/>
     <w:p>
       <w:pPr>
         <w:pStyle w:val="3"/>
@@ -10315,8 +10547,8 @@
         <w:t xml:space="preserve">文件．</w:t>
       </w:r>
     </w:p>
-    <w:bookmarkEnd w:id="88"/>
-    <w:bookmarkStart w:id="90" w:name="我要更丰富的-callout-定理包裹样式"/>
+    <w:bookmarkEnd w:id="91"/>
+    <w:bookmarkStart w:id="93" w:name="我要更丰富的-callout-定理包裹样式"/>
     <w:p>
       <w:pPr>
         <w:pStyle w:val="3"/>
@@ -10353,7 +10585,7 @@
       <w:r>
         <w:t xml:space="preserve"> </w:t>
       </w:r>
-      <w:hyperlink r:id="rId89">
+      <w:hyperlink r:id="rId92">
         <w:r>
           <w:rPr>
             <w:rStyle w:val="ae"/>
@@ -10371,8 +10603,8 @@
         <w:t xml:space="preserve">学习配置方法．</w:t>
       </w:r>
     </w:p>
-    <w:bookmarkEnd w:id="90"/>
-    <w:bookmarkStart w:id="91" w:name="我要改-beamer-幻灯片的颜色"/>
+    <w:bookmarkEnd w:id="93"/>
+    <w:bookmarkStart w:id="94" w:name="我要改-beamer-幻灯片的颜色"/>
     <w:p>
       <w:pPr>
         <w:pStyle w:val="3"/>
@@ -10653,8 +10885,8 @@
         <w:t xml:space="preserve"> # 链接颜色</w:t>
       </w:r>
     </w:p>
-    <w:bookmarkEnd w:id="91"/>
-    <w:bookmarkStart w:id="93" w:name="pdf-beamer-宏包不够用我要自己导入"/>
+    <w:bookmarkEnd w:id="94"/>
+    <w:bookmarkStart w:id="96" w:name="pdf-beamer-宏包不够用我要自己导入"/>
     <w:p>
       <w:pPr>
         <w:pStyle w:val="3"/>
@@ -10849,7 +11081,7 @@
       <w:r>
         <w:t xml:space="preserve"> </w:t>
       </w:r>
-      <w:hyperlink r:id="rId92">
+      <w:hyperlink r:id="rId95">
         <w:r>
           <w:rPr>
             <w:rStyle w:val="VerbatimChar"/>
@@ -10864,9 +11096,9 @@
         <w:t xml:space="preserve">．暂时不支持其它格式下的宏包导入．</w:t>
       </w:r>
     </w:p>
-    <w:bookmarkEnd w:id="93"/>
-    <w:bookmarkEnd w:id="94"/>
-    <w:bookmarkStart w:id="111" w:name="qa"/>
+    <w:bookmarkEnd w:id="96"/>
+    <w:bookmarkEnd w:id="97"/>
+    <w:bookmarkStart w:id="114" w:name="qa"/>
     <w:p>
       <w:pPr>
         <w:pStyle w:val="2"/>
@@ -10875,7 +11107,7 @@
         <w:t xml:space="preserve">7 Q&amp;A</w:t>
       </w:r>
     </w:p>
-    <w:bookmarkStart w:id="98" w:name="一般性的"/>
+    <w:bookmarkStart w:id="101" w:name="一般性的"/>
     <w:p>
       <w:pPr>
         <w:pStyle w:val="3"/>
@@ -10890,7 +11122,7 @@
         <w:t xml:space="preserve">一般性的</w:t>
       </w:r>
     </w:p>
-    <w:bookmarkStart w:id="95" w:name="示例文件编译不了"/>
+    <w:bookmarkStart w:id="98" w:name="示例文件编译不了"/>
     <w:p>
       <w:pPr>
         <w:pStyle w:val="4"/>
@@ -10913,8 +11145,8 @@
         <w:t xml:space="preserve">示例文件包含了部分可选支持内容，如未安装相应依赖，请删除对应内容后渲染．</w:t>
       </w:r>
     </w:p>
-    <w:bookmarkEnd w:id="95"/>
-    <w:bookmarkStart w:id="96" w:name="我不懂-computer-science你能不能讲人话"/>
+    <w:bookmarkEnd w:id="98"/>
+    <w:bookmarkStart w:id="99" w:name="我不懂-computer-science你能不能讲人话"/>
     <w:p>
       <w:pPr>
         <w:pStyle w:val="4"/>
@@ -10953,164 +11185,6 @@
           <w:rFonts w:hint="eastAsia"/>
         </w:rPr>
         <w:t xml:space="preserve">工具降低学习门槛！您可以：</w:t>
-      </w:r>
-    </w:p>
-    <w:p>
-      <w:pPr>
-        <w:pStyle w:val="Compact"/>
-        <w:numPr>
-          <w:ilvl w:val="0"/>
-          <w:numId w:val="1014"/>
-        </w:numPr>
-      </w:pPr>
-      <w:r>
-        <w:rPr>
-          <w:rFonts w:hint="eastAsia"/>
-        </w:rPr>
-        <w:t xml:space="preserve">在网页</w:t>
-      </w:r>
-      <w:r>
-        <w:t xml:space="preserve"> Demo </w:t>
-      </w:r>
-      <w:r>
-        <w:rPr>
-          <w:rFonts w:hint="eastAsia"/>
-        </w:rPr>
-        <w:t xml:space="preserve">和</w:t>
-      </w:r>
-      <w:r>
-        <w:t xml:space="preserve"> AI </w:t>
-      </w:r>
-      <w:r>
-        <w:rPr>
-          <w:rFonts w:hint="eastAsia"/>
-        </w:rPr>
-        <w:t xml:space="preserve">聊天提问！</w:t>
-      </w:r>
-    </w:p>
-    <w:p>
-      <w:pPr>
-        <w:pStyle w:val="Compact"/>
-        <w:numPr>
-          <w:ilvl w:val="0"/>
-          <w:numId w:val="1014"/>
-        </w:numPr>
-      </w:pPr>
-      <w:r>
-        <w:rPr>
-          <w:rFonts w:hint="eastAsia"/>
-        </w:rPr>
-        <w:t xml:space="preserve">使用</w:t>
-      </w:r>
-      <w:r>
-        <w:t xml:space="preserve"> VSCode </w:t>
-      </w:r>
-      <w:r>
-        <w:rPr>
-          <w:rFonts w:hint="eastAsia"/>
-        </w:rPr>
-        <w:t xml:space="preserve">打开本仓库，使用自带的</w:t>
-      </w:r>
-      <w:r>
-        <w:t xml:space="preserve"> Github </w:t>
-      </w:r>
-      <w:r>
-        <w:rPr>
-          <w:rFonts w:hint="eastAsia"/>
-        </w:rPr>
-        <w:t xml:space="preserve">Copilot，将</w:t>
-      </w:r>
-      <w:r>
-        <w:t xml:space="preserve"> README </w:t>
-      </w:r>
-      <w:r>
-        <w:rPr>
-          <w:rFonts w:hint="eastAsia"/>
-        </w:rPr>
-        <w:t xml:space="preserve">扔进对话框，提出您的具体需求并获得人话解答．</w:t>
-      </w:r>
-    </w:p>
-    <w:bookmarkEnd w:id="96"/>
-    <w:bookmarkStart w:id="97" w:name="我想要-xxx-功能-我要自己魔改"/>
-    <w:p>
-      <w:pPr>
-        <w:pStyle w:val="4"/>
-      </w:pPr>
-      <w:r>
-        <w:rPr>
-          <w:rFonts w:hint="eastAsia"/>
-        </w:rPr>
-        <w:t xml:space="preserve">我想要</w:t>
-      </w:r>
-      <w:r>
-        <w:t xml:space="preserve"> XXX </w:t>
-      </w:r>
-      <w:r>
-        <w:rPr>
-          <w:rFonts w:hint="eastAsia"/>
-        </w:rPr>
-        <w:t xml:space="preserve">功能！/</w:t>
-      </w:r>
-      <w:r>
-        <w:t xml:space="preserve"> </w:t>
-      </w:r>
-      <w:r>
-        <w:rPr>
-          <w:rFonts w:hint="eastAsia"/>
-        </w:rPr>
-        <w:t xml:space="preserve">我要自己魔改！</w:t>
-      </w:r>
-    </w:p>
-    <w:p>
-      <w:pPr>
-        <w:pStyle w:val="FirstParagraph"/>
-      </w:pPr>
-      <w:r>
-        <w:rPr>
-          <w:rFonts w:hint="eastAsia"/>
-        </w:rPr>
-        <w:t xml:space="preserve">仓库主要为自用，如能为您的生活带来便利欢迎取用．想要的功能欢迎提</w:t>
-      </w:r>
-      <w:r>
-        <w:t xml:space="preserve"> Issue </w:t>
-      </w:r>
-      <w:r>
-        <w:rPr>
-          <w:rFonts w:hint="eastAsia"/>
-        </w:rPr>
-        <w:t xml:space="preserve">或</w:t>
-      </w:r>
-      <w:r>
-        <w:t xml:space="preserve"> </w:t>
-      </w:r>
-      <w:r>
-        <w:rPr>
-          <w:rFonts w:hint="eastAsia"/>
-        </w:rPr>
-        <w:t xml:space="preserve">Discussion！（虽然不保证会做</w:t>
-      </w:r>
-      <w:r>
-        <w:t xml:space="preserve"> :p</w:t>
-      </w:r>
-    </w:p>
-    <w:p>
-      <w:pPr>
-        <w:pStyle w:val="a0"/>
-      </w:pPr>
-      <w:r>
-        <w:rPr>
-          <w:rFonts w:hint="eastAsia"/>
-        </w:rPr>
-        <w:t xml:space="preserve">我们提供的</w:t>
-      </w:r>
-      <w:r>
-        <w:t xml:space="preserve"> YAML </w:t>
-      </w:r>
-      <w:r>
-        <w:rPr>
-          <w:rFonts w:hint="eastAsia"/>
-        </w:rPr>
-        <w:t xml:space="preserve">文档头样式只覆盖了了极小一部分功能．更深入的魔改需要您</w:t>
       </w:r>
     </w:p>
     <w:p>
@@ -11125,16 +11199,25 @@
         <w:rPr>
           <w:rFonts w:hint="eastAsia"/>
         </w:rPr>
-        <w:t xml:space="preserve">进一步学习底层软件</w:t>
-      </w:r>
-      <w:r>
-        <w:t xml:space="preserve"> </w:t>
-      </w:r>
-      <w:r>
-        <w:rPr>
-          <w:rFonts w:hint="eastAsia"/>
-        </w:rPr>
-        <w:t xml:space="preserve">Quarto，魔改本仓库的默认配置</w:t>
+        <w:t xml:space="preserve">在网页</w:t>
+      </w:r>
+      <w:r>
+        <w:t xml:space="preserve"> Demo </w:t>
+      </w:r>
+      <w:r>
+        <w:rPr>
+          <w:rFonts w:hint="eastAsia"/>
+        </w:rPr>
+        <w:t xml:space="preserve">和</w:t>
+      </w:r>
+      <w:r>
+        <w:t xml:space="preserve"> AI </w:t>
+      </w:r>
+      <w:r>
+        <w:rPr>
+          <w:rFonts w:hint="eastAsia"/>
+        </w:rPr>
+        <w:t xml:space="preserve">聊天提问！</w:t>
       </w:r>
     </w:p>
     <w:p>
@@ -11149,6 +11232,155 @@
         <w:rPr>
           <w:rFonts w:hint="eastAsia"/>
         </w:rPr>
+        <w:t xml:space="preserve">使用</w:t>
+      </w:r>
+      <w:r>
+        <w:t xml:space="preserve"> VSCode </w:t>
+      </w:r>
+      <w:r>
+        <w:rPr>
+          <w:rFonts w:hint="eastAsia"/>
+        </w:rPr>
+        <w:t xml:space="preserve">打开本仓库，使用自带的</w:t>
+      </w:r>
+      <w:r>
+        <w:t xml:space="preserve"> Github </w:t>
+      </w:r>
+      <w:r>
+        <w:rPr>
+          <w:rFonts w:hint="eastAsia"/>
+        </w:rPr>
+        <w:t xml:space="preserve">Copilot，将</w:t>
+      </w:r>
+      <w:r>
+        <w:t xml:space="preserve"> README </w:t>
+      </w:r>
+      <w:r>
+        <w:rPr>
+          <w:rFonts w:hint="eastAsia"/>
+        </w:rPr>
+        <w:t xml:space="preserve">扔进对话框，提出您的具体需求并获得人话解答．</w:t>
+      </w:r>
+    </w:p>
+    <w:bookmarkEnd w:id="99"/>
+    <w:bookmarkStart w:id="100" w:name="我想要-xxx-功能-我要自己魔改"/>
+    <w:p>
+      <w:pPr>
+        <w:pStyle w:val="4"/>
+      </w:pPr>
+      <w:r>
+        <w:rPr>
+          <w:rFonts w:hint="eastAsia"/>
+        </w:rPr>
+        <w:t xml:space="preserve">我想要</w:t>
+      </w:r>
+      <w:r>
+        <w:t xml:space="preserve"> XXX </w:t>
+      </w:r>
+      <w:r>
+        <w:rPr>
+          <w:rFonts w:hint="eastAsia"/>
+        </w:rPr>
+        <w:t xml:space="preserve">功能！/</w:t>
+      </w:r>
+      <w:r>
+        <w:t xml:space="preserve"> </w:t>
+      </w:r>
+      <w:r>
+        <w:rPr>
+          <w:rFonts w:hint="eastAsia"/>
+        </w:rPr>
+        <w:t xml:space="preserve">我要自己魔改！</w:t>
+      </w:r>
+    </w:p>
+    <w:p>
+      <w:pPr>
+        <w:pStyle w:val="FirstParagraph"/>
+      </w:pPr>
+      <w:r>
+        <w:rPr>
+          <w:rFonts w:hint="eastAsia"/>
+        </w:rPr>
+        <w:t xml:space="preserve">仓库主要为自用，如能为您的生活带来便利欢迎取用．想要的功能欢迎提</w:t>
+      </w:r>
+      <w:r>
+        <w:t xml:space="preserve"> Issue </w:t>
+      </w:r>
+      <w:r>
+        <w:rPr>
+          <w:rFonts w:hint="eastAsia"/>
+        </w:rPr>
+        <w:t xml:space="preserve">或</w:t>
+      </w:r>
+      <w:r>
+        <w:t xml:space="preserve"> </w:t>
+      </w:r>
+      <w:r>
+        <w:rPr>
+          <w:rFonts w:hint="eastAsia"/>
+        </w:rPr>
+        <w:t xml:space="preserve">Discussion！（虽然不保证会做</w:t>
+      </w:r>
+      <w:r>
+        <w:t xml:space="preserve"> :p</w:t>
+      </w:r>
+    </w:p>
+    <w:p>
+      <w:pPr>
+        <w:pStyle w:val="a0"/>
+      </w:pPr>
+      <w:r>
+        <w:rPr>
+          <w:rFonts w:hint="eastAsia"/>
+        </w:rPr>
+        <w:t xml:space="preserve">我们提供的</w:t>
+      </w:r>
+      <w:r>
+        <w:t xml:space="preserve"> YAML </w:t>
+      </w:r>
+      <w:r>
+        <w:rPr>
+          <w:rFonts w:hint="eastAsia"/>
+        </w:rPr>
+        <w:t xml:space="preserve">文档头样式只覆盖了了极小一部分功能．更深入的魔改需要您</w:t>
+      </w:r>
+    </w:p>
+    <w:p>
+      <w:pPr>
+        <w:pStyle w:val="Compact"/>
+        <w:numPr>
+          <w:ilvl w:val="0"/>
+          <w:numId w:val="1016"/>
+        </w:numPr>
+      </w:pPr>
+      <w:r>
+        <w:rPr>
+          <w:rFonts w:hint="eastAsia"/>
+        </w:rPr>
+        <w:t xml:space="preserve">进一步学习底层软件</w:t>
+      </w:r>
+      <w:r>
+        <w:t xml:space="preserve"> </w:t>
+      </w:r>
+      <w:r>
+        <w:rPr>
+          <w:rFonts w:hint="eastAsia"/>
+        </w:rPr>
+        <w:t xml:space="preserve">Quarto，魔改本仓库的默认配置</w:t>
+      </w:r>
+    </w:p>
+    <w:p>
+      <w:pPr>
+        <w:pStyle w:val="Compact"/>
+        <w:numPr>
+          <w:ilvl w:val="0"/>
+          <w:numId w:val="1016"/>
+        </w:numPr>
+      </w:pPr>
+      <w:r>
+        <w:rPr>
+          <w:rFonts w:hint="eastAsia"/>
+        </w:rPr>
         <w:t xml:space="preserve">进一步学习</w:t>
       </w:r>
       <w:r>
@@ -11202,9 +11434,9 @@
         <w:t xml:space="preserve">Request．</w:t>
       </w:r>
     </w:p>
-    <w:bookmarkEnd w:id="97"/>
-    <w:bookmarkEnd w:id="98"/>
-    <w:bookmarkStart w:id="106" w:name="写作相关"/>
+    <w:bookmarkEnd w:id="100"/>
+    <w:bookmarkEnd w:id="101"/>
+    <w:bookmarkStart w:id="109" w:name="写作相关"/>
     <w:p>
       <w:pPr>
         <w:pStyle w:val="3"/>
@@ -11219,7 +11451,7 @@
         <w:t xml:space="preserve">写作相关</w:t>
       </w:r>
     </w:p>
-    <w:bookmarkStart w:id="100" w:name="标题应该用多少个"/>
+    <w:bookmarkStart w:id="103" w:name="标题应该用多少个"/>
     <w:p>
       <w:pPr>
         <w:pStyle w:val="4"/>
@@ -11256,7 +11488,7 @@
         </w:rPr>
         <w:t xml:space="preserve">一般文档建议从二级标题开始编号（</w:t>
       </w:r>
-      <w:hyperlink r:id="rId99">
+      <w:hyperlink r:id="rId102">
         <w:r>
           <w:rPr>
             <w:rStyle w:val="ae"/>
@@ -11308,8 +11540,8 @@
         <w:t xml:space="preserve">文档．</w:t>
       </w:r>
     </w:p>
-    <w:bookmarkEnd w:id="100"/>
-    <w:bookmarkStart w:id="102" w:name="分页符"/>
+    <w:bookmarkEnd w:id="103"/>
+    <w:bookmarkStart w:id="105" w:name="分页符"/>
     <w:p>
       <w:pPr>
         <w:pStyle w:val="4"/>
@@ -11327,11 +11559,17 @@
       </w:pPr>
       <w:r>
         <w:rPr>
+          <w:rStyle w:val="VerbatimChar"/>
+        </w:rPr>
+        <w:t xml:space="preserve">{{&lt; pagebreak &gt;}}</w:t>
+      </w:r>
+      <w:r>
+        <w:rPr>
           <w:rFonts w:hint="eastAsia"/>
         </w:rPr>
         <w:t xml:space="preserve">．见</w:t>
       </w:r>
-      <w:hyperlink r:id="rId101">
+      <w:hyperlink r:id="rId104">
         <w:r>
           <w:rPr>
             <w:rStyle w:val="ae"/>
@@ -11347,8 +11585,8 @@
         <w:t xml:space="preserve">．</w:t>
       </w:r>
     </w:p>
-    <w:bookmarkEnd w:id="102"/>
-    <w:bookmarkStart w:id="103" w:name="yaml-文档头里的字符串到底打不打引号"/>
+    <w:bookmarkEnd w:id="105"/>
+    <w:bookmarkStart w:id="106" w:name="yaml-文档头里的字符串到底打不打引号"/>
     <w:p>
       <w:pPr>
         <w:pStyle w:val="4"/>
@@ -11389,8 +11627,8 @@
         <w:t xml:space="preserve">）．</w:t>
       </w:r>
     </w:p>
-    <w:bookmarkEnd w:id="103"/>
-    <w:bookmarkStart w:id="105" w:name="用-包裹行内公式的正确格式"/>
+    <w:bookmarkEnd w:id="106"/>
+    <w:bookmarkStart w:id="108" w:name="用-包裹行内公式的正确格式"/>
     <w:p>
       <w:pPr>
         <w:pStyle w:val="4"/>
@@ -11473,7 +11711,7 @@
       <w:r>
         <w:t xml:space="preserve"> </w:t>
       </w:r>
-      <w:hyperlink r:id="rId104">
+      <w:hyperlink r:id="rId107">
         <w:r>
           <w:rPr>
             <w:rStyle w:val="ae"/>
@@ -11495,9 +11733,9 @@
         <w:t xml:space="preserve">．</w:t>
       </w:r>
     </w:p>
-    <w:bookmarkEnd w:id="105"/>
-    <w:bookmarkEnd w:id="106"/>
-    <w:bookmarkStart w:id="110" w:name="输出相关"/>
+    <w:bookmarkEnd w:id="108"/>
+    <w:bookmarkEnd w:id="109"/>
+    <w:bookmarkStart w:id="113" w:name="输出相关"/>
     <w:p>
       <w:pPr>
         <w:pStyle w:val="3"/>
@@ -11512,7 +11750,7 @@
         <w:t xml:space="preserve">输出相关</w:t>
       </w:r>
     </w:p>
-    <w:bookmarkStart w:id="107" w:name="写好的-beamer-也想输出一份文稿版本的-pdf"/>
+    <w:bookmarkStart w:id="110" w:name="写好的-beamer-也想输出一份文稿版本的-pdf"/>
     <w:p>
       <w:pPr>
         <w:pStyle w:val="4"/>
@@ -11571,8 +11809,8 @@
         <w:t xml:space="preserve">输出文稿版本．</w:t>
       </w:r>
     </w:p>
-    <w:bookmarkEnd w:id="107"/>
-    <w:bookmarkStart w:id="109" w:name="我要输出到知乎"/>
+    <w:bookmarkEnd w:id="110"/>
+    <w:bookmarkStart w:id="112" w:name="我要输出到知乎"/>
     <w:p>
       <w:pPr>
         <w:pStyle w:val="4"/>
@@ -11606,7 +11844,7 @@
       <w:r>
         <w:t xml:space="preserve"> </w:t>
       </w:r>
-      <w:hyperlink r:id="rId108">
+      <w:hyperlink r:id="rId111">
         <w:r>
           <w:rPr>
             <w:rStyle w:val="ae"/>
@@ -11624,9 +11862,9 @@
         <w:t xml:space="preserve">的在线编辑器转知乎格式．</w:t>
       </w:r>
     </w:p>
-    <w:bookmarkEnd w:id="109"/>
-    <w:bookmarkEnd w:id="110"/>
-    <w:bookmarkEnd w:id="111"/>
+    <w:bookmarkEnd w:id="112"/>
+    <w:bookmarkEnd w:id="113"/>
+    <w:bookmarkEnd w:id="114"/>
     <w:sectPr>
       <w:pgSz w:h="15840" w:w="12240"/>
       <w:pgMar w:bottom="1440" w:footer="720" w:gutter="0" w:header="720" w:left="1800" w:right="1800" w:top="1440"/>
@@ -14438,6 +14676,9 @@
     <w:abstractNumId w:val="991"/>
   </w:num>
   <w:num w:numId="1015">
+    <w:abstractNumId w:val="991"/>
+  </w:num>
+  <w:num w:numId="1016">
     <w:abstractNumId w:val="991"/>
   </w:num>
 </w:numbering>

--- a/examples/readme.docx
+++ b/examples/readme.docx
@@ -1276,7 +1276,7 @@
       </w:r>
     </w:p>
     <w:bookmarkEnd w:id="33"/>
-    <w:bookmarkStart w:id="85" w:name="sec-optional"/>
+    <w:bookmarkStart w:id="87" w:name="sec-optional"/>
     <w:p>
       <w:pPr>
         <w:pStyle w:val="2"/>
@@ -8554,7 +8554,7 @@
     </w:p>
     <w:bookmarkEnd w:id="71"/>
     <w:bookmarkEnd w:id="72"/>
-    <w:bookmarkStart w:id="78" w:name="tikz-tikz-cd-quiver-交换图"/>
+    <w:bookmarkStart w:id="80" w:name="tikz-tikz-cd-quiver-交换图"/>
     <w:p>
       <w:pPr>
         <w:pStyle w:val="3"/>
@@ -9153,7 +9153,7 @@
       </w:hyperlink>
     </w:p>
     <w:bookmarkEnd w:id="76"/>
-    <w:bookmarkStart w:id="77" w:name="使用-2"/>
+    <w:bookmarkStart w:id="79" w:name="使用-2"/>
     <w:p>
       <w:pPr>
         <w:pStyle w:val="4"/>
@@ -9193,113 +9193,418 @@
         <w:rPr>
           <w:rFonts w:hint="eastAsia"/>
         </w:rPr>
-        <w:t xml:space="preserve">在线编辑器生成交换图代码．交换图使用例：</w:t>
-      </w:r>
-    </w:p>
-    <w:p>
-      <w:pPr>
-        <w:pStyle w:val="SourceCode"/>
-      </w:pPr>
-      <w:r>
-        <w:rPr>
-          <w:rStyle w:val="VerbatimChar"/>
-        </w:rPr>
-        <w:t xml:space="preserve">\begin{tikzcd}</w:t>
-      </w:r>
-      <w:r>
-        <w:br/>
-      </w:r>
-      <w:r>
-        <w:rPr>
-          <w:rStyle w:val="VerbatimChar"/>
-        </w:rPr>
-        <w:t xml:space="preserve">    B &amp;&amp; A &amp; \rightsquigarrow &amp; B &amp;&amp; A</w:t>
-      </w:r>
-      <w:r>
-        <w:br/>
-      </w:r>
-      <w:r>
-        <w:rPr>
-          <w:rStyle w:val="VerbatimChar"/>
-        </w:rPr>
-        <w:t xml:space="preserve">    \arrow[""{name=0, anchor=center, inner sep=0}, "g"{description}, from=1-3, to=1-1]</w:t>
-      </w:r>
-      <w:r>
-        <w:br/>
-      </w:r>
-      <w:r>
-        <w:rPr>
-          <w:rStyle w:val="VerbatimChar"/>
-        </w:rPr>
-        <w:t xml:space="preserve">    \arrow[""{name=1, anchor=center, inner sep=0}, "f", curve={height=-30pt}, from=1-3, to=1-1]</w:t>
-      </w:r>
-      <w:r>
-        <w:br/>
-      </w:r>
-      <w:r>
-        <w:rPr>
-          <w:rStyle w:val="VerbatimChar"/>
-        </w:rPr>
-        <w:t xml:space="preserve">    \arrow[""{name=2, anchor=center, inner sep=0}, "h"', curve={height=30pt}, from=1-3, to=1-1]</w:t>
-      </w:r>
-      <w:r>
-        <w:br/>
-      </w:r>
-      <w:r>
-        <w:rPr>
-          <w:rStyle w:val="VerbatimChar"/>
-        </w:rPr>
-        <w:t xml:space="preserve">    \arrow[""{name=3, anchor=center, inner sep=0}, "h"', curve={height=30pt}, from=1-7, to=1-5]</w:t>
-      </w:r>
-      <w:r>
-        <w:br/>
-      </w:r>
-      <w:r>
-        <w:rPr>
-          <w:rStyle w:val="VerbatimChar"/>
-        </w:rPr>
-        <w:t xml:space="preserve">    \arrow[""{name=4, anchor=center, inner sep=0}, "f", curve={height=-30pt}, from=1-7, to=1-5]</w:t>
-      </w:r>
-      <w:r>
-        <w:br/>
-      </w:r>
-      <w:r>
-        <w:rPr>
-          <w:rStyle w:val="VerbatimChar"/>
-        </w:rPr>
-        <w:t xml:space="preserve">    \arrow["\alpha"', shorten &lt;=4pt, shorten &gt;=4pt, Rightarrow, from=1, to=0]</w:t>
-      </w:r>
-      <w:r>
-        <w:br/>
-      </w:r>
-      <w:r>
-        <w:rPr>
-          <w:rStyle w:val="VerbatimChar"/>
-        </w:rPr>
-        <w:t xml:space="preserve">    \arrow["\beta"', shorten &lt;=4pt, shorten &gt;=4pt, Rightarrow, from=0, to=2]</w:t>
-      </w:r>
-      <w:r>
-        <w:br/>
-      </w:r>
-      <w:r>
-        <w:rPr>
-          <w:rStyle w:val="VerbatimChar"/>
-        </w:rPr>
-        <w:t xml:space="preserve">    \arrow["{\beta \circ_1 \alpha}"', shorten &lt;=8pt, shorten &gt;=8pt, Rightarrow, from=4, to=3]</w:t>
-      </w:r>
-      <w:r>
-        <w:br/>
-      </w:r>
-      <w:r>
-        <w:rPr>
-          <w:rStyle w:val="VerbatimChar"/>
-        </w:rPr>
-        <w:t xml:space="preserve">\end{tikzcd}</w:t>
-      </w:r>
-    </w:p>
-    <w:p>
-      <w:pPr>
-        <w:pStyle w:val="FirstParagraph"/>
+        <w:t xml:space="preserve">在线编辑器生成交换图代码．使用例：</w:t>
+      </w:r>
+    </w:p>
+    <w:tbl>
+      <w:tblPr>
+        <w:tblStyle w:val="Table"/>
+        <w:tblW w:type="pct" w:w="5000"/>
+        <w:tblLayout w:type="fixed"/>
+        <w:tblLook w:firstRow="0" w:lastRow="0" w:firstColumn="0" w:lastColumn="0" w:noHBand="0" w:noVBand="0" w:val="0000"/>
+      </w:tblPr>
+      <w:tblGrid>
+        <w:gridCol w:w="7920"/>
+      </w:tblGrid>
+      <w:tr>
+        <w:tc>
+          <w:tcPr/>
+          <w:bookmarkStart w:id="77" w:name="fig-tikzcd"/>
+          <w:p>
+            <w:pPr>
+              <w:pStyle w:val="SourceCode"/>
+              <w:jc w:val="center"/>
+            </w:pPr>
+            <w:r>
+              <w:rPr>
+                <w:rStyle w:val="VerbatimChar"/>
+              </w:rPr>
+              <w:t xml:space="preserve">\begin{tikzcd}</w:t>
+            </w:r>
+            <w:r>
+              <w:br/>
+            </w:r>
+            <w:r>
+              <w:rPr>
+                <w:rStyle w:val="VerbatimChar"/>
+              </w:rPr>
+              <w:t xml:space="preserve">    B &amp;&amp; A &amp; \rightsquigarrow &amp; B &amp;&amp; A</w:t>
+            </w:r>
+            <w:r>
+              <w:br/>
+            </w:r>
+            <w:r>
+              <w:rPr>
+                <w:rStyle w:val="VerbatimChar"/>
+              </w:rPr>
+              <w:t xml:space="preserve">    \arrow[""{name=0, anchor=center, inner sep=0}, "g"{description}, from=1-3, to=1-1]</w:t>
+            </w:r>
+            <w:r>
+              <w:br/>
+            </w:r>
+            <w:r>
+              <w:rPr>
+                <w:rStyle w:val="VerbatimChar"/>
+              </w:rPr>
+              <w:t xml:space="preserve">    \arrow[""{name=1, anchor=center, inner sep=0}, "f", curve={height=-30pt}, from=1-3, to=1-1]</w:t>
+            </w:r>
+            <w:r>
+              <w:br/>
+            </w:r>
+            <w:r>
+              <w:rPr>
+                <w:rStyle w:val="VerbatimChar"/>
+              </w:rPr>
+              <w:t xml:space="preserve">    \arrow[""{name=2, anchor=center, inner sep=0}, "h"', curve={height=30pt}, from=1-3, to=1-1]</w:t>
+            </w:r>
+            <w:r>
+              <w:br/>
+            </w:r>
+            <w:r>
+              <w:rPr>
+                <w:rStyle w:val="VerbatimChar"/>
+              </w:rPr>
+              <w:t xml:space="preserve">    \arrow[""{name=3, anchor=center, inner sep=0}, "h"', curve={height=30pt}, from=1-7, to=1-5]</w:t>
+            </w:r>
+            <w:r>
+              <w:br/>
+            </w:r>
+            <w:r>
+              <w:rPr>
+                <w:rStyle w:val="VerbatimChar"/>
+              </w:rPr>
+              <w:t xml:space="preserve">    \arrow[""{name=4, anchor=center, inner sep=0}, "f", curve={height=-30pt}, from=1-7, to=1-5]</w:t>
+            </w:r>
+            <w:r>
+              <w:br/>
+            </w:r>
+            <w:r>
+              <w:rPr>
+                <w:rStyle w:val="VerbatimChar"/>
+              </w:rPr>
+              <w:t xml:space="preserve">    \arrow["\alpha"', shorten &lt;=4pt, shorten &gt;=4pt, Rightarrow, from=1, to=0]</w:t>
+            </w:r>
+            <w:r>
+              <w:br/>
+            </w:r>
+            <w:r>
+              <w:rPr>
+                <w:rStyle w:val="VerbatimChar"/>
+              </w:rPr>
+              <w:t xml:space="preserve">    \arrow["\beta"', shorten &lt;=4pt, shorten &gt;=4pt, Rightarrow, from=0, to=2]</w:t>
+            </w:r>
+            <w:r>
+              <w:br/>
+            </w:r>
+            <w:r>
+              <w:rPr>
+                <w:rStyle w:val="VerbatimChar"/>
+              </w:rPr>
+              <w:t xml:space="preserve">    \arrow["{\beta \circ_1 \alpha}"', shorten &lt;=8pt, shorten &gt;=8pt, Rightarrow, from=4, to=3]</w:t>
+            </w:r>
+            <w:r>
+              <w:br/>
+            </w:r>
+            <w:r>
+              <w:rPr>
+                <w:rStyle w:val="VerbatimChar"/>
+              </w:rPr>
+              <w:t xml:space="preserve">\end{tikzcd}</w:t>
+            </w:r>
+          </w:p>
+          <w:p>
+            <w:pPr>
+              <w:jc w:val="center"/>
+            </w:pPr>
+            <w:pPr>
+              <w:jc w:val="start"/>
+              <w:spacing w:before="200"/>
+              <w:pStyle w:val="ImageCaption"/>
+            </w:pPr>
+            <w:r>
+              <w:rPr>
+                <w:rFonts w:hint="eastAsia"/>
+              </w:rPr>
+              <w:t xml:space="preserve">图</w:t>
+            </w:r>
+            <w:r>
+              <w:t xml:space="preserve"> 3: TikZ-cd / Quiver </w:t>
+            </w:r>
+            <w:r>
+              <w:rPr>
+                <w:rFonts w:hint="eastAsia"/>
+              </w:rPr>
+              <w:t xml:space="preserve">示例</w:t>
+            </w:r>
+          </w:p>
+          <w:bookmarkEnd w:id="77"/>
+        </w:tc>
+      </w:tr>
+    </w:tbl>
+    <w:p>
+      <w:pPr>
+        <w:pStyle w:val="a0"/>
+      </w:pPr>
+      <w:r>
+        <w:t xml:space="preserve"> </w:t>
+      </w:r>
+    </w:p>
+    <w:tbl>
+      <w:tblPr>
+        <w:tblStyle w:val="Table"/>
+        <w:tblW w:type="pct" w:w="5000"/>
+        <w:tblLayout w:type="fixed"/>
+        <w:tblLook w:firstRow="0" w:lastRow="0" w:firstColumn="0" w:lastColumn="0" w:noHBand="0" w:noVBand="0" w:val="0000"/>
+      </w:tblPr>
+      <w:tblGrid>
+        <w:gridCol w:w="7920"/>
+      </w:tblGrid>
+      <w:tr>
+        <w:tc>
+          <w:tcPr/>
+          <w:bookmarkStart w:id="78" w:name="fig-tikz"/>
+          <w:p>
+            <w:pPr>
+              <w:pStyle w:val="SourceCode"/>
+              <w:jc w:val="center"/>
+            </w:pPr>
+            <w:r>
+              <w:rPr>
+                <w:rStyle w:val="VerbatimChar"/>
+              </w:rPr>
+              <w:t xml:space="preserve">\begin{tikzpicture}</w:t>
+            </w:r>
+            <w:r>
+              <w:br/>
+            </w:r>
+            <w:r>
+              <w:br/>
+            </w:r>
+            <w:r>
+              <w:rPr>
+                <w:rStyle w:val="VerbatimChar"/>
+              </w:rPr>
+              <w:t xml:space="preserve">  % left: parameter line (the t-axis)</w:t>
+            </w:r>
+            <w:r>
+              <w:br/>
+            </w:r>
+            <w:r>
+              <w:rPr>
+                <w:rStyle w:val="VerbatimChar"/>
+              </w:rPr>
+              <w:t xml:space="preserve">  \begin{scope}[shift={(-4,0)}]</w:t>
+            </w:r>
+            <w:r>
+              <w:br/>
+            </w:r>
+            <w:r>
+              <w:rPr>
+                <w:rStyle w:val="VerbatimChar"/>
+              </w:rPr>
+              <w:t xml:space="preserve">    \draw[-&gt;] (-1.5,0) -- (1.5,0) node[below right] {$t$};</w:t>
+            </w:r>
+            <w:r>
+              <w:br/>
+            </w:r>
+            <w:r>
+              <w:rPr>
+                <w:rStyle w:val="VerbatimChar"/>
+              </w:rPr>
+              <w:t xml:space="preserve">    \coordinate (T) at (-1.00, 0);</w:t>
+            </w:r>
+            <w:r>
+              <w:br/>
+            </w:r>
+            <w:r>
+              <w:rPr>
+                <w:rStyle w:val="VerbatimChar"/>
+              </w:rPr>
+              <w:t xml:space="preserve">    \fill (T) circle (1.2pt) node[below=3pt] {$t$};</w:t>
+            </w:r>
+            <w:r>
+              <w:br/>
+            </w:r>
+            <w:r>
+              <w:rPr>
+                <w:rStyle w:val="VerbatimChar"/>
+              </w:rPr>
+              <w:t xml:space="preserve">    \fill (0,0) circle (1.2pt) node[below=3pt] {$0$};</w:t>
+            </w:r>
+            <w:r>
+              <w:br/>
+            </w:r>
+            <w:r>
+              <w:rPr>
+                <w:rStyle w:val="VerbatimChar"/>
+              </w:rPr>
+              <w:t xml:space="preserve">  \end{scope}</w:t>
+            </w:r>
+            <w:r>
+              <w:br/>
+            </w:r>
+            <w:r>
+              <w:br/>
+            </w:r>
+            <w:r>
+              <w:rPr>
+                <w:rStyle w:val="VerbatimChar"/>
+              </w:rPr>
+              <w:t xml:space="preserve">  % arrow indicating the map</w:t>
+            </w:r>
+            <w:r>
+              <w:br/>
+            </w:r>
+            <w:r>
+              <w:rPr>
+                <w:rStyle w:val="VerbatimChar"/>
+              </w:rPr>
+              <w:t xml:space="preserve">  \draw[-&gt;] (-1.8,0) -- (-0.8,0) node[midway,above] {$\operatorname{Spec} \varphi$};</w:t>
+            </w:r>
+            <w:r>
+              <w:br/>
+            </w:r>
+            <w:r>
+              <w:br/>
+            </w:r>
+            <w:r>
+              <w:rPr>
+                <w:rStyle w:val="VerbatimChar"/>
+              </w:rPr>
+              <w:t xml:space="preserve">  % right: (x,y)-plane</w:t>
+            </w:r>
+            <w:r>
+              <w:br/>
+            </w:r>
+            <w:r>
+              <w:rPr>
+                <w:rStyle w:val="VerbatimChar"/>
+              </w:rPr>
+              <w:t xml:space="preserve">  \draw[-&gt;] (-0.1,0) -- (2.0,0) node[below] {$x$};</w:t>
+            </w:r>
+            <w:r>
+              <w:br/>
+            </w:r>
+            <w:r>
+              <w:rPr>
+                <w:rStyle w:val="VerbatimChar"/>
+              </w:rPr>
+              <w:t xml:space="preserve">  \draw[-&gt;] (0,-1.2) -- (0,1.2) node[left] {$y$};</w:t>
+            </w:r>
+            <w:r>
+              <w:br/>
+            </w:r>
+            <w:r>
+              <w:br/>
+            </w:r>
+            <w:r>
+              <w:rPr>
+                <w:rStyle w:val="VerbatimChar"/>
+              </w:rPr>
+              <w:t xml:space="preserve">  % cusp curve y^2 = x^3 via param t -&gt; (t^2, t^3)</w:t>
+            </w:r>
+            <w:r>
+              <w:br/>
+            </w:r>
+            <w:r>
+              <w:rPr>
+                <w:rStyle w:val="VerbatimChar"/>
+              </w:rPr>
+              <w:t xml:space="preserve">  \draw[thick,domain=-1.2:1.2,smooth,variable=\t]</w:t>
+            </w:r>
+            <w:r>
+              <w:br/>
+            </w:r>
+            <w:r>
+              <w:rPr>
+                <w:rStyle w:val="VerbatimChar"/>
+              </w:rPr>
+              <w:t xml:space="preserve">    plot ({\t*\t},{\t*\t*\t});</w:t>
+            </w:r>
+            <w:r>
+              <w:br/>
+            </w:r>
+            <w:r>
+              <w:rPr>
+                <w:rStyle w:val="VerbatimChar"/>
+              </w:rPr>
+              <w:t xml:space="preserve">  \node[right] at (1.4,1.65) {$y^2=x^3$};</w:t>
+            </w:r>
+            <w:r>
+              <w:br/>
+            </w:r>
+            <w:r>
+              <w:br/>
+            </w:r>
+            <w:r>
+              <w:rPr>
+                <w:rStyle w:val="VerbatimChar"/>
+              </w:rPr>
+              <w:t xml:space="preserve">  % image of a sample parameter t</w:t>
+            </w:r>
+            <w:r>
+              <w:br/>
+            </w:r>
+            <w:r>
+              <w:rPr>
+                <w:rStyle w:val="VerbatimChar"/>
+              </w:rPr>
+              <w:t xml:space="preserve">  \coordinate (P) at ({1.00*1.00},{-1.00*1.00*1.00});</w:t>
+            </w:r>
+            <w:r>
+              <w:br/>
+            </w:r>
+            <w:r>
+              <w:rPr>
+                <w:rStyle w:val="VerbatimChar"/>
+              </w:rPr>
+              <w:t xml:space="preserve">  \fill (P) circle (1.4pt) node[above right] {$(t^2,t^3)$};</w:t>
+            </w:r>
+            <w:r>
+              <w:br/>
+            </w:r>
+            <w:r>
+              <w:br/>
+            </w:r>
+            <w:r>
+              <w:rPr>
+                <w:rStyle w:val="VerbatimChar"/>
+              </w:rPr>
+              <w:t xml:space="preserve">\end{tikzpicture}</w:t>
+            </w:r>
+          </w:p>
+          <w:p>
+            <w:pPr>
+              <w:jc w:val="center"/>
+            </w:pPr>
+            <w:pPr>
+              <w:jc w:val="start"/>
+              <w:spacing w:before="200"/>
+              <w:pStyle w:val="ImageCaption"/>
+            </w:pPr>
+            <w:r>
+              <w:rPr>
+                <w:rFonts w:hint="eastAsia"/>
+              </w:rPr>
+              <w:t xml:space="preserve">图</w:t>
+            </w:r>
+            <w:r>
+              <w:t xml:space="preserve"> 4: TikZ </w:t>
+            </w:r>
+            <w:r>
+              <w:rPr>
+                <w:rFonts w:hint="eastAsia"/>
+              </w:rPr>
+              <w:t xml:space="preserve">示例</w:t>
+            </w:r>
+          </w:p>
+          <w:bookmarkEnd w:id="78"/>
+        </w:tc>
+      </w:tr>
+    </w:tbl>
+    <w:p>
+      <w:pPr>
+        <w:pStyle w:val="a0"/>
       </w:pPr>
       <w:r>
         <w:rPr>
@@ -9355,9 +9660,9 @@
         <w:t xml:space="preserve">标记．</w:t>
       </w:r>
     </w:p>
-    <w:bookmarkEnd w:id="77"/>
-    <w:bookmarkEnd w:id="78"/>
-    <w:bookmarkStart w:id="81" w:name="preview-lean-代码高亮与带注释源码导入"/>
+    <w:bookmarkEnd w:id="79"/>
+    <w:bookmarkEnd w:id="80"/>
+    <w:bookmarkStart w:id="83" w:name="preview-lean-代码高亮与带注释源码导入"/>
     <w:p>
       <w:pPr>
         <w:pStyle w:val="3"/>
@@ -9376,7 +9681,7 @@
       <w:pPr>
         <w:pStyle w:val="FirstParagraph"/>
       </w:pPr>
-      <w:hyperlink r:id="rId79">
+      <w:hyperlink r:id="rId81">
         <w:r>
           <w:rPr>
             <w:rStyle w:val="VerbatimChar"/>
@@ -9434,7 +9739,7 @@
       <w:pPr>
         <w:pStyle w:val="a0"/>
       </w:pPr>
-      <w:hyperlink r:id="rId80">
+      <w:hyperlink r:id="rId82">
         <w:r>
           <w:rPr>
             <w:rStyle w:val="VerbatimChar"/>
@@ -9542,8 +9847,8 @@
         <w:t xml:space="preserve">支持存在问题．</w:t>
       </w:r>
     </w:p>
-    <w:bookmarkEnd w:id="81"/>
-    <w:bookmarkStart w:id="84" w:name="github-actions-github-pages-网站生成"/>
+    <w:bookmarkEnd w:id="83"/>
+    <w:bookmarkStart w:id="86" w:name="github-actions-github-pages-网站生成"/>
     <w:p>
       <w:pPr>
         <w:pStyle w:val="3"/>
@@ -9587,7 +9892,7 @@
         <w:t xml:space="preserve">站点．</w:t>
       </w:r>
     </w:p>
-    <w:bookmarkStart w:id="82" w:name="安装-4"/>
+    <w:bookmarkStart w:id="84" w:name="安装-4"/>
     <w:p>
       <w:pPr>
         <w:pStyle w:val="4"/>
@@ -9793,8 +10098,8 @@
         <w:t xml:space="preserve">（清除环境变量）</w:t>
       </w:r>
     </w:p>
-    <w:bookmarkEnd w:id="82"/>
-    <w:bookmarkStart w:id="83" w:name="使用-3"/>
+    <w:bookmarkEnd w:id="84"/>
+    <w:bookmarkStart w:id="85" w:name="使用-3"/>
     <w:p>
       <w:pPr>
         <w:pStyle w:val="4"/>
@@ -9835,10 +10140,10 @@
         <w:t xml:space="preserve">自动完成的网站生成．</w:t>
       </w:r>
     </w:p>
-    <w:bookmarkEnd w:id="83"/>
-    <w:bookmarkEnd w:id="84"/>
     <w:bookmarkEnd w:id="85"/>
-    <w:bookmarkStart w:id="97" w:name="样式自定义"/>
+    <w:bookmarkEnd w:id="86"/>
+    <w:bookmarkEnd w:id="87"/>
+    <w:bookmarkStart w:id="99" w:name="样式自定义"/>
     <w:p>
       <w:pPr>
         <w:pStyle w:val="2"/>
@@ -9873,7 +10178,7 @@
         <w:t xml:space="preserve">文档头可以自定义部分默认样式．</w:t>
       </w:r>
     </w:p>
-    <w:bookmarkStart w:id="86" w:name="我要改字号"/>
+    <w:bookmarkStart w:id="88" w:name="我要改字号"/>
     <w:p>
       <w:pPr>
         <w:pStyle w:val="3"/>
@@ -10000,8 +10305,8 @@
         <w:t xml:space="preserve"> 12pt</w:t>
       </w:r>
     </w:p>
-    <w:bookmarkEnd w:id="86"/>
-    <w:bookmarkStart w:id="87" w:name="我要-不想要目录"/>
+    <w:bookmarkEnd w:id="88"/>
+    <w:bookmarkStart w:id="89" w:name="我要-不想要目录"/>
     <w:p>
       <w:pPr>
         <w:pStyle w:val="3"/>
@@ -10080,8 +10385,8 @@
         <w:t xml:space="preserve">特定格式下均生效．</w:t>
       </w:r>
     </w:p>
-    <w:bookmarkEnd w:id="87"/>
-    <w:bookmarkStart w:id="88" w:name="我不想给-section-编号-我要改-section-编号格式"/>
+    <w:bookmarkEnd w:id="89"/>
+    <w:bookmarkStart w:id="90" w:name="我不想给-section-编号-我要改-section-编号格式"/>
     <w:p>
       <w:pPr>
         <w:pStyle w:val="3"/>
@@ -10211,8 +10516,8 @@
         <w:t xml:space="preserve">特定格式下均生效．</w:t>
       </w:r>
     </w:p>
-    <w:bookmarkEnd w:id="88"/>
-    <w:bookmarkStart w:id="90" w:name="我不想给定理编号-我要改定理编号格式"/>
+    <w:bookmarkEnd w:id="90"/>
+    <w:bookmarkStart w:id="92" w:name="我不想给定理编号-我要改定理编号格式"/>
     <w:p>
       <w:pPr>
         <w:pStyle w:val="3"/>
@@ -10252,7 +10557,7 @@
       <w:r>
         <w:t xml:space="preserve"> </w:t>
       </w:r>
-      <w:hyperlink r:id="rId89">
+      <w:hyperlink r:id="rId91">
         <w:r>
           <w:rPr>
             <w:rStyle w:val="ae"/>
@@ -10445,8 +10750,8 @@
         <w:t xml:space="preserve">´number-sections´．</w:t>
       </w:r>
     </w:p>
-    <w:bookmarkEnd w:id="90"/>
-    <w:bookmarkStart w:id="91" w:name="我要改引用格式"/>
+    <w:bookmarkEnd w:id="92"/>
+    <w:bookmarkStart w:id="93" w:name="我要改引用格式"/>
     <w:p>
       <w:pPr>
         <w:pStyle w:val="3"/>
@@ -10547,8 +10852,8 @@
         <w:t xml:space="preserve">文件．</w:t>
       </w:r>
     </w:p>
-    <w:bookmarkEnd w:id="91"/>
-    <w:bookmarkStart w:id="93" w:name="我要更丰富的-callout-定理包裹样式"/>
+    <w:bookmarkEnd w:id="93"/>
+    <w:bookmarkStart w:id="95" w:name="我要更丰富的-callout-定理包裹样式"/>
     <w:p>
       <w:pPr>
         <w:pStyle w:val="3"/>
@@ -10585,7 +10890,7 @@
       <w:r>
         <w:t xml:space="preserve"> </w:t>
       </w:r>
-      <w:hyperlink r:id="rId92">
+      <w:hyperlink r:id="rId94">
         <w:r>
           <w:rPr>
             <w:rStyle w:val="ae"/>
@@ -10603,8 +10908,8 @@
         <w:t xml:space="preserve">学习配置方法．</w:t>
       </w:r>
     </w:p>
-    <w:bookmarkEnd w:id="93"/>
-    <w:bookmarkStart w:id="94" w:name="我要改-beamer-幻灯片的颜色"/>
+    <w:bookmarkEnd w:id="95"/>
+    <w:bookmarkStart w:id="96" w:name="我要改-beamer-幻灯片的颜色"/>
     <w:p>
       <w:pPr>
         <w:pStyle w:val="3"/>
@@ -10885,8 +11190,8 @@
         <w:t xml:space="preserve"> # 链接颜色</w:t>
       </w:r>
     </w:p>
-    <w:bookmarkEnd w:id="94"/>
-    <w:bookmarkStart w:id="96" w:name="pdf-beamer-宏包不够用我要自己导入"/>
+    <w:bookmarkEnd w:id="96"/>
+    <w:bookmarkStart w:id="98" w:name="pdf-beamer-宏包不够用我要自己导入"/>
     <w:p>
       <w:pPr>
         <w:pStyle w:val="3"/>
@@ -11081,7 +11386,7 @@
       <w:r>
         <w:t xml:space="preserve"> </w:t>
       </w:r>
-      <w:hyperlink r:id="rId95">
+      <w:hyperlink r:id="rId97">
         <w:r>
           <w:rPr>
             <w:rStyle w:val="VerbatimChar"/>
@@ -11096,9 +11401,9 @@
         <w:t xml:space="preserve">．暂时不支持其它格式下的宏包导入．</w:t>
       </w:r>
     </w:p>
-    <w:bookmarkEnd w:id="96"/>
-    <w:bookmarkEnd w:id="97"/>
-    <w:bookmarkStart w:id="114" w:name="qa"/>
+    <w:bookmarkEnd w:id="98"/>
+    <w:bookmarkEnd w:id="99"/>
+    <w:bookmarkStart w:id="116" w:name="qa"/>
     <w:p>
       <w:pPr>
         <w:pStyle w:val="2"/>
@@ -11107,7 +11412,7 @@
         <w:t xml:space="preserve">7 Q&amp;A</w:t>
       </w:r>
     </w:p>
-    <w:bookmarkStart w:id="101" w:name="一般性的"/>
+    <w:bookmarkStart w:id="103" w:name="一般性的"/>
     <w:p>
       <w:pPr>
         <w:pStyle w:val="3"/>
@@ -11122,7 +11427,7 @@
         <w:t xml:space="preserve">一般性的</w:t>
       </w:r>
     </w:p>
-    <w:bookmarkStart w:id="98" w:name="示例文件编译不了"/>
+    <w:bookmarkStart w:id="100" w:name="示例文件编译不了"/>
     <w:p>
       <w:pPr>
         <w:pStyle w:val="4"/>
@@ -11145,8 +11450,8 @@
         <w:t xml:space="preserve">示例文件包含了部分可选支持内容，如未安装相应依赖，请删除对应内容后渲染．</w:t>
       </w:r>
     </w:p>
-    <w:bookmarkEnd w:id="98"/>
-    <w:bookmarkStart w:id="99" w:name="我不懂-computer-science你能不能讲人话"/>
+    <w:bookmarkEnd w:id="100"/>
+    <w:bookmarkStart w:id="101" w:name="我不懂-computer-science你能不能讲人话"/>
     <w:p>
       <w:pPr>
         <w:pStyle w:val="4"/>
@@ -11262,8 +11567,8 @@
         <w:t xml:space="preserve">扔进对话框，提出您的具体需求并获得人话解答．</w:t>
       </w:r>
     </w:p>
-    <w:bookmarkEnd w:id="99"/>
-    <w:bookmarkStart w:id="100" w:name="我想要-xxx-功能-我要自己魔改"/>
+    <w:bookmarkEnd w:id="101"/>
+    <w:bookmarkStart w:id="102" w:name="我想要-xxx-功能-我要自己魔改"/>
     <w:p>
       <w:pPr>
         <w:pStyle w:val="4"/>
@@ -11434,9 +11739,9 @@
         <w:t xml:space="preserve">Request．</w:t>
       </w:r>
     </w:p>
-    <w:bookmarkEnd w:id="100"/>
-    <w:bookmarkEnd w:id="101"/>
-    <w:bookmarkStart w:id="109" w:name="写作相关"/>
+    <w:bookmarkEnd w:id="102"/>
+    <w:bookmarkEnd w:id="103"/>
+    <w:bookmarkStart w:id="111" w:name="写作相关"/>
     <w:p>
       <w:pPr>
         <w:pStyle w:val="3"/>
@@ -11451,7 +11756,7 @@
         <w:t xml:space="preserve">写作相关</w:t>
       </w:r>
     </w:p>
-    <w:bookmarkStart w:id="103" w:name="标题应该用多少个"/>
+    <w:bookmarkStart w:id="105" w:name="标题应该用多少个"/>
     <w:p>
       <w:pPr>
         <w:pStyle w:val="4"/>
@@ -11488,7 +11793,7 @@
         </w:rPr>
         <w:t xml:space="preserve">一般文档建议从二级标题开始编号（</w:t>
       </w:r>
-      <w:hyperlink r:id="rId102">
+      <w:hyperlink r:id="rId104">
         <w:r>
           <w:rPr>
             <w:rStyle w:val="ae"/>
@@ -11540,8 +11845,8 @@
         <w:t xml:space="preserve">文档．</w:t>
       </w:r>
     </w:p>
-    <w:bookmarkEnd w:id="103"/>
-    <w:bookmarkStart w:id="105" w:name="分页符"/>
+    <w:bookmarkEnd w:id="105"/>
+    <w:bookmarkStart w:id="107" w:name="分页符"/>
     <w:p>
       <w:pPr>
         <w:pStyle w:val="4"/>
@@ -11569,7 +11874,7 @@
         </w:rPr>
         <w:t xml:space="preserve">．见</w:t>
       </w:r>
-      <w:hyperlink r:id="rId104">
+      <w:hyperlink r:id="rId106">
         <w:r>
           <w:rPr>
             <w:rStyle w:val="ae"/>
@@ -11585,8 +11890,8 @@
         <w:t xml:space="preserve">．</w:t>
       </w:r>
     </w:p>
-    <w:bookmarkEnd w:id="105"/>
-    <w:bookmarkStart w:id="106" w:name="yaml-文档头里的字符串到底打不打引号"/>
+    <w:bookmarkEnd w:id="107"/>
+    <w:bookmarkStart w:id="108" w:name="yaml-文档头里的字符串到底打不打引号"/>
     <w:p>
       <w:pPr>
         <w:pStyle w:val="4"/>
@@ -11627,8 +11932,8 @@
         <w:t xml:space="preserve">）．</w:t>
       </w:r>
     </w:p>
-    <w:bookmarkEnd w:id="106"/>
-    <w:bookmarkStart w:id="108" w:name="用-包裹行内公式的正确格式"/>
+    <w:bookmarkEnd w:id="108"/>
+    <w:bookmarkStart w:id="110" w:name="用-包裹行内公式的正确格式"/>
     <w:p>
       <w:pPr>
         <w:pStyle w:val="4"/>
@@ -11711,7 +12016,7 @@
       <w:r>
         <w:t xml:space="preserve"> </w:t>
       </w:r>
-      <w:hyperlink r:id="rId107">
+      <w:hyperlink r:id="rId109">
         <w:r>
           <w:rPr>
             <w:rStyle w:val="ae"/>
@@ -11733,9 +12038,9 @@
         <w:t xml:space="preserve">．</w:t>
       </w:r>
     </w:p>
-    <w:bookmarkEnd w:id="108"/>
-    <w:bookmarkEnd w:id="109"/>
-    <w:bookmarkStart w:id="113" w:name="输出相关"/>
+    <w:bookmarkEnd w:id="110"/>
+    <w:bookmarkEnd w:id="111"/>
+    <w:bookmarkStart w:id="115" w:name="输出相关"/>
     <w:p>
       <w:pPr>
         <w:pStyle w:val="3"/>
@@ -11750,7 +12055,7 @@
         <w:t xml:space="preserve">输出相关</w:t>
       </w:r>
     </w:p>
-    <w:bookmarkStart w:id="110" w:name="写好的-beamer-也想输出一份文稿版本的-pdf"/>
+    <w:bookmarkStart w:id="112" w:name="写好的-beamer-也想输出一份文稿版本的-pdf"/>
     <w:p>
       <w:pPr>
         <w:pStyle w:val="4"/>
@@ -11809,8 +12114,8 @@
         <w:t xml:space="preserve">输出文稿版本．</w:t>
       </w:r>
     </w:p>
-    <w:bookmarkEnd w:id="110"/>
-    <w:bookmarkStart w:id="112" w:name="我要输出到知乎"/>
+    <w:bookmarkEnd w:id="112"/>
+    <w:bookmarkStart w:id="114" w:name="我要输出到知乎"/>
     <w:p>
       <w:pPr>
         <w:pStyle w:val="4"/>
@@ -11844,7 +12149,7 @@
       <w:r>
         <w:t xml:space="preserve"> </w:t>
       </w:r>
-      <w:hyperlink r:id="rId111">
+      <w:hyperlink r:id="rId113">
         <w:r>
           <w:rPr>
             <w:rStyle w:val="ae"/>
@@ -11862,9 +12167,9 @@
         <w:t xml:space="preserve">的在线编辑器转知乎格式．</w:t>
       </w:r>
     </w:p>
-    <w:bookmarkEnd w:id="112"/>
-    <w:bookmarkEnd w:id="113"/>
     <w:bookmarkEnd w:id="114"/>
+    <w:bookmarkEnd w:id="115"/>
+    <w:bookmarkEnd w:id="116"/>
     <w:sectPr>
       <w:pgSz w:h="15840" w:w="12240"/>
       <w:pgMar w:bottom="1440" w:footer="720" w:gutter="0" w:header="720" w:left="1800" w:right="1800" w:top="1440"/>

--- a/examples/readme.docx
+++ b/examples/readme.docx
@@ -11403,7 +11403,7 @@
     </w:p>
     <w:bookmarkEnd w:id="98"/>
     <w:bookmarkEnd w:id="99"/>
-    <w:bookmarkStart w:id="116" w:name="qa"/>
+    <w:bookmarkStart w:id="118" w:name="qa"/>
     <w:p>
       <w:pPr>
         <w:pStyle w:val="2"/>
@@ -11412,7 +11412,7 @@
         <w:t xml:space="preserve">7 Q&amp;A</w:t>
       </w:r>
     </w:p>
-    <w:bookmarkStart w:id="103" w:name="一般性的"/>
+    <w:bookmarkStart w:id="105" w:name="一般性的"/>
     <w:p>
       <w:pPr>
         <w:pStyle w:val="3"/>
@@ -11740,8 +11740,67 @@
       </w:r>
     </w:p>
     <w:bookmarkEnd w:id="102"/>
-    <w:bookmarkEnd w:id="103"/>
-    <w:bookmarkStart w:id="111" w:name="写作相关"/>
+    <w:bookmarkStart w:id="104" w:name="仓库太重我想要-standalone-的单文件渲染"/>
+    <w:p>
+      <w:pPr>
+        <w:pStyle w:val="4"/>
+      </w:pPr>
+      <w:r>
+        <w:rPr>
+          <w:rFonts w:hint="eastAsia"/>
+        </w:rPr>
+        <w:t xml:space="preserve">仓库太重，我想要</w:t>
+      </w:r>
+      <w:r>
+        <w:t xml:space="preserve"> standalone </w:t>
+      </w:r>
+      <w:r>
+        <w:rPr>
+          <w:rFonts w:hint="eastAsia"/>
+        </w:rPr>
+        <w:t xml:space="preserve">的单文件渲染！</w:t>
+      </w:r>
+    </w:p>
+    <w:p>
+      <w:pPr>
+        <w:pStyle w:val="FirstParagraph"/>
+      </w:pPr>
+      <w:r>
+        <w:rPr>
+          <w:rFonts w:hint="eastAsia"/>
+        </w:rPr>
+        <w:t xml:space="preserve">请移步</w:t>
+      </w:r>
+      <w:r>
+        <w:t xml:space="preserve"> </w:t>
+      </w:r>
+      <w:hyperlink r:id="rId103">
+        <w:r>
+          <w:rPr>
+            <w:rStyle w:val="ae"/>
+          </w:rPr>
+          <w:t xml:space="preserve">quarto-render</w:t>
+        </w:r>
+      </w:hyperlink>
+      <w:r>
+        <w:rPr>
+          <w:rFonts w:hint="eastAsia"/>
+        </w:rPr>
+        <w:t xml:space="preserve">，一个独立开发的小型命令行程序使得单文件</w:t>
+      </w:r>
+      <w:r>
+        <w:t xml:space="preserve"> Quarto </w:t>
+      </w:r>
+      <w:r>
+        <w:rPr>
+          <w:rFonts w:hint="eastAsia"/>
+        </w:rPr>
+        <w:t xml:space="preserve">渲染更加方便．</w:t>
+      </w:r>
+    </w:p>
+    <w:bookmarkEnd w:id="104"/>
+    <w:bookmarkEnd w:id="105"/>
+    <w:bookmarkStart w:id="113" w:name="写作相关"/>
     <w:p>
       <w:pPr>
         <w:pStyle w:val="3"/>
@@ -11756,7 +11815,7 @@
         <w:t xml:space="preserve">写作相关</w:t>
       </w:r>
     </w:p>
-    <w:bookmarkStart w:id="105" w:name="标题应该用多少个"/>
+    <w:bookmarkStart w:id="107" w:name="标题应该用多少个"/>
     <w:p>
       <w:pPr>
         <w:pStyle w:val="4"/>
@@ -11793,7 +11852,7 @@
         </w:rPr>
         <w:t xml:space="preserve">一般文档建议从二级标题开始编号（</w:t>
       </w:r>
-      <w:hyperlink r:id="rId104">
+      <w:hyperlink r:id="rId106">
         <w:r>
           <w:rPr>
             <w:rStyle w:val="ae"/>
@@ -11845,8 +11904,8 @@
         <w:t xml:space="preserve">文档．</w:t>
       </w:r>
     </w:p>
-    <w:bookmarkEnd w:id="105"/>
-    <w:bookmarkStart w:id="107" w:name="分页符"/>
+    <w:bookmarkEnd w:id="107"/>
+    <w:bookmarkStart w:id="109" w:name="分页符"/>
     <w:p>
       <w:pPr>
         <w:pStyle w:val="4"/>
@@ -11874,7 +11933,7 @@
         </w:rPr>
         <w:t xml:space="preserve">．见</w:t>
       </w:r>
-      <w:hyperlink r:id="rId106">
+      <w:hyperlink r:id="rId108">
         <w:r>
           <w:rPr>
             <w:rStyle w:val="ae"/>
@@ -11890,8 +11949,8 @@
         <w:t xml:space="preserve">．</w:t>
       </w:r>
     </w:p>
-    <w:bookmarkEnd w:id="107"/>
-    <w:bookmarkStart w:id="108" w:name="yaml-文档头里的字符串到底打不打引号"/>
+    <w:bookmarkEnd w:id="109"/>
+    <w:bookmarkStart w:id="110" w:name="yaml-文档头里的字符串到底打不打引号"/>
     <w:p>
       <w:pPr>
         <w:pStyle w:val="4"/>
@@ -11932,8 +11991,8 @@
         <w:t xml:space="preserve">）．</w:t>
       </w:r>
     </w:p>
-    <w:bookmarkEnd w:id="108"/>
-    <w:bookmarkStart w:id="110" w:name="用-包裹行内公式的正确格式"/>
+    <w:bookmarkEnd w:id="110"/>
+    <w:bookmarkStart w:id="112" w:name="用-包裹行内公式的正确格式"/>
     <w:p>
       <w:pPr>
         <w:pStyle w:val="4"/>
@@ -12016,7 +12075,7 @@
       <w:r>
         <w:t xml:space="preserve"> </w:t>
       </w:r>
-      <w:hyperlink r:id="rId109">
+      <w:hyperlink r:id="rId111">
         <w:r>
           <w:rPr>
             <w:rStyle w:val="ae"/>
@@ -12038,9 +12097,9 @@
         <w:t xml:space="preserve">．</w:t>
       </w:r>
     </w:p>
-    <w:bookmarkEnd w:id="110"/>
-    <w:bookmarkEnd w:id="111"/>
-    <w:bookmarkStart w:id="115" w:name="输出相关"/>
+    <w:bookmarkEnd w:id="112"/>
+    <w:bookmarkEnd w:id="113"/>
+    <w:bookmarkStart w:id="117" w:name="输出相关"/>
     <w:p>
       <w:pPr>
         <w:pStyle w:val="3"/>
@@ -12055,7 +12114,7 @@
         <w:t xml:space="preserve">输出相关</w:t>
       </w:r>
     </w:p>
-    <w:bookmarkStart w:id="112" w:name="写好的-beamer-也想输出一份文稿版本的-pdf"/>
+    <w:bookmarkStart w:id="114" w:name="写好的-beamer-也想输出一份文稿版本的-pdf"/>
     <w:p>
       <w:pPr>
         <w:pStyle w:val="4"/>
@@ -12114,8 +12173,8 @@
         <w:t xml:space="preserve">输出文稿版本．</w:t>
       </w:r>
     </w:p>
-    <w:bookmarkEnd w:id="112"/>
-    <w:bookmarkStart w:id="114" w:name="我要输出到知乎"/>
+    <w:bookmarkEnd w:id="114"/>
+    <w:bookmarkStart w:id="116" w:name="我要输出到知乎"/>
     <w:p>
       <w:pPr>
         <w:pStyle w:val="4"/>
@@ -12149,7 +12208,7 @@
       <w:r>
         <w:t xml:space="preserve"> </w:t>
       </w:r>
-      <w:hyperlink r:id="rId113">
+      <w:hyperlink r:id="rId115">
         <w:r>
           <w:rPr>
             <w:rStyle w:val="ae"/>
@@ -12167,9 +12226,9 @@
         <w:t xml:space="preserve">的在线编辑器转知乎格式．</w:t>
       </w:r>
     </w:p>
-    <w:bookmarkEnd w:id="114"/>
-    <w:bookmarkEnd w:id="115"/>
     <w:bookmarkEnd w:id="116"/>
+    <w:bookmarkEnd w:id="117"/>
+    <w:bookmarkEnd w:id="118"/>
     <w:sectPr>
       <w:pgSz w:h="15840" w:w="12240"/>
       <w:pgMar w:bottom="1440" w:footer="720" w:gutter="0" w:header="720" w:left="1800" w:right="1800" w:top="1440"/>

--- a/examples/readme.docx
+++ b/examples/readme.docx
@@ -11403,7 +11403,7 @@
     </w:p>
     <w:bookmarkEnd w:id="98"/>
     <w:bookmarkEnd w:id="99"/>
-    <w:bookmarkStart w:id="118" w:name="qa"/>
+    <w:bookmarkStart w:id="119" w:name="qa"/>
     <w:p>
       <w:pPr>
         <w:pStyle w:val="2"/>
@@ -12099,7 +12099,7 @@
     </w:p>
     <w:bookmarkEnd w:id="112"/>
     <w:bookmarkEnd w:id="113"/>
-    <w:bookmarkStart w:id="117" w:name="输出相关"/>
+    <w:bookmarkStart w:id="118" w:name="输出相关"/>
     <w:p>
       <w:pPr>
         <w:pStyle w:val="3"/>
@@ -12227,8 +12227,62 @@
       </w:r>
     </w:p>
     <w:bookmarkEnd w:id="116"/>
+    <w:bookmarkStart w:id="117" w:name="pdf-输出latex-渲染了十遍"/>
+    <w:p>
+      <w:pPr>
+        <w:pStyle w:val="4"/>
+      </w:pPr>
+      <w:r>
+        <w:t xml:space="preserve">PDF </w:t>
+      </w:r>
+      <w:r>
+        <w:rPr>
+          <w:rFonts w:hint="eastAsia"/>
+        </w:rPr>
+        <w:t xml:space="preserve">输出，LaTeX</w:t>
+      </w:r>
+      <w:r>
+        <w:t xml:space="preserve"> </w:t>
+      </w:r>
+      <w:r>
+        <w:rPr>
+          <w:rFonts w:hint="eastAsia"/>
+        </w:rPr>
+        <w:t xml:space="preserve">渲染了十遍</w:t>
+      </w:r>
+    </w:p>
+    <w:p>
+      <w:pPr>
+        <w:pStyle w:val="FirstParagraph"/>
+      </w:pPr>
+      <w:r>
+        <w:rPr>
+          <w:rFonts w:hint="eastAsia"/>
+        </w:rPr>
+        <w:t xml:space="preserve">您文档的交叉引用可能存在问题．请检查文档头的</w:t>
+      </w:r>
+      <w:r>
+        <w:t xml:space="preserve"> </w:t>
+      </w:r>
+      <w:r>
+        <w:rPr>
+          <w:rStyle w:val="VerbatimChar"/>
+        </w:rPr>
+        <w:t xml:space="preserve">bibliography</w:t>
+      </w:r>
+      <w:r>
+        <w:t xml:space="preserve"> </w:t>
+      </w:r>
+      <w:r>
+        <w:rPr>
+          <w:rFonts w:hint="eastAsia"/>
+        </w:rPr>
+        <w:t xml:space="preserve">选项和正文中的引用情况．</w:t>
+      </w:r>
+    </w:p>
     <w:bookmarkEnd w:id="117"/>
     <w:bookmarkEnd w:id="118"/>
+    <w:bookmarkEnd w:id="119"/>
     <w:sectPr>
       <w:pgSz w:h="15840" w:w="12240"/>
       <w:pgMar w:bottom="1440" w:footer="720" w:gutter="0" w:header="720" w:left="1800" w:right="1800" w:top="1440"/>

--- a/examples/readme.docx
+++ b/examples/readme.docx
@@ -1276,7 +1276,7 @@
       </w:r>
     </w:p>
     <w:bookmarkEnd w:id="33"/>
-    <w:bookmarkStart w:id="87" w:name="sec-optional"/>
+    <w:bookmarkStart w:id="88" w:name="sec-optional"/>
     <w:p>
       <w:pPr>
         <w:pStyle w:val="2"/>
@@ -1291,13 +1291,94 @@
         <w:t xml:space="preserve">可选项安装与使用</w:t>
       </w:r>
     </w:p>
-    <w:bookmarkStart w:id="37" w:name="latex-pdf-beamer-输出"/>
+    <w:bookmarkStart w:id="34" w:name="python"/>
     <w:p>
       <w:pPr>
         <w:pStyle w:val="3"/>
       </w:pPr>
       <w:r>
-        <w:t xml:space="preserve">5.1 LaTeX / PDF / Beamer </w:t>
+        <w:t xml:space="preserve">5.1 Python</w:t>
+      </w:r>
+    </w:p>
+    <w:p>
+      <w:pPr>
+        <w:pStyle w:val="FirstParagraph"/>
+      </w:pPr>
+      <w:r>
+        <w:rPr>
+          <w:rFonts w:hint="eastAsia"/>
+        </w:rPr>
+        <w:t xml:space="preserve">建议您使用</w:t>
+      </w:r>
+      <w:r>
+        <w:t xml:space="preserve"> uv </w:t>
+      </w:r>
+      <w:r>
+        <w:rPr>
+          <w:rFonts w:hint="eastAsia"/>
+        </w:rPr>
+        <w:t xml:space="preserve">管理</w:t>
+      </w:r>
+      <w:r>
+        <w:t xml:space="preserve"> Python </w:t>
+      </w:r>
+      <w:r>
+        <w:rPr>
+          <w:rFonts w:hint="eastAsia"/>
+        </w:rPr>
+        <w:t xml:space="preserve">版本．</w:t>
+      </w:r>
+      <w:r>
+        <w:rPr>
+          <w:rStyle w:val="VerbatimChar"/>
+        </w:rPr>
+        <w:t xml:space="preserve">uv sync</w:t>
+      </w:r>
+      <w:r>
+        <w:t xml:space="preserve"> </w:t>
+      </w:r>
+      <w:r>
+        <w:rPr>
+          <w:rFonts w:hint="eastAsia"/>
+        </w:rPr>
+        <w:t xml:space="preserve">命令会自动安装所需的</w:t>
+      </w:r>
+      <w:r>
+        <w:t xml:space="preserve"> Python </w:t>
+      </w:r>
+      <w:r>
+        <w:rPr>
+          <w:rFonts w:hint="eastAsia"/>
+        </w:rPr>
+        <w:t xml:space="preserve">依赖．您也可以参考</w:t>
+      </w:r>
+      <w:r>
+        <w:t xml:space="preserve"> </w:t>
+      </w:r>
+      <w:r>
+        <w:rPr>
+          <w:rStyle w:val="VerbatimChar"/>
+        </w:rPr>
+        <w:t xml:space="preserve">pyproject.toml</w:t>
+      </w:r>
+      <w:r>
+        <w:t xml:space="preserve"> </w:t>
+      </w:r>
+      <w:r>
+        <w:rPr>
+          <w:rFonts w:hint="eastAsia"/>
+        </w:rPr>
+        <w:t xml:space="preserve">手动安装．</w:t>
+      </w:r>
+    </w:p>
+    <w:bookmarkEnd w:id="34"/>
+    <w:bookmarkStart w:id="38" w:name="latex-pdf-beamer-输出"/>
+    <w:p>
+      <w:pPr>
+        <w:pStyle w:val="3"/>
+      </w:pPr>
+      <w:r>
+        <w:t xml:space="preserve">5.2 LaTeX / PDF / Beamer </w:t>
       </w:r>
       <w:r>
         <w:rPr>
@@ -1468,7 +1549,7 @@
       <w:r>
         <w:t xml:space="preserve"> </w:t>
       </w:r>
-      <w:hyperlink r:id="rId34">
+      <w:hyperlink r:id="rId35">
         <w:r>
           <w:rPr>
             <w:rStyle w:val="ae"/>
@@ -1490,7 +1571,7 @@
         <w:t xml:space="preserve">．</w:t>
       </w:r>
     </w:p>
-    <w:bookmarkStart w:id="35" w:name="安装"/>
+    <w:bookmarkStart w:id="36" w:name="安装"/>
     <w:p>
       <w:pPr>
         <w:pStyle w:val="4"/>
@@ -1549,8 +1630,8 @@
         <w:t xml:space="preserve">安装．</w:t>
       </w:r>
     </w:p>
-    <w:bookmarkEnd w:id="35"/>
-    <w:bookmarkStart w:id="36" w:name="使用"/>
+    <w:bookmarkEnd w:id="36"/>
+    <w:bookmarkStart w:id="37" w:name="使用"/>
     <w:p>
       <w:pPr>
         <w:pStyle w:val="4"/>
@@ -1633,15 +1714,15 @@
         <w:t xml:space="preserve">文件．</w:t>
       </w:r>
     </w:p>
-    <w:bookmarkEnd w:id="36"/>
     <w:bookmarkEnd w:id="37"/>
-    <w:bookmarkStart w:id="45" w:name="computation-功能"/>
+    <w:bookmarkEnd w:id="38"/>
+    <w:bookmarkStart w:id="46" w:name="computation-功能"/>
     <w:p>
       <w:pPr>
         <w:pStyle w:val="3"/>
       </w:pPr>
       <w:r>
-        <w:t xml:space="preserve">5.2 Computation </w:t>
+        <w:t xml:space="preserve">5.3 Computation </w:t>
       </w:r>
       <w:r>
         <w:rPr>
@@ -1669,7 +1750,7 @@
         </w:rPr>
         <w:t xml:space="preserve">代码就可以动态生成数据图表．</w:t>
       </w:r>
-      <w:hyperlink r:id="rId38">
+      <w:hyperlink r:id="rId39">
         <w:r>
           <w:rPr>
             <w:rStyle w:val="ae"/>
@@ -1685,7 +1766,7 @@
         </w:r>
       </w:hyperlink>
     </w:p>
-    <w:bookmarkStart w:id="39" w:name="安装-1"/>
+    <w:bookmarkStart w:id="40" w:name="安装-1"/>
     <w:p>
       <w:pPr>
         <w:pStyle w:val="4"/>
@@ -1766,8 +1847,8 @@
         <w:t xml:space="preserve">列明的所需模块</w:t>
       </w:r>
     </w:p>
-    <w:bookmarkEnd w:id="39"/>
-    <w:bookmarkStart w:id="44" w:name="使用-1"/>
+    <w:bookmarkEnd w:id="40"/>
+    <w:bookmarkStart w:id="45" w:name="使用-1"/>
     <w:p>
       <w:pPr>
         <w:pStyle w:val="4"/>
@@ -2192,7 +2273,7 @@
       <w:tr>
         <w:tc>
           <w:tcPr/>
-          <w:bookmarkStart w:id="43" w:name="fig-polar"/>
+          <w:bookmarkStart w:id="44" w:name="fig-polar"/>
           <w:p>
             <w:pPr>
               <w:pStyle w:val="Compact"/>
@@ -2203,18 +2284,18 @@
                 <wp:inline>
                   <wp:extent cx="3571875" cy="3476625"/>
                   <wp:effectExtent b="0" l="0" r="0" t="0"/>
-                  <wp:docPr descr="" title="" id="41" name="Picture"/>
+                  <wp:docPr descr="" title="" id="42" name="Picture"/>
                   <a:graphic>
                     <a:graphicData uri="http://schemas.openxmlformats.org/drawingml/2006/picture">
                       <pic:pic>
                         <pic:nvPicPr>
-                          <pic:cNvPr descr="readme_files/figure-docx/fig-polar-output-1.png" id="42" name="Picture"/>
+                          <pic:cNvPr descr="readme_files/figure-docx/fig-polar-output-1.png" id="43" name="Picture"/>
                           <pic:cNvPicPr>
                             <a:picLocks noChangeArrowheads="1" noChangeAspect="1"/>
                           </pic:cNvPicPr>
                         </pic:nvPicPr>
                         <pic:blipFill>
-                          <a:blip r:embed="rId40"/>
+                          <a:blip r:embed="rId41"/>
                           <a:stretch>
                             <a:fillRect/>
                           </a:stretch>
@@ -2260,19 +2341,19 @@
               <w:t xml:space="preserve"> 1: A line plot on a polar axis</w:t>
             </w:r>
           </w:p>
-          <w:bookmarkEnd w:id="43"/>
+          <w:bookmarkEnd w:id="44"/>
         </w:tc>
       </w:tr>
     </w:tbl>
-    <w:bookmarkEnd w:id="44"/>
     <w:bookmarkEnd w:id="45"/>
-    <w:bookmarkStart w:id="68" w:name="表格"/>
+    <w:bookmarkEnd w:id="46"/>
+    <w:bookmarkStart w:id="69" w:name="表格"/>
     <w:p>
       <w:pPr>
         <w:pStyle w:val="3"/>
       </w:pPr>
       <w:r>
-        <w:t xml:space="preserve">5.3 </w:t>
+        <w:t xml:space="preserve">5.4 </w:t>
       </w:r>
       <w:r>
         <w:rPr>
@@ -2281,7 +2362,7 @@
         <w:t xml:space="preserve">表格</w:t>
       </w:r>
     </w:p>
-    <w:bookmarkStart w:id="46" w:name="传统-markdown-表格"/>
+    <w:bookmarkStart w:id="47" w:name="传统-markdown-表格"/>
     <w:p>
       <w:pPr>
         <w:pStyle w:val="4"/>
@@ -2610,8 +2691,8 @@
         </w:tc>
       </w:tr>
     </w:tbl>
-    <w:bookmarkEnd w:id="46"/>
-    <w:bookmarkStart w:id="47" w:name="markdown-grid-style-tables"/>
+    <w:bookmarkEnd w:id="47"/>
+    <w:bookmarkStart w:id="48" w:name="markdown-grid-style-tables"/>
     <w:p>
       <w:pPr>
         <w:pStyle w:val="4"/>
@@ -2854,8 +2935,8 @@
         </w:tc>
       </w:tr>
     </w:tbl>
-    <w:bookmarkEnd w:id="47"/>
-    <w:bookmarkStart w:id="50" w:name="rst-style-list-tables"/>
+    <w:bookmarkEnd w:id="48"/>
+    <w:bookmarkStart w:id="51" w:name="rst-style-list-tables"/>
     <w:p>
       <w:pPr>
         <w:pStyle w:val="4"/>
@@ -2877,7 +2958,7 @@
       <w:r>
         <w:t xml:space="preserve"> </w:t>
       </w:r>
-      <w:hyperlink r:id="rId48">
+      <w:hyperlink r:id="rId49">
         <w:r>
           <w:rPr>
             <w:rStyle w:val="ae"/>
@@ -3027,7 +3108,7 @@
       <w:r>
         <w:t xml:space="preserve"> </w:t>
       </w:r>
-      <w:hyperlink r:id="rId49">
+      <w:hyperlink r:id="rId50">
         <w:r>
           <w:rPr>
             <w:rStyle w:val="VerbatimChar"/>
@@ -3042,8 +3123,8 @@
         <w:t xml:space="preserve">．</w:t>
       </w:r>
     </w:p>
-    <w:bookmarkEnd w:id="50"/>
-    <w:bookmarkStart w:id="65" w:name="computation-based-tables"/>
+    <w:bookmarkEnd w:id="51"/>
+    <w:bookmarkStart w:id="66" w:name="computation-based-tables"/>
     <w:p>
       <w:pPr>
         <w:pStyle w:val="4"/>
@@ -5056,7 +5137,7 @@
         <w:t xml:space="preserve">])))</w:t>
       </w:r>
     </w:p>
-    <w:bookmarkStart w:id="55" w:name="tbl-light-on"/>
+    <w:bookmarkStart w:id="56" w:name="tbl-light-on"/>
     <w:tbl>
       <w:tblPr>
         <w:tblStyle w:val="Table"/>
@@ -5094,8 +5175,8 @@
             <w:tr>
               <w:tc>
                 <w:tcPr/>
+                <w:bookmarkStart w:id="53" w:name="tbl-light-on-1"/>
                 <w:bookmarkStart w:id="52" w:name="tbl-light-on-1"/>
-                <w:bookmarkStart w:id="51" w:name="tbl-light-on-1"/>
                 <w:tbl>
                   <w:tblPr>
                     <w:tblStyle w:val="Table"/>
@@ -6193,7 +6274,7 @@
                     </w:tc>
                   </w:tr>
                 </w:tbl>
-                <w:bookmarkEnd w:id="51"/>
+                <w:bookmarkEnd w:id="52"/>
                 <w:p>
                   <w:pPr>
                     <w:jc w:val="center"/>
@@ -6213,7 +6294,7 @@
                     <w:t xml:space="preserve">（粗）</w:t>
                   </w:r>
                 </w:p>
-                <w:bookmarkEnd w:id="52"/>
+                <w:bookmarkEnd w:id="53"/>
               </w:tc>
             </w:tr>
           </w:tbl>
@@ -6244,8 +6325,8 @@
             <w:tr>
               <w:tc>
                 <w:tcPr/>
+                <w:bookmarkStart w:id="55" w:name="tbl-light-on-2"/>
                 <w:bookmarkStart w:id="54" w:name="tbl-light-on-2"/>
-                <w:bookmarkStart w:id="53" w:name="tbl-light-on-2"/>
                 <w:tbl>
                   <w:tblPr>
                     <w:tblStyle w:val="Table"/>
@@ -7343,7 +7424,7 @@
                     </w:tc>
                   </w:tr>
                 </w:tbl>
-                <w:bookmarkEnd w:id="53"/>
+                <w:bookmarkEnd w:id="54"/>
                 <w:p>
                   <w:pPr>
                     <w:jc w:val="center"/>
@@ -7363,7 +7444,7 @@
                     <w:t xml:space="preserve">（细）</w:t>
                   </w:r>
                 </w:p>
-                <w:bookmarkEnd w:id="54"/>
+                <w:bookmarkEnd w:id="55"/>
               </w:tc>
             </w:tr>
           </w:tbl>
@@ -7395,7 +7476,7 @@
         <w:t xml:space="preserve">太阳能电池的负载特性</w:t>
       </w:r>
     </w:p>
-    <w:bookmarkEnd w:id="55"/>
+    <w:bookmarkEnd w:id="56"/>
     <w:p>
       <w:pPr>
         <w:pStyle w:val="a0"/>
@@ -7850,7 +7931,7 @@
         <w:t xml:space="preserve">plt.show()</w:t>
       </w:r>
     </w:p>
-    <w:bookmarkStart w:id="64" w:name="fig-light-on"/>
+    <w:bookmarkStart w:id="65" w:name="fig-light-on"/>
     <w:tbl>
       <w:tblPr>
         <w:tblStyle w:val="Table"/>
@@ -7878,7 +7959,7 @@
             <w:tr>
               <w:tc>
                 <w:tcPr/>
-                <w:bookmarkStart w:id="59" w:name="fig-light-on-1"/>
+                <w:bookmarkStart w:id="60" w:name="fig-light-on-1"/>
                 <w:p>
                   <w:pPr>
                     <w:pStyle w:val="Compact"/>
@@ -7890,18 +7971,18 @@
                       <wp:inline>
                         <wp:extent cx="2971800" cy="2397702"/>
                         <wp:effectExtent b="0" l="0" r="0" t="0"/>
-                        <wp:docPr descr="" title="" id="57" name="Picture"/>
+                        <wp:docPr descr="" title="" id="58" name="Picture"/>
                         <a:graphic>
                           <a:graphicData uri="http://schemas.openxmlformats.org/drawingml/2006/picture">
                             <pic:pic>
                               <pic:nvPicPr>
-                                <pic:cNvPr descr="readme_files/figure-docx/fig-light-on-output-1.png" id="58" name="Picture"/>
+                                <pic:cNvPr descr="readme_files/figure-docx/fig-light-on-output-1.png" id="59" name="Picture"/>
                                 <pic:cNvPicPr>
                                   <a:picLocks noChangeArrowheads="1" noChangeAspect="1"/>
                                 </pic:cNvPicPr>
                               </pic:nvPicPr>
                               <pic:blipFill>
-                                <a:blip r:embed="rId56"/>
+                                <a:blip r:embed="rId57"/>
                                 <a:stretch>
                                   <a:fillRect/>
                                 </a:stretch>
@@ -7948,7 +8029,7 @@
                     <w:t xml:space="preserve">输出电流与电压关系曲线</w:t>
                   </w:r>
                 </w:p>
-                <w:bookmarkEnd w:id="59"/>
+                <w:bookmarkEnd w:id="60"/>
               </w:tc>
             </w:tr>
           </w:tbl>
@@ -7969,7 +8050,7 @@
             <w:tr>
               <w:tc>
                 <w:tcPr/>
-                <w:bookmarkStart w:id="63" w:name="fig-light-on-2"/>
+                <w:bookmarkStart w:id="64" w:name="fig-light-on-2"/>
                 <w:p>
                   <w:pPr>
                     <w:pStyle w:val="Compact"/>
@@ -7981,18 +8062,18 @@
                       <wp:inline>
                         <wp:extent cx="2971800" cy="2328894"/>
                         <wp:effectExtent b="0" l="0" r="0" t="0"/>
-                        <wp:docPr descr="" title="" id="61" name="Picture"/>
+                        <wp:docPr descr="" title="" id="62" name="Picture"/>
                         <a:graphic>
                           <a:graphicData uri="http://schemas.openxmlformats.org/drawingml/2006/picture">
                             <pic:pic>
                               <pic:nvPicPr>
-                                <pic:cNvPr descr="readme_files/figure-docx/fig-light-on-output-2.png" id="62" name="Picture"/>
+                                <pic:cNvPr descr="readme_files/figure-docx/fig-light-on-output-2.png" id="63" name="Picture"/>
                                 <pic:cNvPicPr>
                                   <a:picLocks noChangeArrowheads="1" noChangeAspect="1"/>
                                 </pic:cNvPicPr>
                               </pic:nvPicPr>
                               <pic:blipFill>
-                                <a:blip r:embed="rId60"/>
+                                <a:blip r:embed="rId61"/>
                                 <a:stretch>
                                   <a:fillRect/>
                                 </a:stretch>
@@ -8039,7 +8120,7 @@
                     <w:t xml:space="preserve">输出功率与负载电阻关系曲线</w:t>
                   </w:r>
                 </w:p>
-                <w:bookmarkEnd w:id="63"/>
+                <w:bookmarkEnd w:id="64"/>
               </w:tc>
             </w:tr>
           </w:tbl>
@@ -8071,9 +8152,9 @@
         <w:t xml:space="preserve">太阳能电池的负载特性</w:t>
       </w:r>
     </w:p>
-    <w:bookmarkEnd w:id="64"/>
     <w:bookmarkEnd w:id="65"/>
-    <w:bookmarkStart w:id="67" w:name="交叉引用"/>
+    <w:bookmarkEnd w:id="66"/>
+    <w:bookmarkStart w:id="68" w:name="交叉引用"/>
     <w:p>
       <w:pPr>
         <w:pStyle w:val="4"/>
@@ -8136,7 +8217,7 @@
       <w:tr>
         <w:tc>
           <w:tcPr/>
-          <w:bookmarkStart w:id="66" w:name="tbl-table-example"/>
+          <w:bookmarkStart w:id="67" w:name="tbl-table-example"/>
           <w:tbl>
             <w:tblPr>
               <w:tblStyle w:val="Table"/>
@@ -8408,19 +8489,19 @@
               <w:t xml:space="preserve"> 2: A Table</w:t>
             </w:r>
           </w:p>
-          <w:bookmarkEnd w:id="66"/>
+          <w:bookmarkEnd w:id="67"/>
         </w:tc>
       </w:tr>
     </w:tbl>
-    <w:bookmarkEnd w:id="67"/>
     <w:bookmarkEnd w:id="68"/>
-    <w:bookmarkStart w:id="72" w:name="diagram-流程图mermaidgraphviz-等"/>
+    <w:bookmarkEnd w:id="69"/>
+    <w:bookmarkStart w:id="73" w:name="diagram-流程图mermaidgraphviz-等"/>
     <w:p>
       <w:pPr>
         <w:pStyle w:val="3"/>
       </w:pPr>
       <w:r>
-        <w:t xml:space="preserve">5.4 Diagram </w:t>
+        <w:t xml:space="preserve">5.5 Diagram </w:t>
       </w:r>
       <w:r>
         <w:rPr>
@@ -8442,7 +8523,7 @@
       <w:pPr>
         <w:pStyle w:val="FirstParagraph"/>
       </w:pPr>
-      <w:hyperlink r:id="rId69">
+      <w:hyperlink r:id="rId70">
         <w:r>
           <w:rPr>
             <w:rStyle w:val="ae"/>
@@ -8458,7 +8539,7 @@
         </w:r>
       </w:hyperlink>
     </w:p>
-    <w:bookmarkStart w:id="71" w:name="安装-2"/>
+    <w:bookmarkStart w:id="72" w:name="安装-2"/>
     <w:p>
       <w:pPr>
         <w:pStyle w:val="4"/>
@@ -8543,7 +8624,7 @@
       <w:r>
         <w:t xml:space="preserve"> </w:t>
       </w:r>
-      <w:hyperlink r:id="rId70">
+      <w:hyperlink r:id="rId71">
         <w:r>
           <w:rPr>
             <w:rStyle w:val="ae"/>
@@ -8552,15 +8633,15 @@
         </w:r>
       </w:hyperlink>
     </w:p>
-    <w:bookmarkEnd w:id="71"/>
     <w:bookmarkEnd w:id="72"/>
-    <w:bookmarkStart w:id="80" w:name="tikz-tikz-cd-quiver-交换图"/>
+    <w:bookmarkEnd w:id="73"/>
+    <w:bookmarkStart w:id="81" w:name="tikz-tikz-cd-quiver-交换图"/>
     <w:p>
       <w:pPr>
         <w:pStyle w:val="3"/>
       </w:pPr>
       <w:r>
-        <w:t xml:space="preserve">5.5 TikZ / TikZ-cd / Quiver </w:t>
+        <w:t xml:space="preserve">5.6 TikZ / TikZ-cd / Quiver </w:t>
       </w:r>
       <w:r>
         <w:rPr>
@@ -8582,7 +8663,7 @@
       <w:r>
         <w:t xml:space="preserve"> </w:t>
       </w:r>
-      <w:hyperlink r:id="rId73">
+      <w:hyperlink r:id="rId74">
         <w:r>
           <w:rPr>
             <w:rStyle w:val="VerbatimChar"/>
@@ -8600,7 +8681,7 @@
         <w:t xml:space="preserve">实现．</w:t>
       </w:r>
     </w:p>
-    <w:bookmarkStart w:id="76" w:name="安装-3"/>
+    <w:bookmarkStart w:id="77" w:name="安装-3"/>
     <w:p>
       <w:pPr>
         <w:pStyle w:val="4"/>
@@ -9037,7 +9118,7 @@
       <w:r>
         <w:t xml:space="preserve"> </w:t>
       </w:r>
-      <w:hyperlink r:id="rId74">
+      <w:hyperlink r:id="rId75">
         <w:r>
           <w:rPr>
             <w:rStyle w:val="ae"/>
@@ -9143,7 +9224,7 @@
       <w:r>
         <w:t xml:space="preserve"> </w:t>
       </w:r>
-      <w:hyperlink r:id="rId75">
+      <w:hyperlink r:id="rId76">
         <w:r>
           <w:rPr>
             <w:rStyle w:val="ae"/>
@@ -9152,8 +9233,8 @@
         </w:r>
       </w:hyperlink>
     </w:p>
-    <w:bookmarkEnd w:id="76"/>
-    <w:bookmarkStart w:id="79" w:name="使用-2"/>
+    <w:bookmarkEnd w:id="77"/>
+    <w:bookmarkStart w:id="80" w:name="使用-2"/>
     <w:p>
       <w:pPr>
         <w:pStyle w:val="4"/>
@@ -9209,7 +9290,7 @@
       <w:tr>
         <w:tc>
           <w:tcPr/>
-          <w:bookmarkStart w:id="77" w:name="fig-tikzcd"/>
+          <w:bookmarkStart w:id="78" w:name="fig-tikzcd"/>
           <w:p>
             <w:pPr>
               <w:pStyle w:val="SourceCode"/>
@@ -9337,7 +9418,7 @@
               <w:t xml:space="preserve">示例</w:t>
             </w:r>
           </w:p>
-          <w:bookmarkEnd w:id="77"/>
+          <w:bookmarkEnd w:id="78"/>
         </w:tc>
       </w:tr>
     </w:tbl>
@@ -9362,7 +9443,7 @@
       <w:tr>
         <w:tc>
           <w:tcPr/>
-          <w:bookmarkStart w:id="78" w:name="fig-tikz"/>
+          <w:bookmarkStart w:id="79" w:name="fig-tikz"/>
           <w:p>
             <w:pPr>
               <w:pStyle w:val="SourceCode"/>
@@ -9598,7 +9679,7 @@
               <w:t xml:space="preserve">示例</w:t>
             </w:r>
           </w:p>
-          <w:bookmarkEnd w:id="78"/>
+          <w:bookmarkEnd w:id="79"/>
         </w:tc>
       </w:tr>
     </w:tbl>
@@ -9660,15 +9741,15 @@
         <w:t xml:space="preserve">标记．</w:t>
       </w:r>
     </w:p>
-    <w:bookmarkEnd w:id="79"/>
     <w:bookmarkEnd w:id="80"/>
-    <w:bookmarkStart w:id="83" w:name="preview-lean-代码高亮与带注释源码导入"/>
+    <w:bookmarkEnd w:id="81"/>
+    <w:bookmarkStart w:id="84" w:name="preview-lean-代码高亮与带注释源码导入"/>
     <w:p>
       <w:pPr>
         <w:pStyle w:val="3"/>
       </w:pPr>
       <w:r>
-        <w:t xml:space="preserve">5.6 (Preview) Lean </w:t>
+        <w:t xml:space="preserve">5.7 (Preview) Lean </w:t>
       </w:r>
       <w:r>
         <w:rPr>
@@ -9681,7 +9762,7 @@
       <w:pPr>
         <w:pStyle w:val="FirstParagraph"/>
       </w:pPr>
-      <w:hyperlink r:id="rId81">
+      <w:hyperlink r:id="rId82">
         <w:r>
           <w:rPr>
             <w:rStyle w:val="VerbatimChar"/>
@@ -9739,7 +9820,7 @@
       <w:pPr>
         <w:pStyle w:val="a0"/>
       </w:pPr>
-      <w:hyperlink r:id="rId82">
+      <w:hyperlink r:id="rId83">
         <w:r>
           <w:rPr>
             <w:rStyle w:val="VerbatimChar"/>
@@ -9847,14 +9928,14 @@
         <w:t xml:space="preserve">支持存在问题．</w:t>
       </w:r>
     </w:p>
-    <w:bookmarkEnd w:id="83"/>
-    <w:bookmarkStart w:id="86" w:name="github-actions-github-pages-网站生成"/>
+    <w:bookmarkEnd w:id="84"/>
+    <w:bookmarkStart w:id="87" w:name="github-actions-github-pages-网站生成"/>
     <w:p>
       <w:pPr>
         <w:pStyle w:val="3"/>
       </w:pPr>
       <w:r>
-        <w:t xml:space="preserve">5.7 Github Actions + Github Pages </w:t>
+        <w:t xml:space="preserve">5.8 Github Actions + Github Pages </w:t>
       </w:r>
       <w:r>
         <w:rPr>
@@ -9892,7 +9973,7 @@
         <w:t xml:space="preserve">站点．</w:t>
       </w:r>
     </w:p>
-    <w:bookmarkStart w:id="84" w:name="安装-4"/>
+    <w:bookmarkStart w:id="85" w:name="安装-4"/>
     <w:p>
       <w:pPr>
         <w:pStyle w:val="4"/>
@@ -10098,8 +10179,8 @@
         <w:t xml:space="preserve">（清除环境变量）</w:t>
       </w:r>
     </w:p>
-    <w:bookmarkEnd w:id="84"/>
-    <w:bookmarkStart w:id="85" w:name="使用-3"/>
+    <w:bookmarkEnd w:id="85"/>
+    <w:bookmarkStart w:id="86" w:name="使用-3"/>
     <w:p>
       <w:pPr>
         <w:pStyle w:val="4"/>
@@ -10140,10 +10221,10 @@
         <w:t xml:space="preserve">自动完成的网站生成．</w:t>
       </w:r>
     </w:p>
-    <w:bookmarkEnd w:id="85"/>
     <w:bookmarkEnd w:id="86"/>
     <w:bookmarkEnd w:id="87"/>
-    <w:bookmarkStart w:id="99" w:name="样式自定义"/>
+    <w:bookmarkEnd w:id="88"/>
+    <w:bookmarkStart w:id="100" w:name="样式自定义"/>
     <w:p>
       <w:pPr>
         <w:pStyle w:val="2"/>
@@ -10178,7 +10259,7 @@
         <w:t xml:space="preserve">文档头可以自定义部分默认样式．</w:t>
       </w:r>
     </w:p>
-    <w:bookmarkStart w:id="88" w:name="我要改字号"/>
+    <w:bookmarkStart w:id="89" w:name="我要改字号"/>
     <w:p>
       <w:pPr>
         <w:pStyle w:val="3"/>
@@ -10305,8 +10386,8 @@
         <w:t xml:space="preserve"> 12pt</w:t>
       </w:r>
     </w:p>
-    <w:bookmarkEnd w:id="88"/>
-    <w:bookmarkStart w:id="89" w:name="我要-不想要目录"/>
+    <w:bookmarkEnd w:id="89"/>
+    <w:bookmarkStart w:id="90" w:name="我要-不想要目录"/>
     <w:p>
       <w:pPr>
         <w:pStyle w:val="3"/>
@@ -10385,8 +10466,8 @@
         <w:t xml:space="preserve">特定格式下均生效．</w:t>
       </w:r>
     </w:p>
-    <w:bookmarkEnd w:id="89"/>
-    <w:bookmarkStart w:id="90" w:name="我不想给-section-编号-我要改-section-编号格式"/>
+    <w:bookmarkEnd w:id="90"/>
+    <w:bookmarkStart w:id="91" w:name="我不想给-section-编号-我要改-section-编号格式"/>
     <w:p>
       <w:pPr>
         <w:pStyle w:val="3"/>
@@ -10516,8 +10597,8 @@
         <w:t xml:space="preserve">特定格式下均生效．</w:t>
       </w:r>
     </w:p>
-    <w:bookmarkEnd w:id="90"/>
-    <w:bookmarkStart w:id="92" w:name="我不想给定理编号-我要改定理编号格式"/>
+    <w:bookmarkEnd w:id="91"/>
+    <w:bookmarkStart w:id="93" w:name="我不想给定理编号-我要改定理编号格式"/>
     <w:p>
       <w:pPr>
         <w:pStyle w:val="3"/>
@@ -10557,7 +10638,7 @@
       <w:r>
         <w:t xml:space="preserve"> </w:t>
       </w:r>
-      <w:hyperlink r:id="rId91">
+      <w:hyperlink r:id="rId92">
         <w:r>
           <w:rPr>
             <w:rStyle w:val="ae"/>
@@ -10750,8 +10831,8 @@
         <w:t xml:space="preserve">´number-sections´．</w:t>
       </w:r>
     </w:p>
-    <w:bookmarkEnd w:id="92"/>
-    <w:bookmarkStart w:id="93" w:name="我要改引用格式"/>
+    <w:bookmarkEnd w:id="93"/>
+    <w:bookmarkStart w:id="94" w:name="我要改引用格式"/>
     <w:p>
       <w:pPr>
         <w:pStyle w:val="3"/>
@@ -10852,8 +10933,8 @@
         <w:t xml:space="preserve">文件．</w:t>
       </w:r>
     </w:p>
-    <w:bookmarkEnd w:id="93"/>
-    <w:bookmarkStart w:id="95" w:name="我要更丰富的-callout-定理包裹样式"/>
+    <w:bookmarkEnd w:id="94"/>
+    <w:bookmarkStart w:id="96" w:name="我要更丰富的-callout-定理包裹样式"/>
     <w:p>
       <w:pPr>
         <w:pStyle w:val="3"/>
@@ -10890,7 +10971,7 @@
       <w:r>
         <w:t xml:space="preserve"> </w:t>
       </w:r>
-      <w:hyperlink r:id="rId94">
+      <w:hyperlink r:id="rId95">
         <w:r>
           <w:rPr>
             <w:rStyle w:val="ae"/>
@@ -10908,8 +10989,8 @@
         <w:t xml:space="preserve">学习配置方法．</w:t>
       </w:r>
     </w:p>
-    <w:bookmarkEnd w:id="95"/>
-    <w:bookmarkStart w:id="96" w:name="我要改-beamer-幻灯片的颜色"/>
+    <w:bookmarkEnd w:id="96"/>
+    <w:bookmarkStart w:id="97" w:name="我要改-beamer-幻灯片的颜色"/>
     <w:p>
       <w:pPr>
         <w:pStyle w:val="3"/>
@@ -11190,8 +11271,8 @@
         <w:t xml:space="preserve"> # 链接颜色</w:t>
       </w:r>
     </w:p>
-    <w:bookmarkEnd w:id="96"/>
-    <w:bookmarkStart w:id="98" w:name="pdf-beamer-宏包不够用我要自己导入"/>
+    <w:bookmarkEnd w:id="97"/>
+    <w:bookmarkStart w:id="99" w:name="pdf-beamer-宏包不够用我要自己导入"/>
     <w:p>
       <w:pPr>
         <w:pStyle w:val="3"/>
@@ -11386,7 +11467,7 @@
       <w:r>
         <w:t xml:space="preserve"> </w:t>
       </w:r>
-      <w:hyperlink r:id="rId97">
+      <w:hyperlink r:id="rId98">
         <w:r>
           <w:rPr>
             <w:rStyle w:val="VerbatimChar"/>
@@ -11401,9 +11482,9 @@
         <w:t xml:space="preserve">．暂时不支持其它格式下的宏包导入．</w:t>
       </w:r>
     </w:p>
-    <w:bookmarkEnd w:id="98"/>
     <w:bookmarkEnd w:id="99"/>
-    <w:bookmarkStart w:id="119" w:name="qa"/>
+    <w:bookmarkEnd w:id="100"/>
+    <w:bookmarkStart w:id="120" w:name="qa"/>
     <w:p>
       <w:pPr>
         <w:pStyle w:val="2"/>
@@ -11412,7 +11493,7 @@
         <w:t xml:space="preserve">7 Q&amp;A</w:t>
       </w:r>
     </w:p>
-    <w:bookmarkStart w:id="105" w:name="一般性的"/>
+    <w:bookmarkStart w:id="106" w:name="一般性的"/>
     <w:p>
       <w:pPr>
         <w:pStyle w:val="3"/>
@@ -11427,7 +11508,7 @@
         <w:t xml:space="preserve">一般性的</w:t>
       </w:r>
     </w:p>
-    <w:bookmarkStart w:id="100" w:name="示例文件编译不了"/>
+    <w:bookmarkStart w:id="101" w:name="示例文件编译不了"/>
     <w:p>
       <w:pPr>
         <w:pStyle w:val="4"/>
@@ -11450,8 +11531,8 @@
         <w:t xml:space="preserve">示例文件包含了部分可选支持内容，如未安装相应依赖，请删除对应内容后渲染．</w:t>
       </w:r>
     </w:p>
-    <w:bookmarkEnd w:id="100"/>
-    <w:bookmarkStart w:id="101" w:name="我不懂-computer-science你能不能讲人话"/>
+    <w:bookmarkEnd w:id="101"/>
+    <w:bookmarkStart w:id="102" w:name="我不懂-computer-science你能不能讲人话"/>
     <w:p>
       <w:pPr>
         <w:pStyle w:val="4"/>
@@ -11567,8 +11648,8 @@
         <w:t xml:space="preserve">扔进对话框，提出您的具体需求并获得人话解答．</w:t>
       </w:r>
     </w:p>
-    <w:bookmarkEnd w:id="101"/>
-    <w:bookmarkStart w:id="102" w:name="我想要-xxx-功能-我要自己魔改"/>
+    <w:bookmarkEnd w:id="102"/>
+    <w:bookmarkStart w:id="103" w:name="我想要-xxx-功能-我要自己魔改"/>
     <w:p>
       <w:pPr>
         <w:pStyle w:val="4"/>
@@ -11739,8 +11820,8 @@
         <w:t xml:space="preserve">Request．</w:t>
       </w:r>
     </w:p>
-    <w:bookmarkEnd w:id="102"/>
-    <w:bookmarkStart w:id="104" w:name="仓库太重我想要-standalone-的单文件渲染"/>
+    <w:bookmarkEnd w:id="103"/>
+    <w:bookmarkStart w:id="105" w:name="仓库太重我想要-standalone-的单文件渲染"/>
     <w:p>
       <w:pPr>
         <w:pStyle w:val="4"/>
@@ -11774,7 +11855,7 @@
       <w:r>
         <w:t xml:space="preserve"> </w:t>
       </w:r>
-      <w:hyperlink r:id="rId103">
+      <w:hyperlink r:id="rId104">
         <w:r>
           <w:rPr>
             <w:rStyle w:val="ae"/>
@@ -11798,9 +11879,9 @@
         <w:t xml:space="preserve">渲染更加方便．</w:t>
       </w:r>
     </w:p>
-    <w:bookmarkEnd w:id="104"/>
     <w:bookmarkEnd w:id="105"/>
-    <w:bookmarkStart w:id="113" w:name="写作相关"/>
+    <w:bookmarkEnd w:id="106"/>
+    <w:bookmarkStart w:id="114" w:name="写作相关"/>
     <w:p>
       <w:pPr>
         <w:pStyle w:val="3"/>
@@ -11815,7 +11896,7 @@
         <w:t xml:space="preserve">写作相关</w:t>
       </w:r>
     </w:p>
-    <w:bookmarkStart w:id="107" w:name="标题应该用多少个"/>
+    <w:bookmarkStart w:id="108" w:name="标题应该用多少个"/>
     <w:p>
       <w:pPr>
         <w:pStyle w:val="4"/>
@@ -11852,7 +11933,7 @@
         </w:rPr>
         <w:t xml:space="preserve">一般文档建议从二级标题开始编号（</w:t>
       </w:r>
-      <w:hyperlink r:id="rId106">
+      <w:hyperlink r:id="rId107">
         <w:r>
           <w:rPr>
             <w:rStyle w:val="ae"/>
@@ -11904,8 +11985,8 @@
         <w:t xml:space="preserve">文档．</w:t>
       </w:r>
     </w:p>
-    <w:bookmarkEnd w:id="107"/>
-    <w:bookmarkStart w:id="109" w:name="分页符"/>
+    <w:bookmarkEnd w:id="108"/>
+    <w:bookmarkStart w:id="110" w:name="分页符"/>
     <w:p>
       <w:pPr>
         <w:pStyle w:val="4"/>
@@ -11933,7 +12014,7 @@
         </w:rPr>
         <w:t xml:space="preserve">．见</w:t>
       </w:r>
-      <w:hyperlink r:id="rId108">
+      <w:hyperlink r:id="rId109">
         <w:r>
           <w:rPr>
             <w:rStyle w:val="ae"/>
@@ -11949,8 +12030,8 @@
         <w:t xml:space="preserve">．</w:t>
       </w:r>
     </w:p>
-    <w:bookmarkEnd w:id="109"/>
-    <w:bookmarkStart w:id="110" w:name="yaml-文档头里的字符串到底打不打引号"/>
+    <w:bookmarkEnd w:id="110"/>
+    <w:bookmarkStart w:id="111" w:name="yaml-文档头里的字符串到底打不打引号"/>
     <w:p>
       <w:pPr>
         <w:pStyle w:val="4"/>
@@ -11991,8 +12072,8 @@
         <w:t xml:space="preserve">）．</w:t>
       </w:r>
     </w:p>
-    <w:bookmarkEnd w:id="110"/>
-    <w:bookmarkStart w:id="112" w:name="用-包裹行内公式的正确格式"/>
+    <w:bookmarkEnd w:id="111"/>
+    <w:bookmarkStart w:id="113" w:name="用-包裹行内公式的正确格式"/>
     <w:p>
       <w:pPr>
         <w:pStyle w:val="4"/>
@@ -12075,7 +12156,7 @@
       <w:r>
         <w:t xml:space="preserve"> </w:t>
       </w:r>
-      <w:hyperlink r:id="rId111">
+      <w:hyperlink r:id="rId112">
         <w:r>
           <w:rPr>
             <w:rStyle w:val="ae"/>
@@ -12097,9 +12178,9 @@
         <w:t xml:space="preserve">．</w:t>
       </w:r>
     </w:p>
-    <w:bookmarkEnd w:id="112"/>
     <w:bookmarkEnd w:id="113"/>
-    <w:bookmarkStart w:id="118" w:name="输出相关"/>
+    <w:bookmarkEnd w:id="114"/>
+    <w:bookmarkStart w:id="119" w:name="输出相关"/>
     <w:p>
       <w:pPr>
         <w:pStyle w:val="3"/>
@@ -12114,7 +12195,7 @@
         <w:t xml:space="preserve">输出相关</w:t>
       </w:r>
     </w:p>
-    <w:bookmarkStart w:id="114" w:name="写好的-beamer-也想输出一份文稿版本的-pdf"/>
+    <w:bookmarkStart w:id="115" w:name="写好的-beamer-也想输出一份文稿版本的-pdf"/>
     <w:p>
       <w:pPr>
         <w:pStyle w:val="4"/>
@@ -12173,8 +12254,8 @@
         <w:t xml:space="preserve">输出文稿版本．</w:t>
       </w:r>
     </w:p>
-    <w:bookmarkEnd w:id="114"/>
-    <w:bookmarkStart w:id="116" w:name="我要输出到知乎"/>
+    <w:bookmarkEnd w:id="115"/>
+    <w:bookmarkStart w:id="117" w:name="我要输出到知乎"/>
     <w:p>
       <w:pPr>
         <w:pStyle w:val="4"/>
@@ -12208,7 +12289,7 @@
       <w:r>
         <w:t xml:space="preserve"> </w:t>
       </w:r>
-      <w:hyperlink r:id="rId115">
+      <w:hyperlink r:id="rId116">
         <w:r>
           <w:rPr>
             <w:rStyle w:val="ae"/>
@@ -12226,8 +12307,8 @@
         <w:t xml:space="preserve">的在线编辑器转知乎格式．</w:t>
       </w:r>
     </w:p>
-    <w:bookmarkEnd w:id="116"/>
-    <w:bookmarkStart w:id="117" w:name="pdf-输出latex-渲染了十遍"/>
+    <w:bookmarkEnd w:id="117"/>
+    <w:bookmarkStart w:id="118" w:name="pdf-输出latex-渲染了十遍"/>
     <w:p>
       <w:pPr>
         <w:pStyle w:val="4"/>
@@ -12280,9 +12361,9 @@
         <w:t xml:space="preserve">选项和正文中的引用情况．</w:t>
       </w:r>
     </w:p>
-    <w:bookmarkEnd w:id="117"/>
     <w:bookmarkEnd w:id="118"/>
     <w:bookmarkEnd w:id="119"/>
+    <w:bookmarkEnd w:id="120"/>
     <w:sectPr>
       <w:pgSz w:h="15840" w:w="12240"/>
       <w:pgMar w:bottom="1440" w:footer="720" w:gutter="0" w:header="720" w:left="1800" w:right="1800" w:top="1440"/>

--- a/examples/readme.docx
+++ b/examples/readme.docx
@@ -9743,13 +9743,13 @@
     </w:p>
     <w:bookmarkEnd w:id="80"/>
     <w:bookmarkEnd w:id="81"/>
-    <w:bookmarkStart w:id="84" w:name="preview-lean-代码高亮与带注释源码导入"/>
+    <w:bookmarkStart w:id="84" w:name="lean-代码高亮与带注释源码导入"/>
     <w:p>
       <w:pPr>
         <w:pStyle w:val="3"/>
       </w:pPr>
       <w:r>
-        <w:t xml:space="preserve">5.7 (Preview) Lean </w:t>
+        <w:t xml:space="preserve">5.7 Lean </w:t>
       </w:r>
       <w:r>
         <w:rPr>
@@ -9877,6 +9877,26 @@
       <w:r>
         <w:rPr>
           <w:rFonts w:hint="eastAsia"/>
+        </w:rPr>
+        <w:t xml:space="preserve">现已支持</w:t>
+      </w:r>
+      <w:r>
+        <w:t xml:space="preserve"> PDF / Beamer </w:t>
+      </w:r>
+      <w:r>
+        <w:rPr>
+          <w:rFonts w:hint="eastAsia"/>
+        </w:rPr>
+        <w:t xml:space="preserve">输出．</w:t>
+      </w:r>
+    </w:p>
+    <w:p>
+      <w:pPr>
+        <w:pStyle w:val="a0"/>
+      </w:pPr>
+      <w:r>
+        <w:rPr>
+          <w:rFonts w:hint="eastAsia"/>
           <w:i/>
           <w:iCs/>
         </w:rPr>
@@ -9889,16 +9909,7 @@
         <w:rPr>
           <w:rFonts w:hint="eastAsia"/>
         </w:rPr>
-        <w:t xml:space="preserve">该功能仍在</w:t>
-      </w:r>
-      <w:r>
-        <w:t xml:space="preserve"> Preview </w:t>
-      </w:r>
-      <w:r>
-        <w:rPr>
-          <w:rFonts w:hint="eastAsia"/>
-        </w:rPr>
-        <w:t xml:space="preserve">阶段，目前</w:t>
+        <w:t xml:space="preserve">目前</w:t>
       </w:r>
       <w:r>
         <w:t xml:space="preserve"> HTML </w:t>
@@ -9907,25 +9918,7 @@
         <w:rPr>
           <w:rFonts w:hint="eastAsia"/>
         </w:rPr>
-        <w:t xml:space="preserve">的目录导航和</w:t>
-      </w:r>
-      <w:r>
-        <w:t xml:space="preserve"> PDF </w:t>
-      </w:r>
-      <w:r>
-        <w:rPr>
-          <w:rFonts w:hint="eastAsia"/>
-        </w:rPr>
-        <w:t xml:space="preserve">格式的</w:t>
-      </w:r>
-      <w:r>
-        <w:t xml:space="preserve"> unicode </w:t>
-      </w:r>
-      <w:r>
-        <w:rPr>
-          <w:rFonts w:hint="eastAsia"/>
-        </w:rPr>
-        <w:t xml:space="preserve">支持存在问题．</w:t>
+        <w:t xml:space="preserve">的目录导航定位存在问题．</w:t>
       </w:r>
     </w:p>
     <w:bookmarkEnd w:id="84"/>
@@ -10300,7 +10293,7 @@
         <w:rPr>
           <w:rFonts w:hint="eastAsia"/>
         </w:rPr>
-        <w:t xml:space="preserve">10pt，中文文档默认字号为</w:t>
+        <w:t xml:space="preserve">11pt，中文文档默认字号为</w:t>
       </w:r>
       <w:r>
         <w:t xml:space="preserve"> </w:t>
